--- a/Report_C744.docx
+++ b/Report_C744.docx
@@ -81,13 +81,13 @@
                                   <w:pPr>
                                     <w:pStyle w:val="Title"/>
                                     <w:rPr>
-                                      <w:b w:val="0"/>
+                                      <w:b/>
                                       <w:color w:val="FFFFFF" w:themeColor="background1"/>
                                     </w:rPr>
                                   </w:pPr>
                                   <w:r>
                                     <w:rPr>
-                                      <w:b w:val="0"/>
+                                      <w:b/>
                                       <w:color w:val="FFFFFF" w:themeColor="background1"/>
                                     </w:rPr>
                                     <w:t>Western Governors University</w:t>
@@ -120,13 +120,13 @@
                             <w:pPr>
                               <w:pStyle w:val="Title"/>
                               <w:rPr>
-                                <w:b w:val="0"/>
+                                <w:b/>
                                 <w:color w:val="FFFFFF" w:themeColor="background1"/>
                               </w:rPr>
                             </w:pPr>
                             <w:r>
                               <w:rPr>
-                                <w:b w:val="0"/>
+                                <w:b/>
                                 <w:color w:val="FFFFFF" w:themeColor="background1"/>
                               </w:rPr>
                               <w:t>Western Governors University</w:t>
@@ -425,9 +425,6 @@
     </w:tbl>
     <w:sdt>
       <w:sdtPr>
-        <w:rPr>
-          <w:b/>
-        </w:rPr>
         <w:id w:val="805429490"/>
         <w:docPartObj>
           <w:docPartGallery w:val="Cover Pages"/>
@@ -438,15 +435,12 @@
       <w:sdtContent>
         <w:p>
           <w:pPr>
-            <w:spacing w:after="200"/>
             <w:rPr>
-              <w:b/>
               <w:noProof/>
             </w:rPr>
           </w:pPr>
           <w:r>
             <w:rPr>
-              <w:b/>
               <w:noProof/>
             </w:rPr>
             <w:drawing>
@@ -507,7 +501,6 @@
           </w:r>
           <w:r>
             <w:rPr>
-              <w:b/>
               <w:noProof/>
             </w:rPr>
             <mc:AlternateContent>
@@ -578,22 +571,15 @@
               </mc:Choice>
               <mc:Fallback>
                 <w:pict>
-                  <v:rect w14:anchorId="68E72CCA" id="Rectangle 10" o:spid="_x0000_s1026" alt="rectangle" style="position:absolute;margin-left:-70.75pt;margin-top:-75.65pt;width:612.3pt;height:88.15pt;z-index:-251656192;visibility:visible;mso-wrap-style:square;mso-height-percent:0;mso-wrap-distance-left:9pt;mso-wrap-distance-top:0;mso-wrap-distance-right:9pt;mso-wrap-distance-bottom:0;mso-position-horizontal:absolute;mso-position-horizontal-relative:text;mso-position-vertical:absolute;mso-position-vertical-relative:text;mso-height-percent:0;mso-height-relative:margin;v-text-anchor:middle" o:gfxdata="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" fillcolor="#008890 [3204]" stroked="f" strokeweight="1pt"/>
+                  <v:rect w14:anchorId="4533C279" id="Rectangle 10" o:spid="_x0000_s1026" alt="rectangle" style="position:absolute;margin-left:-70.75pt;margin-top:-75.65pt;width:612.3pt;height:88.15pt;z-index:-251656192;visibility:visible;mso-wrap-style:square;mso-height-percent:0;mso-wrap-distance-left:9pt;mso-wrap-distance-top:0;mso-wrap-distance-right:9pt;mso-wrap-distance-bottom:0;mso-position-horizontal:absolute;mso-position-horizontal-relative:text;mso-position-vertical:absolute;mso-position-vertical-relative:text;mso-height-percent:0;mso-height-relative:margin;v-text-anchor:middle" o:gfxdata="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" fillcolor="#b71e42 [3204]" stroked="f" strokeweight="1.25pt"/>
                 </w:pict>
               </mc:Fallback>
             </mc:AlternateContent>
           </w:r>
         </w:p>
         <w:p>
-          <w:pPr>
-            <w:spacing w:after="200"/>
-            <w:rPr>
-              <w:b/>
-            </w:rPr>
-          </w:pPr>
           <w:r>
             <w:rPr>
-              <w:b/>
               <w:noProof/>
             </w:rPr>
             <mc:AlternateContent>
@@ -667,21 +653,15 @@
               </mc:Choice>
               <mc:Fallback>
                 <w:pict>
-                  <v:rect w14:anchorId="0C42B02A" id="Rectangle 8" o:spid="_x0000_s1026" alt="rectangle" style="position:absolute;margin-left:-70.75pt;margin-top:383.65pt;width:612.3pt;height:336.45pt;z-index:-251659265;visibility:visible;mso-wrap-style:square;mso-height-percent:0;mso-wrap-distance-left:9pt;mso-wrap-distance-top:0;mso-wrap-distance-right:9pt;mso-wrap-distance-bottom:0;mso-position-horizontal:absolute;mso-position-horizontal-relative:text;mso-position-vertical:absolute;mso-position-vertical-relative:text;mso-height-percent:0;mso-height-relative:margin;v-text-anchor:middle" o:gfxdata="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" fillcolor="#404040 [2429]" stroked="f" strokeweight="1pt"/>
+                  <v:rect w14:anchorId="29D7E0A1" id="Rectangle 8" o:spid="_x0000_s1026" alt="rectangle" style="position:absolute;margin-left:-70.75pt;margin-top:383.65pt;width:612.3pt;height:336.45pt;z-index:-251659265;visibility:visible;mso-wrap-style:square;mso-height-percent:0;mso-wrap-distance-left:9pt;mso-wrap-distance-top:0;mso-wrap-distance-right:9pt;mso-wrap-distance-bottom:0;mso-position-horizontal:absolute;mso-position-horizontal-relative:text;mso-position-vertical:absolute;mso-position-vertical-relative:text;mso-height-percent:0;mso-height-relative:margin;v-text-anchor:middle" o:gfxdata="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" fillcolor="#404040 [2429]" stroked="f" strokeweight="1.25pt"/>
                 </w:pict>
               </mc:Fallback>
             </mc:AlternateContent>
           </w:r>
           <w:r>
-            <w:rPr>
-              <w:b/>
-            </w:rPr>
             <w:t xml:space="preserve"> </w:t>
           </w:r>
           <w:r>
-            <w:rPr>
-              <w:b/>
-            </w:rPr>
             <w:br w:type="page"/>
           </w:r>
         </w:p>
@@ -689,7 +669,7 @@
           <w:tblPr>
             <w:tblStyle w:val="PlainTable4"/>
             <w:tblpPr w:leftFromText="180" w:rightFromText="180" w:vertAnchor="text" w:horzAnchor="margin" w:tblpXSpec="center" w:tblpY="-12904"/>
-            <w:tblW w:w="10519" w:type="dxa"/>
+            <w:tblW w:w="10688" w:type="dxa"/>
             <w:tblLook w:val="04A0" w:firstRow="1" w:lastRow="0" w:firstColumn="1" w:lastColumn="0" w:noHBand="0" w:noVBand="1"/>
           </w:tblPr>
           <w:tblGrid>
@@ -703,18 +683,31 @@
             <w:tc>
               <w:tcPr>
                 <w:cnfStyle w:val="001000000000" w:firstRow="0" w:lastRow="0" w:firstColumn="1" w:lastColumn="0" w:oddVBand="0" w:evenVBand="0" w:oddHBand="0" w:evenHBand="0" w:firstRowFirstColumn="0" w:firstRowLastColumn="0" w:lastRowFirstColumn="0" w:lastRowLastColumn="0"/>
-                <w:tcW w:w="10519" w:type="dxa"/>
+                <w:tcW w:w="10688" w:type="dxa"/>
                 <w:shd w:val="clear" w:color="auto" w:fill="auto"/>
                 <w:vAlign w:val="bottom"/>
               </w:tcPr>
               <w:p>
                 <w:pPr>
                   <w:pStyle w:val="Title"/>
-                  <w:framePr w:hSpace="0" w:wrap="auto" w:vAnchor="margin" w:hAnchor="text" w:yAlign="inline"/>
                 </w:pPr>
                 <w:r>
                   <w:lastRenderedPageBreak/>
-                  <w:t>Title Report</w:t>
+                  <w:t>Analyzing Customer</w:t>
+                </w:r>
+                <w:r>
+                  <w:t xml:space="preserve"> Churn </w:t>
+                </w:r>
+                <w:proofErr w:type="gramStart"/>
+                <w:r>
+                  <w:t>In</w:t>
+                </w:r>
+                <w:proofErr w:type="gramEnd"/>
+                <w:r>
+                  <w:t xml:space="preserve"> T</w:t>
+                </w:r>
+                <w:r>
+                  <w:t>he Telecom Industry</w:t>
                 </w:r>
               </w:p>
             </w:tc>
@@ -727,103 +720,25 @@
             <w:tc>
               <w:tcPr>
                 <w:cnfStyle w:val="001000000000" w:firstRow="0" w:lastRow="0" w:firstColumn="1" w:lastColumn="0" w:oddVBand="0" w:evenVBand="0" w:oddHBand="0" w:evenHBand="0" w:firstRowFirstColumn="0" w:firstRowLastColumn="0" w:lastRowFirstColumn="0" w:lastRowLastColumn="0"/>
-                <w:tcW w:w="10519" w:type="dxa"/>
+                <w:tcW w:w="10688" w:type="dxa"/>
                 <w:shd w:val="clear" w:color="auto" w:fill="auto"/>
               </w:tcPr>
               <w:p>
                 <w:pPr>
                   <w:pStyle w:val="Subtitle"/>
-                  <w:framePr w:hSpace="0" w:wrap="auto" w:vAnchor="margin" w:hAnchor="text" w:yAlign="inline"/>
                   <w:rPr>
                     <w:b w:val="0"/>
                     <w:bCs w:val="0"/>
                   </w:rPr>
                 </w:pPr>
-                <w:r>
-                  <w:rPr>
-                    <w:noProof/>
-                  </w:rPr>
-                  <mc:AlternateContent>
-                    <mc:Choice Requires="wps">
-                      <w:drawing>
-                        <wp:inline distT="0" distB="0" distL="0" distR="0" wp14:anchorId="4F8B886E" wp14:editId="36FDBC61">
-                          <wp:extent cx="3990652" cy="95534"/>
-                          <wp:effectExtent l="0" t="0" r="0" b="0"/>
-                          <wp:docPr id="3" name="Rectangle 3" descr="rectangle"/>
-                          <wp:cNvGraphicFramePr/>
-                          <a:graphic xmlns:a="http://schemas.openxmlformats.org/drawingml/2006/main">
-                            <a:graphicData uri="http://schemas.microsoft.com/office/word/2010/wordprocessingShape">
-                              <wps:wsp>
-                                <wps:cNvSpPr/>
-                                <wps:spPr>
-                                  <a:xfrm>
-                                    <a:off x="0" y="0"/>
-                                    <a:ext cx="3990652" cy="95534"/>
-                                  </a:xfrm>
-                                  <a:prstGeom prst="rect">
-                                    <a:avLst/>
-                                  </a:prstGeom>
-                                  <a:solidFill>
-                                    <a:schemeClr val="bg1">
-                                      <a:lumMod val="85000"/>
-                                    </a:schemeClr>
-                                  </a:solidFill>
-                                  <a:ln>
-                                    <a:noFill/>
-                                  </a:ln>
-                                </wps:spPr>
-                                <wps:style>
-                                  <a:lnRef idx="2">
-                                    <a:schemeClr val="accent1">
-                                      <a:shade val="50000"/>
-                                    </a:schemeClr>
-                                  </a:lnRef>
-                                  <a:fillRef idx="1">
-                                    <a:schemeClr val="accent1"/>
-                                  </a:fillRef>
-                                  <a:effectRef idx="0">
-                                    <a:schemeClr val="accent1"/>
-                                  </a:effectRef>
-                                  <a:fontRef idx="minor">
-                                    <a:schemeClr val="lt1"/>
-                                  </a:fontRef>
-                                </wps:style>
-                                <wps:bodyPr rot="0" spcFirstLastPara="0" vertOverflow="overflow" horzOverflow="overflow" vert="horz" wrap="square" lIns="91440" tIns="45720" rIns="91440" bIns="45720" numCol="1" spcCol="0" rtlCol="0" fromWordArt="0" anchor="ctr" anchorCtr="0" forceAA="0" compatLnSpc="1">
-                                  <a:prstTxWarp prst="textNoShape">
-                                    <a:avLst/>
-                                  </a:prstTxWarp>
-                                  <a:noAutofit/>
-                                </wps:bodyPr>
-                              </wps:wsp>
-                            </a:graphicData>
-                          </a:graphic>
-                        </wp:inline>
-                      </w:drawing>
-                    </mc:Choice>
-                    <mc:Fallback>
-                      <w:pict>
-                        <v:rect w14:anchorId="3BD38A8D" id="Rectangle 3" o:spid="_x0000_s1026" alt="rectangle" style="width:314.2pt;height:7.5pt;visibility:visible;mso-wrap-style:square;mso-left-percent:-10001;mso-top-percent:-10001;mso-position-horizontal:absolute;mso-position-horizontal-relative:char;mso-position-vertical:absolute;mso-position-vertical-relative:line;mso-left-percent:-10001;mso-top-percent:-10001;v-text-anchor:middle" o:gfxdata="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" fillcolor="#d8d8d8 [2732]" stroked="f" strokeweight="1pt">
-                          <w10:anchorlock/>
-                        </v:rect>
-                      </w:pict>
-                    </mc:Fallback>
-                  </mc:AlternateContent>
-                </w:r>
               </w:p>
               <w:p>
                 <w:pPr>
                   <w:pStyle w:val="Subtitle"/>
-                  <w:framePr w:hSpace="0" w:wrap="auto" w:vAnchor="margin" w:hAnchor="text" w:yAlign="inline"/>
-                </w:pPr>
-                <w:r>
-                  <w:t>Subtitle</w:t>
-                </w:r>
-              </w:p>
-              <w:p>
-                <w:pPr>
-                  <w:pStyle w:val="Subtitle"/>
-                  <w:framePr w:hSpace="0" w:wrap="auto" w:vAnchor="margin" w:hAnchor="text" w:yAlign="inline"/>
-                </w:pPr>
+                </w:pPr>
+                <w:r>
+                  <w:t>MSDA C744 Performance Assessment</w:t>
+                </w:r>
               </w:p>
               <w:p>
                 <w:pPr>
@@ -832,431 +747,1980 @@
                   <w:outlineLvl w:val="0"/>
                 </w:pPr>
                 <w:r>
-                  <w:t>Heading 1</w:t>
-                </w:r>
-              </w:p>
-              <w:p>
-                <w:pPr>
-                  <w:spacing w:after="0"/>
+                  <w:t>Scenario</w:t>
+                </w:r>
+              </w:p>
+              <w:p>
+                <w:pPr>
+                  <w:rPr>
+                    <w:rFonts w:eastAsia="Times New Roman"/>
+                    <w:b w:val="0"/>
+                  </w:rPr>
+                </w:pPr>
+                <w:r>
+                  <w:rPr>
+                    <w:rFonts w:eastAsia="Times New Roman"/>
+                    <w:b w:val="0"/>
+                  </w:rPr>
+                  <w:t>The scenario presented puts us in the position of a data analyst for a telecommunications company that is concerned about the number of customers leaving their landline business for cable competitors.  The company needs to know which customers are leaving and attempt to mitigate continued customer loss. Understanding customer behavior like affinity or attrition directly impacts a company’s profitability and growth prospects. Therefore, analyzing data using descriptive methods to understand patterns and causality as well as predictive methods to understand and evaluate corrective actions becomes a central function for the business.</w:t>
+                </w:r>
+              </w:p>
+              <w:p>
+                <w:pPr>
                   <w:rPr>
                     <w:rFonts w:ascii="Times New Roman" w:eastAsia="Times New Roman" w:hAnsi="Times New Roman"/>
-                    <w:color w:val="auto"/>
+                    <w:b w:val="0"/>
                     <w:sz w:val="24"/>
                     <w:szCs w:val="24"/>
                   </w:rPr>
                 </w:pPr>
-                <w:r>
-                  <w:rPr>
-                    <w:rFonts w:ascii="Times New Roman" w:eastAsia="Times New Roman" w:hAnsi="Times New Roman"/>
-                    <w:color w:val="auto"/>
+              </w:p>
+              <w:p>
+                <w:pPr>
+                  <w:rPr>
+                    <w:b w:val="0"/>
+                  </w:rPr>
+                </w:pPr>
+                <w:r>
+                  <w:rPr>
+                    <w:rFonts w:eastAsia="Times New Roman"/>
+                    <w:b w:val="0"/>
+                  </w:rPr>
+                  <w:t xml:space="preserve"> </w:t>
+                </w:r>
+              </w:p>
+              <w:p>
+                <w:pPr>
+                  <w:rPr>
+                    <w:b w:val="0"/>
+                  </w:rPr>
+                </w:pPr>
+              </w:p>
+              <w:p>
+                <w:r>
+                  <w:rPr>
+                    <w:rStyle w:val="Heading1Char"/>
+                  </w:rPr>
+                  <w:t>Tool Selection</w:t>
+                </w:r>
+                <w:r>
+                  <w:br/>
+                </w:r>
+                <w:r>
+                  <w:rPr>
+                    <w:b w:val="0"/>
+                  </w:rPr>
+                  <w:t>I have chosen to use the R data mining software to analyze the data for this exercise. The choice to use R was driven by the following factors.</w:t>
+                </w:r>
+              </w:p>
+              <w:p>
+                <w:pPr>
+                  <w:pStyle w:val="Heading8"/>
+                </w:pPr>
+                <w:r>
+                  <w:t>Easy Availability</w:t>
+                </w:r>
+                <w:r>
+                  <w:t xml:space="preserve"> &amp; Light Footprint</w:t>
+                </w:r>
+              </w:p>
+              <w:p>
+                <w:pPr>
+                  <w:rPr>
+                    <w:b w:val="0"/>
+                  </w:rPr>
+                </w:pPr>
+                <w:r>
+                  <w:rPr>
+                    <w:b w:val="0"/>
+                  </w:rPr>
+                  <w:t xml:space="preserve">R and R studio are easily available and can be installed on a wide variety of operating systems. The easy of setup and light footprint meant that I could run this datamining software without specialized hardware designed for larger workloads. </w:t>
+                </w:r>
+              </w:p>
+              <w:p>
+                <w:pPr>
+                  <w:pStyle w:val="Heading8"/>
+                </w:pPr>
+                <w:r>
+                  <w:t>Plugin Ecosystem</w:t>
+                </w:r>
+                <w:r>
+                  <w:t xml:space="preserve"> &amp; Graphics Support</w:t>
+                </w:r>
+              </w:p>
+              <w:p>
+                <w:pPr>
+                  <w:rPr>
+                    <w:b w:val="0"/>
+                  </w:rPr>
+                </w:pPr>
+                <w:r>
+                  <w:rPr>
+                    <w:b w:val="0"/>
+                  </w:rPr>
+                  <w:t>R also has a wide range of plugins available, some of which were used especially in the data exploration phase. The plugin ecosystem is eas</w:t>
+                </w:r>
+                <w:r>
+                  <w:rPr>
+                    <w:b w:val="0"/>
+                  </w:rPr>
+                  <w:t>y</w:t>
+                </w:r>
+                <w:r>
+                  <w:rPr>
+                    <w:b w:val="0"/>
+                  </w:rPr>
+                  <w:t xml:space="preserve"> to use as well, with the </w:t>
+                </w:r>
+                <w:r>
+                  <w:rPr>
+                    <w:b w:val="0"/>
+                  </w:rPr>
+                  <w:t>R studio having the ability to s</w:t>
+                </w:r>
+                <w:r>
+                  <w:rPr>
+                    <w:b w:val="0"/>
+                  </w:rPr>
+                  <w:t>earch for</w:t>
+                </w:r>
+                <w:r>
+                  <w:rPr>
+                    <w:b w:val="0"/>
+                  </w:rPr>
+                  <w:t>,</w:t>
+                </w:r>
+                <w:r>
+                  <w:rPr>
+                    <w:b w:val="0"/>
+                  </w:rPr>
+                  <w:t xml:space="preserve"> and install plugins directly from within the editing environment.</w:t>
+                </w:r>
+                <w:r>
+                  <w:rPr>
+                    <w:b w:val="0"/>
+                  </w:rPr>
+                  <w:t xml:space="preserve"> Moreover, the R Studio environment </w:t>
+                </w:r>
+                <w:r>
+                  <w:rPr>
+                    <w:b w:val="0"/>
+                  </w:rPr>
+                  <w:t xml:space="preserve">supports </w:t>
+                </w:r>
+                <w:r>
+                  <w:rPr>
+                    <w:b w:val="0"/>
+                  </w:rPr>
+                  <w:t xml:space="preserve">very rich graphics capabilities to create visualizations, making R a </w:t>
+                </w:r>
+                <w:r>
+                  <w:rPr>
+                    <w:b w:val="0"/>
+                  </w:rPr>
+                  <w:t>very versatile platform for performing data analysis on small to medium data volumes.</w:t>
+                </w:r>
+              </w:p>
+              <w:p>
+                <w:pPr>
+                  <w:pStyle w:val="Heading8"/>
+                </w:pPr>
+                <w:r>
+                  <w:t>Data Volume</w:t>
+                </w:r>
+              </w:p>
+              <w:p>
+                <w:pPr>
+                  <w:rPr>
+                    <w:b w:val="0"/>
+                  </w:rPr>
+                </w:pPr>
+                <w:r>
+                  <w:rPr>
+                    <w:b w:val="0"/>
+                  </w:rPr>
+                  <w:t xml:space="preserve">The data volume is a characteristic that can dictate the choice of the tool. Most commercial tools can handle large volumes of data. The data set being analyzed here is relatively small with under 10,000 observations.  This data set can easily be analyzed with R, whose primary drawback with large data sets come from the fact that R can only operate on in-memory data. </w:t>
+                </w:r>
+                <w:r>
+                  <w:rPr>
+                    <w:b w:val="0"/>
+                  </w:rPr>
+                  <w:t xml:space="preserve">Our data set does not really qualify as a large one, and can </w:t>
+                </w:r>
+                <w:r>
+                  <w:rPr>
+                    <w:b w:val="0"/>
+                  </w:rPr>
+                  <w:t>be easily analyzed using R on commodity consumer grade computers.</w:t>
+                </w:r>
+              </w:p>
+              <w:p>
+                <w:pPr>
+                  <w:rPr>
+                    <w:b w:val="0"/>
+                  </w:rPr>
+                </w:pPr>
+              </w:p>
+              <w:p>
+                <w:pPr>
+                  <w:pStyle w:val="Heading8"/>
+                </w:pPr>
+                <w:r>
+                  <w:t>Ease of Data Extraction</w:t>
+                </w:r>
+              </w:p>
+              <w:p>
+                <w:pPr>
+                  <w:rPr>
+                    <w:b w:val="0"/>
+                  </w:rPr>
+                </w:pPr>
+                <w:r>
+                  <w:rPr>
+                    <w:b w:val="0"/>
+                  </w:rPr>
+                  <w:t xml:space="preserve">R makes it very simple to work with data sets of limited sizes, especially when they are present locally. </w:t>
+                </w:r>
+                <w:r>
+                  <w:rPr>
+                    <w:b w:val="0"/>
+                  </w:rPr>
+                  <w:t xml:space="preserve">Large datasets often need to be stored remotely in larger databases or storage solutions, and operated up on remotely. </w:t>
+                </w:r>
+                <w:r>
+                  <w:rPr>
+                    <w:b w:val="0"/>
+                  </w:rPr>
+                  <w:t xml:space="preserve">The dataset here is presented as a CSV file, </w:t>
+                </w:r>
+                <w:r>
+                  <w:rPr>
+                    <w:b w:val="0"/>
+                  </w:rPr>
+                  <w:t xml:space="preserve">which is less than a megabyte in size. This makes it ideal for R to store the file locally and load the entire dataset in to memory. R’s </w:t>
+                </w:r>
+                <w:proofErr w:type="gramStart"/>
+                <w:r>
+                  <w:rPr>
+                    <w:rFonts w:ascii="Andale Mono" w:hAnsi="Andale Mono"/>
+                    <w:b w:val="0"/>
+                    <w:color w:val="7C1646" w:themeColor="accent2" w:themeShade="80"/>
+                    <w:shd w:val="clear" w:color="auto" w:fill="C2D3D9" w:themeFill="accent6" w:themeFillTint="66"/>
+                  </w:rPr>
+                  <w:t>read.csv</w:t>
+                </w:r>
+                <w:r>
+                  <w:rPr>
+                    <w:rFonts w:ascii="Andale Mono" w:hAnsi="Andale Mono"/>
+                    <w:b w:val="0"/>
+                    <w:color w:val="7C1646" w:themeColor="accent2" w:themeShade="80"/>
+                    <w:shd w:val="clear" w:color="auto" w:fill="C2D3D9" w:themeFill="accent6" w:themeFillTint="66"/>
+                  </w:rPr>
+                  <w:t>(</w:t>
+                </w:r>
+                <w:proofErr w:type="gramEnd"/>
+                <w:r>
+                  <w:rPr>
+                    <w:rFonts w:ascii="Andale Mono" w:hAnsi="Andale Mono"/>
+                    <w:b w:val="0"/>
+                    <w:color w:val="7C1646" w:themeColor="accent2" w:themeShade="80"/>
+                    <w:shd w:val="clear" w:color="auto" w:fill="C2D3D9" w:themeFill="accent6" w:themeFillTint="66"/>
+                  </w:rPr>
+                  <w:t>)</w:t>
+                </w:r>
+                <w:r>
+                  <w:rPr>
+                    <w:b w:val="0"/>
+                  </w:rPr>
+                  <w:t xml:space="preserve"> function offers a simple way to load the data, and convert it in to a </w:t>
+                </w:r>
+                <w:r>
+                  <w:rPr>
+                    <w:rFonts w:ascii="Andale Mono" w:hAnsi="Andale Mono"/>
+                    <w:b w:val="0"/>
+                    <w:color w:val="7C1646" w:themeColor="accent2" w:themeShade="80"/>
+                    <w:shd w:val="clear" w:color="auto" w:fill="C2D3D9" w:themeFill="accent6" w:themeFillTint="66"/>
+                  </w:rPr>
+                  <w:t>Data Frame</w:t>
+                </w:r>
+                <w:r>
+                  <w:rPr>
+                    <w:b w:val="0"/>
+                  </w:rPr>
+                  <w:t xml:space="preserve"> structure that makes it easy to work with in R. The command to load the data file from the working directory is shows below.</w:t>
+                </w:r>
+              </w:p>
+              <w:p>
+                <w:pPr>
+                  <w:rPr>
+                    <w:b w:val="0"/>
+                  </w:rPr>
+                </w:pPr>
+              </w:p>
+              <w:p>
+                <w:pPr>
+                  <w:pStyle w:val="code"/>
+                  <w:rPr>
+                    <w:b/>
+                  </w:rPr>
+                </w:pPr>
+                <w:proofErr w:type="spellStart"/>
+                <w:r>
+                  <w:t>phone_</w:t>
+                </w:r>
+                <w:r>
+                  <w:t>data</w:t>
+                </w:r>
+                <w:proofErr w:type="spellEnd"/>
+                <w:r>
+                  <w:t>&lt;- read.csv(file="WA_Fn-UseC_-Telco-Customer-Churn.csv")</w:t>
+                </w:r>
+                <w:r>
+                  <w:rPr>
+                    <w:b/>
+                  </w:rPr>
+                  <w:t xml:space="preserve">   </w:t>
+                </w:r>
+              </w:p>
+              <w:p>
+                <w:pPr>
+                  <w:pStyle w:val="Heading1"/>
+                  <w:rPr>
+                    <w:rFonts w:eastAsia="Times New Roman"/>
+                  </w:rPr>
+                </w:pPr>
+                <w:r>
+                  <w:rPr>
+                    <w:rFonts w:eastAsia="Times New Roman"/>
+                  </w:rPr>
+                  <w:lastRenderedPageBreak/>
+                  <w:t>Goals</w:t>
+                </w:r>
+              </w:p>
+              <w:p>
+                <w:pPr>
+                  <w:rPr>
+                    <w:rFonts w:eastAsia="Times New Roman"/>
+                    <w:b w:val="0"/>
+                  </w:rPr>
+                </w:pPr>
+                <w:r>
+                  <w:rPr>
+                    <w:rFonts w:eastAsia="Times New Roman"/>
+                    <w:b w:val="0"/>
+                  </w:rPr>
+                  <w:t>The primary goal of this exercise is to use descriptive and predictive statistical tools to understand customer churn and to take corrective actions. The business is concerned about the customer churn in the landline business, where current customers are moving to cable competitors</w:t>
+                </w:r>
+                <w:r>
+                  <w:rPr>
+                    <w:rFonts w:eastAsia="Times New Roman"/>
+                    <w:b w:val="0"/>
+                  </w:rPr>
+                  <w:t xml:space="preserve">. To achieve this, </w:t>
+                </w:r>
+              </w:p>
+              <w:p>
+                <w:pPr>
+                  <w:pStyle w:val="ListParagraph"/>
+                  <w:numPr>
+                    <w:ilvl w:val="0"/>
+                    <w:numId w:val="23"/>
+                  </w:numPr>
+                  <w:rPr>
+                    <w:b w:val="0"/>
+                  </w:rPr>
+                </w:pPr>
+                <w:r>
+                  <w:rPr>
+                    <w:rFonts w:eastAsia="Times New Roman"/>
+                    <w:b w:val="0"/>
+                  </w:rPr>
+                  <w:t>W</w:t>
+                </w:r>
+                <w:r>
+                  <w:rPr>
+                    <w:rFonts w:eastAsia="Times New Roman"/>
+                    <w:b w:val="0"/>
+                  </w:rPr>
+                  <w:t xml:space="preserve">e will focus on the data set that pertains to landline customers </w:t>
+                </w:r>
+              </w:p>
+              <w:p>
+                <w:pPr>
+                  <w:pStyle w:val="ListParagraph"/>
+                  <w:numPr>
+                    <w:ilvl w:val="0"/>
+                    <w:numId w:val="23"/>
+                  </w:numPr>
+                  <w:rPr>
+                    <w:b w:val="0"/>
+                  </w:rPr>
+                </w:pPr>
+                <w:r>
+                  <w:rPr>
+                    <w:rFonts w:eastAsia="Times New Roman"/>
+                    <w:b w:val="0"/>
+                  </w:rPr>
+                  <w:t>U</w:t>
+                </w:r>
+                <w:r>
+                  <w:rPr>
+                    <w:rFonts w:eastAsia="Times New Roman"/>
+                    <w:b w:val="0"/>
+                  </w:rPr>
+                  <w:t xml:space="preserve">se </w:t>
+                </w:r>
+                <w:r>
+                  <w:rPr>
+                    <w:b w:val="0"/>
+                  </w:rPr>
+                  <w:t xml:space="preserve">descriptive and exploration techniques like association rules and </w:t>
+                </w:r>
+                <w:r>
+                  <w:rPr>
+                    <w:b w:val="0"/>
+                  </w:rPr>
+                  <w:t>mosaic plots to discover patterns in the dataset</w:t>
+                </w:r>
+              </w:p>
+              <w:p>
+                <w:pPr>
+                  <w:pStyle w:val="ListParagraph"/>
+                  <w:numPr>
+                    <w:ilvl w:val="0"/>
+                    <w:numId w:val="23"/>
+                  </w:numPr>
+                  <w:rPr>
+                    <w:b w:val="0"/>
+                  </w:rPr>
+                </w:pPr>
+                <w:r>
+                  <w:rPr>
+                    <w:rFonts w:eastAsia="Times New Roman"/>
+                    <w:b w:val="0"/>
+                  </w:rPr>
+                  <w:t>We will then use predictive methods such as classification by logistic regression to create model that can classify the customer base in to populations with various attrition risks.</w:t>
+                </w:r>
+              </w:p>
+              <w:p/>
+              <w:p>
+                <w:pPr>
+                  <w:rPr>
+                    <w:b w:val="0"/>
+                  </w:rPr>
+                </w:pPr>
+                <w:r>
+                  <w:rPr>
+                    <w:b w:val="0"/>
+                  </w:rPr>
+                  <w:t>The data set contains the several data points or independent variables that we can potentially use to explain the ef</w:t>
+                </w:r>
+                <w:r>
+                  <w:rPr>
+                    <w:b w:val="0"/>
+                  </w:rPr>
+                  <w:t>fect on the churn, as well as buil</w:t>
+                </w:r>
+                <w:r>
+                  <w:rPr>
+                    <w:b w:val="0"/>
+                  </w:rPr>
+                  <w:t>d a model for classific</w:t>
+                </w:r>
+                <w:r>
+                  <w:rPr>
+                    <w:b w:val="0"/>
+                  </w:rPr>
+                  <w:t xml:space="preserve">ation. In fact, there are 21 </w:t>
+                </w:r>
+                <w:r>
+                  <w:rPr>
+                    <w:b w:val="0"/>
+                  </w:rPr>
+                  <w:t>variables, including the dependent variable in the data set.</w:t>
+                </w:r>
+                <w:r>
+                  <w:rPr>
+                    <w:b w:val="0"/>
+                  </w:rPr>
+                  <w:t xml:space="preserve"> </w:t>
+                </w:r>
+              </w:p>
+              <w:p>
+                <w:pPr>
+                  <w:rPr>
+                    <w:b w:val="0"/>
+                  </w:rPr>
+                </w:pPr>
+              </w:p>
+              <w:p>
+                <w:pPr>
+                  <w:rPr>
+                    <w:b w:val="0"/>
+                  </w:rPr>
+                </w:pPr>
+                <w:r>
+                  <w:rPr>
+                    <w:b w:val="0"/>
+                  </w:rPr>
+                  <w:t>Most of the variables</w:t>
+                </w:r>
+                <w:r>
+                  <w:rPr>
+                    <w:b w:val="0"/>
+                  </w:rPr>
+                  <w:t xml:space="preserve"> in the dataset are </w:t>
+                </w:r>
+                <w:r>
+                  <w:rPr>
+                    <w:b w:val="0"/>
+                  </w:rPr>
+                  <w:t xml:space="preserve">qualitative. With this sort of a dataset, we can use </w:t>
+                </w:r>
+                <w:r>
+                  <w:rPr>
+                    <w:b w:val="0"/>
+                  </w:rPr>
+                  <w:t xml:space="preserve">descriptive methods such as </w:t>
+                </w:r>
+                <w:r>
+                  <w:rPr>
+                    <w:b w:val="0"/>
+                  </w:rPr>
+                  <w:t xml:space="preserve">mosaic plots or association analysis to </w:t>
+                </w:r>
+                <w:r>
+                  <w:rPr>
+                    <w:b w:val="0"/>
+                  </w:rPr>
+                  <w:t xml:space="preserve">determine the factors contributing to churn. Association </w:t>
+                </w:r>
+                <w:r>
+                  <w:rPr>
+                    <w:b w:val="0"/>
+                  </w:rPr>
+                  <w:t>analysis</w:t>
+                </w:r>
+                <w:r>
+                  <w:rPr>
+                    <w:b w:val="0"/>
+                  </w:rPr>
+                  <w:t xml:space="preserve"> and mos</w:t>
+                </w:r>
+                <w:r>
+                  <w:rPr>
+                    <w:b w:val="0"/>
+                  </w:rPr>
+                  <w:t>aic plots are helpful for analyzing the data and discovering patterns. Since the dataset primarily consists of qualitative variables, mosaic plots are helpful in visually identifying the most discriminating variables. They can display several independent variables at once and give a good visual indication to patterns in the data. Association analysis is helpful in this case, because we are trying to find the qualities that occur most frequently with the individuals that have left the carrier’s service.</w:t>
+                </w:r>
+              </w:p>
+              <w:p>
+                <w:pPr>
+                  <w:rPr>
+                    <w:b w:val="0"/>
+                  </w:rPr>
+                </w:pPr>
+              </w:p>
+              <w:p>
+                <w:pPr>
+                  <w:rPr>
+                    <w:b w:val="0"/>
+                  </w:rPr>
+                </w:pPr>
+                <w:r>
+                  <w:rPr>
+                    <w:b w:val="0"/>
+                  </w:rPr>
+                  <w:t xml:space="preserve">Descriptive analysis however, only gives us insights into the current dataset and help us identify patterns. </w:t>
+                </w:r>
+              </w:p>
+              <w:p>
+                <w:pPr>
+                  <w:rPr>
+                    <w:b w:val="0"/>
+                  </w:rPr>
+                </w:pPr>
+                <w:r>
+                  <w:rPr>
+                    <w:b w:val="0"/>
+                  </w:rPr>
+                  <w:t xml:space="preserve">To predict the attrition risk, we need to apply a predictive method to classify the population with high attrition risk. I use logistic regression here to predict churn, since we are predicting </w:t>
+                </w:r>
+                <w:r>
+                  <w:rPr>
+                    <w:b w:val="0"/>
+                  </w:rPr>
+                  <w:t xml:space="preserve">churn, a </w:t>
+                </w:r>
+                <w:r>
+                  <w:rPr>
+                    <w:b w:val="0"/>
+                  </w:rPr>
+                  <w:t>categorical variable and not a continuous one, which would have yielded to scoring</w:t>
+                </w:r>
+                <w:r>
+                  <w:rPr>
+                    <w:b w:val="0"/>
+                  </w:rPr>
+                  <w:t>.</w:t>
+                </w:r>
+              </w:p>
+              <w:p>
+                <w:pPr>
+                  <w:spacing w:before="100" w:beforeAutospacing="1" w:after="100" w:afterAutospacing="1"/>
+                  <w:rPr>
+                    <w:rStyle w:val="Heading2Char"/>
+                  </w:rPr>
+                </w:pPr>
+                <w:r>
+                  <w:rPr>
+                    <w:rStyle w:val="Heading2Char"/>
+                  </w:rPr>
+                  <w:t>Data Exploration and Preparation</w:t>
+                </w:r>
+              </w:p>
+              <w:p>
+                <w:pPr>
+                  <w:rPr>
+                    <w:b w:val="0"/>
+                  </w:rPr>
+                </w:pPr>
+                <w:r>
+                  <w:rPr>
+                    <w:b w:val="0"/>
+                  </w:rPr>
+                  <w:t xml:space="preserve">In the data preparation stage, we examine the dataset and make sure the data set is fit for analysis and also identify redundant data and missing values and similar errors. </w:t>
+                </w:r>
+              </w:p>
+              <w:p>
+                <w:pPr>
+                  <w:rPr>
+                    <w:b w:val="0"/>
+                  </w:rPr>
+                </w:pPr>
+              </w:p>
+              <w:p>
+                <w:pPr>
+                  <w:pStyle w:val="Heading4"/>
+                </w:pPr>
+                <w:r>
+                  <w:t>Describe the target variable in the data and indicate the specific type of data the target variable is using, including examples that support your claims.</w:t>
+                </w:r>
+              </w:p>
+              <w:p>
+                <w:pPr>
+                  <w:rPr>
+                    <w:b w:val="0"/>
+                  </w:rPr>
+                </w:pPr>
+              </w:p>
+              <w:p>
+                <w:pPr>
+                  <w:rPr>
+                    <w:b w:val="0"/>
+                  </w:rPr>
+                </w:pPr>
+              </w:p>
+              <w:p>
+                <w:pPr>
+                  <w:rPr>
+                    <w:b w:val="0"/>
+                  </w:rPr>
+                </w:pPr>
+                <w:r>
+                  <w:rPr>
+                    <w:b w:val="0"/>
+                  </w:rPr>
+                  <w:t>The target</w:t>
+                </w:r>
+                <w:r>
+                  <w:rPr>
+                    <w:b w:val="0"/>
+                  </w:rPr>
+                  <w:t xml:space="preserve"> variable in the dataset is “Churn”. This variable is “Yes”, when the customer has already left the carrier and “No” when the customer is still a subscriber. </w:t>
+                </w:r>
+                <w:r>
+                  <w:rPr>
+                    <w:b w:val="0"/>
+                  </w:rPr>
+                  <w:t xml:space="preserve">This type of data in the telephony industry is categorized as “Line Data”, as it pertains to the status and other characteristics of the line the customer has subscribed to. </w:t>
+                </w:r>
+                <w:r>
+                  <w:rPr>
+                    <w:b w:val="0"/>
+                  </w:rPr>
+                  <w:t>The variable is categorical nominal variable, and specifically a dichotomous variable since the levels for variable are only one of two possibilities – Yes or No.</w:t>
+                </w:r>
+              </w:p>
+              <w:p>
+                <w:pPr>
+                  <w:rPr>
+                    <w:b w:val="0"/>
+                  </w:rPr>
+                </w:pPr>
+                <w:r>
+                  <w:rPr>
+                    <w:b w:val="0"/>
+                  </w:rPr>
+                  <w:t xml:space="preserve">In R, we can see the possible levels for each variable in a data-frame using the </w:t>
+                </w:r>
+                <w:proofErr w:type="gramStart"/>
+                <w:r>
+                  <w:rPr>
+                    <w:rFonts w:ascii="Andale Mono" w:hAnsi="Andale Mono"/>
+                    <w:b w:val="0"/>
+                    <w:color w:val="7C1646" w:themeColor="accent2" w:themeShade="80"/>
+                    <w:shd w:val="clear" w:color="auto" w:fill="C2D3D9" w:themeFill="accent6" w:themeFillTint="66"/>
+                  </w:rPr>
+                  <w:t>levels(</w:t>
+                </w:r>
+                <w:proofErr w:type="gramEnd"/>
+                <w:r>
+                  <w:rPr>
+                    <w:rFonts w:ascii="Andale Mono" w:hAnsi="Andale Mono"/>
+                    <w:b w:val="0"/>
+                    <w:color w:val="7C1646" w:themeColor="accent2" w:themeShade="80"/>
+                    <w:shd w:val="clear" w:color="auto" w:fill="C2D3D9" w:themeFill="accent6" w:themeFillTint="66"/>
+                  </w:rPr>
+                  <w:t>)</w:t>
+                </w:r>
+                <w:r>
+                  <w:rPr>
+                    <w:b w:val="0"/>
+                    <w:color w:val="7C1646" w:themeColor="accent2" w:themeShade="80"/>
+                  </w:rPr>
+                  <w:t xml:space="preserve"> </w:t>
+                </w:r>
+                <w:r>
+                  <w:rPr>
+                    <w:b w:val="0"/>
+                  </w:rPr>
+                  <w:t>function.</w:t>
+                </w:r>
+              </w:p>
+              <w:p>
+                <w:pPr>
+                  <w:rPr>
+                    <w:b w:val="0"/>
+                  </w:rPr>
+                </w:pPr>
+              </w:p>
+              <w:p>
+                <w:pPr>
+                  <w:pStyle w:val="code"/>
+                </w:pPr>
+                <w:r>
+                  <w:t>&gt; levels(</w:t>
+                </w:r>
+                <w:proofErr w:type="spellStart"/>
+                <w:r>
+                  <w:t>phone_data$Churn</w:t>
+                </w:r>
+                <w:proofErr w:type="spellEnd"/>
+                <w:r>
+                  <w:t>)</w:t>
+                </w:r>
+              </w:p>
+              <w:p>
+                <w:pPr>
+                  <w:pStyle w:val="code"/>
+                  <w:rPr>
+                    <w:b/>
+                  </w:rPr>
+                </w:pPr>
+                <w:r>
+                  <w:t>[1] "No</w:t>
+                </w:r>
+                <w:proofErr w:type="gramStart"/>
+                <w:r>
+                  <w:t>"  "</w:t>
+                </w:r>
+                <w:proofErr w:type="gramEnd"/>
+                <w:r>
+                  <w:t>Yes"</w:t>
+                </w:r>
+              </w:p>
+              <w:p>
+                <w:pPr>
+                  <w:rPr>
+                    <w:b w:val="0"/>
+                  </w:rPr>
+                </w:pPr>
+              </w:p>
+              <w:p>
+                <w:pPr>
+                  <w:pStyle w:val="Heading4"/>
+                  <w:rPr>
+                    <w:rStyle w:val="Emphasis"/>
+                    <w:i/>
+                    <w:iCs/>
+                  </w:rPr>
+                </w:pPr>
+                <w:r>
+                  <w:rPr>
+                    <w:rStyle w:val="Emphasis"/>
+                    <w:i/>
+                    <w:iCs/>
+                  </w:rPr>
+                  <w:lastRenderedPageBreak/>
+                  <w:t>Describe an independent predictor variable in the data and indicate the specific type of data being described. Use examples from the data set that support your claims.</w:t>
+                </w:r>
+              </w:p>
+              <w:p>
+                <w:pPr>
+                  <w:rPr>
+                    <w:b w:val="0"/>
+                  </w:rPr>
+                </w:pPr>
+              </w:p>
+              <w:p>
+                <w:pPr>
+                  <w:rPr>
+                    <w:b w:val="0"/>
+                  </w:rPr>
+                </w:pPr>
+                <w:r>
+                  <w:rPr>
+                    <w:b w:val="0"/>
+                  </w:rPr>
+                  <w:t xml:space="preserve">An example independent variable in the dataset is, tenure. Tenure is expressed in months and indicates the length of </w:t>
+                </w:r>
+                <w:proofErr w:type="gramStart"/>
+                <w:r>
+                  <w:rPr>
+                    <w:b w:val="0"/>
+                  </w:rPr>
+                  <w:t>time(</w:t>
+                </w:r>
+                <w:proofErr w:type="gramEnd"/>
+                <w:r>
+                  <w:rPr>
+                    <w:b w:val="0"/>
+                  </w:rPr>
+                  <w:t>in months) this customer has been a subscriber to the carrier’s service.</w:t>
+                </w:r>
+                <w:r>
+                  <w:rPr>
+                    <w:b w:val="0"/>
+                  </w:rPr>
+                  <w:t xml:space="preserve"> This type of data is classified as “Customer Data” in the telephony industry.</w:t>
+                </w:r>
+                <w:r>
+                  <w:rPr>
+                    <w:b w:val="0"/>
+                  </w:rPr>
+                  <w:t xml:space="preserve"> This is </w:t>
+                </w:r>
+                <w:r>
+                  <w:rPr>
+                    <w:b w:val="0"/>
+                  </w:rPr>
+                  <w:t xml:space="preserve">a continuous variable. We can </w:t>
+                </w:r>
+                <w:proofErr w:type="spellStart"/>
+                <w:r>
+                  <w:rPr>
+                    <w:b w:val="0"/>
+                  </w:rPr>
+                  <w:t>quiclkly</w:t>
+                </w:r>
+                <w:proofErr w:type="spellEnd"/>
+                <w:r>
+                  <w:rPr>
+                    <w:b w:val="0"/>
+                  </w:rPr>
+                  <w:t xml:space="preserve"> summarize this variable’s characteristics using the </w:t>
+                </w:r>
+                <w:proofErr w:type="gramStart"/>
+                <w:r>
+                  <w:rPr>
+                    <w:rFonts w:ascii="Andale Mono" w:hAnsi="Andale Mono"/>
+                    <w:b w:val="0"/>
+                    <w:color w:val="7C1646" w:themeColor="accent2" w:themeShade="80"/>
+                    <w:shd w:val="clear" w:color="auto" w:fill="C2D3D9" w:themeFill="accent6" w:themeFillTint="66"/>
+                  </w:rPr>
+                  <w:t>summary(</w:t>
+                </w:r>
+                <w:proofErr w:type="gramEnd"/>
+                <w:r>
+                  <w:rPr>
+                    <w:rFonts w:ascii="Andale Mono" w:hAnsi="Andale Mono"/>
+                    <w:b w:val="0"/>
+                    <w:color w:val="7C1646" w:themeColor="accent2" w:themeShade="80"/>
+                    <w:shd w:val="clear" w:color="auto" w:fill="C2D3D9" w:themeFill="accent6" w:themeFillTint="66"/>
+                  </w:rPr>
+                  <w:t>)</w:t>
+                </w:r>
+                <w:r>
+                  <w:rPr>
+                    <w:b w:val="0"/>
+                    <w:color w:val="7C1646" w:themeColor="accent2" w:themeShade="80"/>
+                  </w:rPr>
+                  <w:t xml:space="preserve"> </w:t>
+                </w:r>
+                <w:r>
+                  <w:rPr>
+                    <w:b w:val="0"/>
+                  </w:rPr>
+                  <w:t xml:space="preserve">function in R. </w:t>
+                </w:r>
+                <w:r>
+                  <w:rPr>
+                    <w:b w:val="0"/>
+                  </w:rPr>
+                  <w:t xml:space="preserve"> </w:t>
+                </w:r>
+              </w:p>
+              <w:p>
+                <w:pPr>
+                  <w:rPr>
+                    <w:b w:val="0"/>
+                  </w:rPr>
+                </w:pPr>
+              </w:p>
+              <w:p>
+                <w:pPr>
+                  <w:pStyle w:val="code"/>
+                </w:pPr>
+                <w:r>
+                  <w:t>&gt; summary(</w:t>
+                </w:r>
+                <w:proofErr w:type="spellStart"/>
+                <w:r>
+                  <w:t>data$tenure</w:t>
+                </w:r>
+                <w:proofErr w:type="spellEnd"/>
+                <w:r>
+                  <w:t>)</w:t>
+                </w:r>
+              </w:p>
+              <w:p>
+                <w:pPr>
+                  <w:pStyle w:val="code"/>
+                </w:pPr>
+                <w:r>
+                  <w:t xml:space="preserve">   Min. 1st Qu.  Median    Mean 3rd Qu.    Max. </w:t>
+                </w:r>
+              </w:p>
+              <w:p>
+                <w:pPr>
+                  <w:pStyle w:val="code"/>
+                  <w:rPr>
+                    <w:b/>
+                  </w:rPr>
+                </w:pPr>
+                <w:r>
+                  <w:t xml:space="preserve">   0.00    9.00   29.00   32.37   55.00   72.00</w:t>
+                </w:r>
+              </w:p>
+              <w:p>
+                <w:pPr>
+                  <w:rPr>
+                    <w:b w:val="0"/>
+                  </w:rPr>
+                </w:pPr>
+              </w:p>
+              <w:p>
+                <w:pPr>
+                  <w:rPr>
+                    <w:b w:val="0"/>
+                  </w:rPr>
+                </w:pPr>
+                <w:r>
+                  <w:rPr>
+                    <w:b w:val="0"/>
+                  </w:rPr>
+                  <w:t>This shows the distribution of the values for this variable, which is useful to identify the rage of values present in the dataset and its rough distribution.</w:t>
+                </w:r>
+              </w:p>
+              <w:p>
+                <w:pPr>
+                  <w:rPr>
+                    <w:b w:val="0"/>
+                  </w:rPr>
+                </w:pPr>
+                <w:r>
+                  <w:rPr>
+                    <w:b w:val="0"/>
+                  </w:rPr>
+                  <w:t xml:space="preserve">The dataset also includes other data types common to the telephony industry as well, some of them </w:t>
+                </w:r>
+                <w:proofErr w:type="gramStart"/>
+                <w:r>
+                  <w:rPr>
+                    <w:b w:val="0"/>
+                  </w:rPr>
+                  <w:t>are :</w:t>
+                </w:r>
+                <w:proofErr w:type="gramEnd"/>
+              </w:p>
+              <w:p>
+                <w:pPr>
+                  <w:rPr>
+                    <w:b w:val="0"/>
+                  </w:rPr>
+                </w:pPr>
+              </w:p>
+              <w:tbl>
+                <w:tblPr>
+                  <w:tblStyle w:val="GridTable4-Accent6"/>
+                  <w:tblW w:w="0" w:type="auto"/>
+                  <w:tblLook w:val="04A0" w:firstRow="1" w:lastRow="0" w:firstColumn="1" w:lastColumn="0" w:noHBand="0" w:noVBand="1"/>
+                </w:tblPr>
+                <w:tblGrid>
+                  <w:gridCol w:w="3850"/>
+                  <w:gridCol w:w="3410"/>
+                  <w:gridCol w:w="3202"/>
+                </w:tblGrid>
+                <w:tr>
+                  <w:trPr>
+                    <w:cnfStyle w:val="100000000000" w:firstRow="1" w:lastRow="0" w:firstColumn="0" w:lastColumn="0" w:oddVBand="0" w:evenVBand="0" w:oddHBand="0" w:evenHBand="0" w:firstRowFirstColumn="0" w:firstRowLastColumn="0" w:lastRowFirstColumn="0" w:lastRowLastColumn="0"/>
+                  </w:trPr>
+                  <w:tc>
+                    <w:tcPr>
+                      <w:cnfStyle w:val="001000000000" w:firstRow="0" w:lastRow="0" w:firstColumn="1" w:lastColumn="0" w:oddVBand="0" w:evenVBand="0" w:oddHBand="0" w:evenHBand="0" w:firstRowFirstColumn="0" w:firstRowLastColumn="0" w:lastRowFirstColumn="0" w:lastRowLastColumn="0"/>
+                      <w:tcW w:w="3850" w:type="dxa"/>
+                    </w:tcPr>
+                    <w:p>
+                      <w:pPr>
+                        <w:framePr w:hSpace="180" w:wrap="around" w:vAnchor="text" w:hAnchor="margin" w:xAlign="center" w:y="-12904"/>
+                        <w:rPr>
+                          <w:b w:val="0"/>
+                        </w:rPr>
+                      </w:pPr>
+                      <w:r>
+                        <w:rPr>
+                          <w:b w:val="0"/>
+                        </w:rPr>
+                        <w:t>Customer Data</w:t>
+                      </w:r>
+                    </w:p>
+                  </w:tc>
+                  <w:tc>
+                    <w:tcPr>
+                      <w:tcW w:w="3410" w:type="dxa"/>
+                    </w:tcPr>
+                    <w:p>
+                      <w:pPr>
+                        <w:framePr w:hSpace="180" w:wrap="around" w:vAnchor="text" w:hAnchor="margin" w:xAlign="center" w:y="-12904"/>
+                        <w:cnfStyle w:val="100000000000" w:firstRow="1" w:lastRow="0" w:firstColumn="0" w:lastColumn="0" w:oddVBand="0" w:evenVBand="0" w:oddHBand="0" w:evenHBand="0" w:firstRowFirstColumn="0" w:firstRowLastColumn="0" w:lastRowFirstColumn="0" w:lastRowLastColumn="0"/>
+                        <w:rPr>
+                          <w:b w:val="0"/>
+                        </w:rPr>
+                      </w:pPr>
+                      <w:r>
+                        <w:rPr>
+                          <w:b w:val="0"/>
+                        </w:rPr>
+                        <w:t>Line Data</w:t>
+                      </w:r>
+                    </w:p>
+                  </w:tc>
+                  <w:tc>
+                    <w:tcPr>
+                      <w:tcW w:w="3202" w:type="dxa"/>
+                    </w:tcPr>
+                    <w:p>
+                      <w:pPr>
+                        <w:framePr w:hSpace="180" w:wrap="around" w:vAnchor="text" w:hAnchor="margin" w:xAlign="center" w:y="-12904"/>
+                        <w:cnfStyle w:val="100000000000" w:firstRow="1" w:lastRow="0" w:firstColumn="0" w:lastColumn="0" w:oddVBand="0" w:evenVBand="0" w:oddHBand="0" w:evenHBand="0" w:firstRowFirstColumn="0" w:firstRowLastColumn="0" w:lastRowFirstColumn="0" w:lastRowLastColumn="0"/>
+                        <w:rPr>
+                          <w:b w:val="0"/>
+                        </w:rPr>
+                      </w:pPr>
+                      <w:r>
+                        <w:rPr>
+                          <w:b w:val="0"/>
+                        </w:rPr>
+                        <w:t>Billing Data</w:t>
+                      </w:r>
+                    </w:p>
+                  </w:tc>
+                </w:tr>
+                <w:tr>
+                  <w:trPr>
+                    <w:cnfStyle w:val="000000100000" w:firstRow="0" w:lastRow="0" w:firstColumn="0" w:lastColumn="0" w:oddVBand="0" w:evenVBand="0" w:oddHBand="1" w:evenHBand="0" w:firstRowFirstColumn="0" w:firstRowLastColumn="0" w:lastRowFirstColumn="0" w:lastRowLastColumn="0"/>
+                  </w:trPr>
+                  <w:tc>
+                    <w:tcPr>
+                      <w:cnfStyle w:val="001000000000" w:firstRow="0" w:lastRow="0" w:firstColumn="1" w:lastColumn="0" w:oddVBand="0" w:evenVBand="0" w:oddHBand="0" w:evenHBand="0" w:firstRowFirstColumn="0" w:firstRowLastColumn="0" w:lastRowFirstColumn="0" w:lastRowLastColumn="0"/>
+                      <w:tcW w:w="3850" w:type="dxa"/>
+                    </w:tcPr>
+                    <w:p>
+                      <w:pPr>
+                        <w:framePr w:hSpace="180" w:wrap="around" w:vAnchor="text" w:hAnchor="margin" w:xAlign="center" w:y="-12904"/>
+                        <w:rPr>
+                          <w:b w:val="0"/>
+                        </w:rPr>
+                      </w:pPr>
+                      <w:r>
+                        <w:rPr>
+                          <w:b w:val="0"/>
+                        </w:rPr>
+                        <w:t>Gender</w:t>
+                      </w:r>
+                    </w:p>
+                  </w:tc>
+                  <w:tc>
+                    <w:tcPr>
+                      <w:tcW w:w="3410" w:type="dxa"/>
+                    </w:tcPr>
+                    <w:p>
+                      <w:pPr>
+                        <w:framePr w:hSpace="180" w:wrap="around" w:vAnchor="text" w:hAnchor="margin" w:xAlign="center" w:y="-12904"/>
+                        <w:cnfStyle w:val="000000100000" w:firstRow="0" w:lastRow="0" w:firstColumn="0" w:lastColumn="0" w:oddVBand="0" w:evenVBand="0" w:oddHBand="1" w:evenHBand="0" w:firstRowFirstColumn="0" w:firstRowLastColumn="0" w:lastRowFirstColumn="0" w:lastRowLastColumn="0"/>
+                      </w:pPr>
+                      <w:proofErr w:type="spellStart"/>
+                      <w:r>
+                        <w:t>PhoneService</w:t>
+                      </w:r>
+                      <w:proofErr w:type="spellEnd"/>
+                    </w:p>
+                  </w:tc>
+                  <w:tc>
+                    <w:tcPr>
+                      <w:tcW w:w="3202" w:type="dxa"/>
+                    </w:tcPr>
+                    <w:p>
+                      <w:pPr>
+                        <w:framePr w:hSpace="180" w:wrap="around" w:vAnchor="text" w:hAnchor="margin" w:xAlign="center" w:y="-12904"/>
+                        <w:cnfStyle w:val="000000100000" w:firstRow="0" w:lastRow="0" w:firstColumn="0" w:lastColumn="0" w:oddVBand="0" w:evenVBand="0" w:oddHBand="1" w:evenHBand="0" w:firstRowFirstColumn="0" w:firstRowLastColumn="0" w:lastRowFirstColumn="0" w:lastRowLastColumn="0"/>
+                      </w:pPr>
+                      <w:proofErr w:type="spellStart"/>
+                      <w:r>
+                        <w:t>PaperlessBilling</w:t>
+                      </w:r>
+                      <w:proofErr w:type="spellEnd"/>
+                    </w:p>
+                  </w:tc>
+                </w:tr>
+                <w:tr>
+                  <w:tc>
+                    <w:tcPr>
+                      <w:cnfStyle w:val="001000000000" w:firstRow="0" w:lastRow="0" w:firstColumn="1" w:lastColumn="0" w:oddVBand="0" w:evenVBand="0" w:oddHBand="0" w:evenHBand="0" w:firstRowFirstColumn="0" w:firstRowLastColumn="0" w:lastRowFirstColumn="0" w:lastRowLastColumn="0"/>
+                      <w:tcW w:w="3850" w:type="dxa"/>
+                    </w:tcPr>
+                    <w:p>
+                      <w:pPr>
+                        <w:framePr w:hSpace="180" w:wrap="around" w:vAnchor="text" w:hAnchor="margin" w:xAlign="center" w:y="-12904"/>
+                        <w:rPr>
+                          <w:b w:val="0"/>
+                        </w:rPr>
+                      </w:pPr>
+                      <w:proofErr w:type="spellStart"/>
+                      <w:r>
+                        <w:rPr>
+                          <w:b w:val="0"/>
+                        </w:rPr>
+                        <w:t>SeniorCitizen</w:t>
+                      </w:r>
+                      <w:proofErr w:type="spellEnd"/>
+                    </w:p>
+                  </w:tc>
+                  <w:tc>
+                    <w:tcPr>
+                      <w:tcW w:w="3410" w:type="dxa"/>
+                    </w:tcPr>
+                    <w:p>
+                      <w:pPr>
+                        <w:framePr w:hSpace="180" w:wrap="around" w:vAnchor="text" w:hAnchor="margin" w:xAlign="center" w:y="-12904"/>
+                        <w:cnfStyle w:val="000000000000" w:firstRow="0" w:lastRow="0" w:firstColumn="0" w:lastColumn="0" w:oddVBand="0" w:evenVBand="0" w:oddHBand="0" w:evenHBand="0" w:firstRowFirstColumn="0" w:firstRowLastColumn="0" w:lastRowFirstColumn="0" w:lastRowLastColumn="0"/>
+                      </w:pPr>
+                      <w:proofErr w:type="spellStart"/>
+                      <w:r>
+                        <w:t>MultipleLines</w:t>
+                      </w:r>
+                      <w:proofErr w:type="spellEnd"/>
+                    </w:p>
+                  </w:tc>
+                  <w:tc>
+                    <w:tcPr>
+                      <w:tcW w:w="3202" w:type="dxa"/>
+                    </w:tcPr>
+                    <w:p>
+                      <w:pPr>
+                        <w:framePr w:hSpace="180" w:wrap="around" w:vAnchor="text" w:hAnchor="margin" w:xAlign="center" w:y="-12904"/>
+                        <w:cnfStyle w:val="000000000000" w:firstRow="0" w:lastRow="0" w:firstColumn="0" w:lastColumn="0" w:oddVBand="0" w:evenVBand="0" w:oddHBand="0" w:evenHBand="0" w:firstRowFirstColumn="0" w:firstRowLastColumn="0" w:lastRowFirstColumn="0" w:lastRowLastColumn="0"/>
+                      </w:pPr>
+                      <w:proofErr w:type="spellStart"/>
+                      <w:r>
+                        <w:t>PaymentMethod</w:t>
+                      </w:r>
+                      <w:proofErr w:type="spellEnd"/>
+                    </w:p>
+                  </w:tc>
+                </w:tr>
+                <w:tr>
+                  <w:trPr>
+                    <w:cnfStyle w:val="000000100000" w:firstRow="0" w:lastRow="0" w:firstColumn="0" w:lastColumn="0" w:oddVBand="0" w:evenVBand="0" w:oddHBand="1" w:evenHBand="0" w:firstRowFirstColumn="0" w:firstRowLastColumn="0" w:lastRowFirstColumn="0" w:lastRowLastColumn="0"/>
+                    <w:trHeight w:val="278"/>
+                  </w:trPr>
+                  <w:tc>
+                    <w:tcPr>
+                      <w:cnfStyle w:val="001000000000" w:firstRow="0" w:lastRow="0" w:firstColumn="1" w:lastColumn="0" w:oddVBand="0" w:evenVBand="0" w:oddHBand="0" w:evenHBand="0" w:firstRowFirstColumn="0" w:firstRowLastColumn="0" w:lastRowFirstColumn="0" w:lastRowLastColumn="0"/>
+                      <w:tcW w:w="3850" w:type="dxa"/>
+                    </w:tcPr>
+                    <w:p>
+                      <w:pPr>
+                        <w:framePr w:hSpace="180" w:wrap="around" w:vAnchor="text" w:hAnchor="margin" w:xAlign="center" w:y="-12904"/>
+                        <w:rPr>
+                          <w:b w:val="0"/>
+                        </w:rPr>
+                      </w:pPr>
+                      <w:r>
+                        <w:rPr>
+                          <w:b w:val="0"/>
+                        </w:rPr>
+                        <w:t>Partner</w:t>
+                      </w:r>
+                    </w:p>
+                  </w:tc>
+                  <w:tc>
+                    <w:tcPr>
+                      <w:tcW w:w="3410" w:type="dxa"/>
+                    </w:tcPr>
+                    <w:p>
+                      <w:pPr>
+                        <w:framePr w:hSpace="180" w:wrap="around" w:vAnchor="text" w:hAnchor="margin" w:xAlign="center" w:y="-12904"/>
+                        <w:cnfStyle w:val="000000100000" w:firstRow="0" w:lastRow="0" w:firstColumn="0" w:lastColumn="0" w:oddVBand="0" w:evenVBand="0" w:oddHBand="1" w:evenHBand="0" w:firstRowFirstColumn="0" w:firstRowLastColumn="0" w:lastRowFirstColumn="0" w:lastRowLastColumn="0"/>
+                      </w:pPr>
+                      <w:proofErr w:type="spellStart"/>
+                      <w:r>
+                        <w:t>InternetService</w:t>
+                      </w:r>
+                      <w:proofErr w:type="spellEnd"/>
+                    </w:p>
+                  </w:tc>
+                  <w:tc>
+                    <w:tcPr>
+                      <w:tcW w:w="3202" w:type="dxa"/>
+                    </w:tcPr>
+                    <w:p>
+                      <w:pPr>
+                        <w:framePr w:hSpace="180" w:wrap="around" w:vAnchor="text" w:hAnchor="margin" w:xAlign="center" w:y="-12904"/>
+                        <w:cnfStyle w:val="000000100000" w:firstRow="0" w:lastRow="0" w:firstColumn="0" w:lastColumn="0" w:oddVBand="0" w:evenVBand="0" w:oddHBand="1" w:evenHBand="0" w:firstRowFirstColumn="0" w:firstRowLastColumn="0" w:lastRowFirstColumn="0" w:lastRowLastColumn="0"/>
+                      </w:pPr>
+                      <w:proofErr w:type="spellStart"/>
+                      <w:r>
+                        <w:t>MonthlyCharges</w:t>
+                      </w:r>
+                      <w:proofErr w:type="spellEnd"/>
+                    </w:p>
+                  </w:tc>
+                </w:tr>
+                <w:tr>
+                  <w:tc>
+                    <w:tcPr>
+                      <w:cnfStyle w:val="001000000000" w:firstRow="0" w:lastRow="0" w:firstColumn="1" w:lastColumn="0" w:oddVBand="0" w:evenVBand="0" w:oddHBand="0" w:evenHBand="0" w:firstRowFirstColumn="0" w:firstRowLastColumn="0" w:lastRowFirstColumn="0" w:lastRowLastColumn="0"/>
+                      <w:tcW w:w="3850" w:type="dxa"/>
+                    </w:tcPr>
+                    <w:p>
+                      <w:pPr>
+                        <w:framePr w:hSpace="180" w:wrap="around" w:vAnchor="text" w:hAnchor="margin" w:xAlign="center" w:y="-12904"/>
+                        <w:rPr>
+                          <w:b w:val="0"/>
+                        </w:rPr>
+                      </w:pPr>
+                      <w:r>
+                        <w:rPr>
+                          <w:b w:val="0"/>
+                        </w:rPr>
+                        <w:t>Dependents</w:t>
+                      </w:r>
+                    </w:p>
+                  </w:tc>
+                  <w:tc>
+                    <w:tcPr>
+                      <w:tcW w:w="3410" w:type="dxa"/>
+                    </w:tcPr>
+                    <w:p>
+                      <w:pPr>
+                        <w:framePr w:hSpace="180" w:wrap="around" w:vAnchor="text" w:hAnchor="margin" w:xAlign="center" w:y="-12904"/>
+                        <w:cnfStyle w:val="000000000000" w:firstRow="0" w:lastRow="0" w:firstColumn="0" w:lastColumn="0" w:oddVBand="0" w:evenVBand="0" w:oddHBand="0" w:evenHBand="0" w:firstRowFirstColumn="0" w:firstRowLastColumn="0" w:lastRowFirstColumn="0" w:lastRowLastColumn="0"/>
+                      </w:pPr>
+                      <w:proofErr w:type="spellStart"/>
+                      <w:r>
+                        <w:t>OnlineSecurity</w:t>
+                      </w:r>
+                      <w:proofErr w:type="spellEnd"/>
+                    </w:p>
+                  </w:tc>
+                  <w:tc>
+                    <w:tcPr>
+                      <w:tcW w:w="3202" w:type="dxa"/>
+                    </w:tcPr>
+                    <w:p>
+                      <w:pPr>
+                        <w:framePr w:hSpace="180" w:wrap="around" w:vAnchor="text" w:hAnchor="margin" w:xAlign="center" w:y="-12904"/>
+                        <w:cnfStyle w:val="000000000000" w:firstRow="0" w:lastRow="0" w:firstColumn="0" w:lastColumn="0" w:oddVBand="0" w:evenVBand="0" w:oddHBand="0" w:evenHBand="0" w:firstRowFirstColumn="0" w:firstRowLastColumn="0" w:lastRowFirstColumn="0" w:lastRowLastColumn="0"/>
+                      </w:pPr>
+                      <w:proofErr w:type="spellStart"/>
+                      <w:r>
+                        <w:t>TotalCharges</w:t>
+                      </w:r>
+                      <w:proofErr w:type="spellEnd"/>
+                    </w:p>
+                  </w:tc>
+                </w:tr>
+                <w:tr>
+                  <w:trPr>
+                    <w:cnfStyle w:val="000000100000" w:firstRow="0" w:lastRow="0" w:firstColumn="0" w:lastColumn="0" w:oddVBand="0" w:evenVBand="0" w:oddHBand="1" w:evenHBand="0" w:firstRowFirstColumn="0" w:firstRowLastColumn="0" w:lastRowFirstColumn="0" w:lastRowLastColumn="0"/>
+                  </w:trPr>
+                  <w:tc>
+                    <w:tcPr>
+                      <w:cnfStyle w:val="001000000000" w:firstRow="0" w:lastRow="0" w:firstColumn="1" w:lastColumn="0" w:oddVBand="0" w:evenVBand="0" w:oddHBand="0" w:evenHBand="0" w:firstRowFirstColumn="0" w:firstRowLastColumn="0" w:lastRowFirstColumn="0" w:lastRowLastColumn="0"/>
+                      <w:tcW w:w="3850" w:type="dxa"/>
+                    </w:tcPr>
+                    <w:p>
+                      <w:pPr>
+                        <w:framePr w:hSpace="180" w:wrap="around" w:vAnchor="text" w:hAnchor="margin" w:xAlign="center" w:y="-12904"/>
+                        <w:rPr>
+                          <w:b w:val="0"/>
+                        </w:rPr>
+                      </w:pPr>
+                      <w:proofErr w:type="spellStart"/>
+                      <w:r>
+                        <w:rPr>
+                          <w:b w:val="0"/>
+                        </w:rPr>
+                        <w:t>C</w:t>
+                      </w:r>
+                      <w:r>
+                        <w:rPr>
+                          <w:b w:val="0"/>
+                        </w:rPr>
+                        <w:t>ustomerID</w:t>
+                      </w:r>
+                      <w:proofErr w:type="spellEnd"/>
+                    </w:p>
+                  </w:tc>
+                  <w:tc>
+                    <w:tcPr>
+                      <w:tcW w:w="3410" w:type="dxa"/>
+                    </w:tcPr>
+                    <w:p>
+                      <w:pPr>
+                        <w:framePr w:hSpace="180" w:wrap="around" w:vAnchor="text" w:hAnchor="margin" w:xAlign="center" w:y="-12904"/>
+                        <w:cnfStyle w:val="000000100000" w:firstRow="0" w:lastRow="0" w:firstColumn="0" w:lastColumn="0" w:oddVBand="0" w:evenVBand="0" w:oddHBand="1" w:evenHBand="0" w:firstRowFirstColumn="0" w:firstRowLastColumn="0" w:lastRowFirstColumn="0" w:lastRowLastColumn="0"/>
+                      </w:pPr>
+                      <w:proofErr w:type="spellStart"/>
+                      <w:r>
+                        <w:t>OnlineBackup</w:t>
+                      </w:r>
+                      <w:proofErr w:type="spellEnd"/>
+                    </w:p>
+                  </w:tc>
+                  <w:tc>
+                    <w:tcPr>
+                      <w:tcW w:w="3202" w:type="dxa"/>
+                    </w:tcPr>
+                    <w:p>
+                      <w:pPr>
+                        <w:framePr w:hSpace="180" w:wrap="around" w:vAnchor="text" w:hAnchor="margin" w:xAlign="center" w:y="-12904"/>
+                        <w:cnfStyle w:val="000000100000" w:firstRow="0" w:lastRow="0" w:firstColumn="0" w:lastColumn="0" w:oddVBand="0" w:evenVBand="0" w:oddHBand="1" w:evenHBand="0" w:firstRowFirstColumn="0" w:firstRowLastColumn="0" w:lastRowFirstColumn="0" w:lastRowLastColumn="0"/>
+                      </w:pPr>
+                    </w:p>
+                  </w:tc>
+                </w:tr>
+                <w:tr>
+                  <w:tc>
+                    <w:tcPr>
+                      <w:cnfStyle w:val="001000000000" w:firstRow="0" w:lastRow="0" w:firstColumn="1" w:lastColumn="0" w:oddVBand="0" w:evenVBand="0" w:oddHBand="0" w:evenHBand="0" w:firstRowFirstColumn="0" w:firstRowLastColumn="0" w:lastRowFirstColumn="0" w:lastRowLastColumn="0"/>
+                      <w:tcW w:w="3850" w:type="dxa"/>
+                    </w:tcPr>
+                    <w:p>
+                      <w:pPr>
+                        <w:framePr w:hSpace="180" w:wrap="around" w:vAnchor="text" w:hAnchor="margin" w:xAlign="center" w:y="-12904"/>
+                        <w:rPr>
+                          <w:b w:val="0"/>
+                        </w:rPr>
+                      </w:pPr>
+                      <w:r>
+                        <w:rPr>
+                          <w:b w:val="0"/>
+                        </w:rPr>
+                        <w:t>Tenure</w:t>
+                      </w:r>
+                    </w:p>
+                  </w:tc>
+                  <w:tc>
+                    <w:tcPr>
+                      <w:tcW w:w="3410" w:type="dxa"/>
+                    </w:tcPr>
+                    <w:p>
+                      <w:pPr>
+                        <w:framePr w:hSpace="180" w:wrap="around" w:vAnchor="text" w:hAnchor="margin" w:xAlign="center" w:y="-12904"/>
+                        <w:cnfStyle w:val="000000000000" w:firstRow="0" w:lastRow="0" w:firstColumn="0" w:lastColumn="0" w:oddVBand="0" w:evenVBand="0" w:oddHBand="0" w:evenHBand="0" w:firstRowFirstColumn="0" w:firstRowLastColumn="0" w:lastRowFirstColumn="0" w:lastRowLastColumn="0"/>
+                      </w:pPr>
+                      <w:proofErr w:type="spellStart"/>
+                      <w:r>
+                        <w:t>DeviceProtection</w:t>
+                      </w:r>
+                      <w:proofErr w:type="spellEnd"/>
+                    </w:p>
+                  </w:tc>
+                  <w:tc>
+                    <w:tcPr>
+                      <w:tcW w:w="3202" w:type="dxa"/>
+                    </w:tcPr>
+                    <w:p>
+                      <w:pPr>
+                        <w:framePr w:hSpace="180" w:wrap="around" w:vAnchor="text" w:hAnchor="margin" w:xAlign="center" w:y="-12904"/>
+                        <w:cnfStyle w:val="000000000000" w:firstRow="0" w:lastRow="0" w:firstColumn="0" w:lastColumn="0" w:oddVBand="0" w:evenVBand="0" w:oddHBand="0" w:evenHBand="0" w:firstRowFirstColumn="0" w:firstRowLastColumn="0" w:lastRowFirstColumn="0" w:lastRowLastColumn="0"/>
+                      </w:pPr>
+                    </w:p>
+                  </w:tc>
+                </w:tr>
+                <w:tr>
+                  <w:trPr>
+                    <w:cnfStyle w:val="000000100000" w:firstRow="0" w:lastRow="0" w:firstColumn="0" w:lastColumn="0" w:oddVBand="0" w:evenVBand="0" w:oddHBand="1" w:evenHBand="0" w:firstRowFirstColumn="0" w:firstRowLastColumn="0" w:lastRowFirstColumn="0" w:lastRowLastColumn="0"/>
+                    <w:trHeight w:val="233"/>
+                  </w:trPr>
+                  <w:tc>
+                    <w:tcPr>
+                      <w:cnfStyle w:val="001000000000" w:firstRow="0" w:lastRow="0" w:firstColumn="1" w:lastColumn="0" w:oddVBand="0" w:evenVBand="0" w:oddHBand="0" w:evenHBand="0" w:firstRowFirstColumn="0" w:firstRowLastColumn="0" w:lastRowFirstColumn="0" w:lastRowLastColumn="0"/>
+                      <w:tcW w:w="3850" w:type="dxa"/>
+                    </w:tcPr>
+                    <w:p>
+                      <w:pPr>
+                        <w:framePr w:hSpace="180" w:wrap="around" w:vAnchor="text" w:hAnchor="margin" w:xAlign="center" w:y="-12904"/>
+                      </w:pPr>
+                    </w:p>
+                  </w:tc>
+                  <w:tc>
+                    <w:tcPr>
+                      <w:tcW w:w="3410" w:type="dxa"/>
+                    </w:tcPr>
+                    <w:p>
+                      <w:pPr>
+                        <w:framePr w:hSpace="180" w:wrap="around" w:vAnchor="text" w:hAnchor="margin" w:xAlign="center" w:y="-12904"/>
+                        <w:cnfStyle w:val="000000100000" w:firstRow="0" w:lastRow="0" w:firstColumn="0" w:lastColumn="0" w:oddVBand="0" w:evenVBand="0" w:oddHBand="1" w:evenHBand="0" w:firstRowFirstColumn="0" w:firstRowLastColumn="0" w:lastRowFirstColumn="0" w:lastRowLastColumn="0"/>
+                      </w:pPr>
+                      <w:proofErr w:type="spellStart"/>
+                      <w:r>
+                        <w:t>TechSupport</w:t>
+                      </w:r>
+                      <w:proofErr w:type="spellEnd"/>
+                    </w:p>
+                  </w:tc>
+                  <w:tc>
+                    <w:tcPr>
+                      <w:tcW w:w="3202" w:type="dxa"/>
+                    </w:tcPr>
+                    <w:p>
+                      <w:pPr>
+                        <w:framePr w:hSpace="180" w:wrap="around" w:vAnchor="text" w:hAnchor="margin" w:xAlign="center" w:y="-12904"/>
+                        <w:cnfStyle w:val="000000100000" w:firstRow="0" w:lastRow="0" w:firstColumn="0" w:lastColumn="0" w:oddVBand="0" w:evenVBand="0" w:oddHBand="1" w:evenHBand="0" w:firstRowFirstColumn="0" w:firstRowLastColumn="0" w:lastRowFirstColumn="0" w:lastRowLastColumn="0"/>
+                      </w:pPr>
+                    </w:p>
+                  </w:tc>
+                </w:tr>
+                <w:tr>
+                  <w:trPr>
+                    <w:trHeight w:val="233"/>
+                  </w:trPr>
+                  <w:tc>
+                    <w:tcPr>
+                      <w:cnfStyle w:val="001000000000" w:firstRow="0" w:lastRow="0" w:firstColumn="1" w:lastColumn="0" w:oddVBand="0" w:evenVBand="0" w:oddHBand="0" w:evenHBand="0" w:firstRowFirstColumn="0" w:firstRowLastColumn="0" w:lastRowFirstColumn="0" w:lastRowLastColumn="0"/>
+                      <w:tcW w:w="3850" w:type="dxa"/>
+                    </w:tcPr>
+                    <w:p>
+                      <w:pPr>
+                        <w:framePr w:hSpace="180" w:wrap="around" w:vAnchor="text" w:hAnchor="margin" w:xAlign="center" w:y="-12904"/>
+                      </w:pPr>
+                    </w:p>
+                  </w:tc>
+                  <w:tc>
+                    <w:tcPr>
+                      <w:tcW w:w="3410" w:type="dxa"/>
+                    </w:tcPr>
+                    <w:p>
+                      <w:pPr>
+                        <w:framePr w:hSpace="180" w:wrap="around" w:vAnchor="text" w:hAnchor="margin" w:xAlign="center" w:y="-12904"/>
+                        <w:cnfStyle w:val="000000000000" w:firstRow="0" w:lastRow="0" w:firstColumn="0" w:lastColumn="0" w:oddVBand="0" w:evenVBand="0" w:oddHBand="0" w:evenHBand="0" w:firstRowFirstColumn="0" w:firstRowLastColumn="0" w:lastRowFirstColumn="0" w:lastRowLastColumn="0"/>
+                      </w:pPr>
+                      <w:proofErr w:type="spellStart"/>
+                      <w:r>
+                        <w:t>StreamingTV</w:t>
+                      </w:r>
+                      <w:proofErr w:type="spellEnd"/>
+                    </w:p>
+                  </w:tc>
+                  <w:tc>
+                    <w:tcPr>
+                      <w:tcW w:w="3202" w:type="dxa"/>
+                    </w:tcPr>
+                    <w:p>
+                      <w:pPr>
+                        <w:framePr w:hSpace="180" w:wrap="around" w:vAnchor="text" w:hAnchor="margin" w:xAlign="center" w:y="-12904"/>
+                        <w:cnfStyle w:val="000000000000" w:firstRow="0" w:lastRow="0" w:firstColumn="0" w:lastColumn="0" w:oddVBand="0" w:evenVBand="0" w:oddHBand="0" w:evenHBand="0" w:firstRowFirstColumn="0" w:firstRowLastColumn="0" w:lastRowFirstColumn="0" w:lastRowLastColumn="0"/>
+                      </w:pPr>
+                    </w:p>
+                  </w:tc>
+                </w:tr>
+                <w:tr>
+                  <w:trPr>
+                    <w:cnfStyle w:val="000000100000" w:firstRow="0" w:lastRow="0" w:firstColumn="0" w:lastColumn="0" w:oddVBand="0" w:evenVBand="0" w:oddHBand="1" w:evenHBand="0" w:firstRowFirstColumn="0" w:firstRowLastColumn="0" w:lastRowFirstColumn="0" w:lastRowLastColumn="0"/>
+                    <w:trHeight w:val="233"/>
+                  </w:trPr>
+                  <w:tc>
+                    <w:tcPr>
+                      <w:cnfStyle w:val="001000000000" w:firstRow="0" w:lastRow="0" w:firstColumn="1" w:lastColumn="0" w:oddVBand="0" w:evenVBand="0" w:oddHBand="0" w:evenHBand="0" w:firstRowFirstColumn="0" w:firstRowLastColumn="0" w:lastRowFirstColumn="0" w:lastRowLastColumn="0"/>
+                      <w:tcW w:w="3850" w:type="dxa"/>
+                    </w:tcPr>
+                    <w:p>
+                      <w:pPr>
+                        <w:framePr w:hSpace="180" w:wrap="around" w:vAnchor="text" w:hAnchor="margin" w:xAlign="center" w:y="-12904"/>
+                      </w:pPr>
+                    </w:p>
+                  </w:tc>
+                  <w:tc>
+                    <w:tcPr>
+                      <w:tcW w:w="3410" w:type="dxa"/>
+                    </w:tcPr>
+                    <w:p>
+                      <w:pPr>
+                        <w:framePr w:hSpace="180" w:wrap="around" w:vAnchor="text" w:hAnchor="margin" w:xAlign="center" w:y="-12904"/>
+                        <w:cnfStyle w:val="000000100000" w:firstRow="0" w:lastRow="0" w:firstColumn="0" w:lastColumn="0" w:oddVBand="0" w:evenVBand="0" w:oddHBand="1" w:evenHBand="0" w:firstRowFirstColumn="0" w:firstRowLastColumn="0" w:lastRowFirstColumn="0" w:lastRowLastColumn="0"/>
+                      </w:pPr>
+                      <w:proofErr w:type="spellStart"/>
+                      <w:r>
+                        <w:t>StreamingMovies</w:t>
+                      </w:r>
+                      <w:proofErr w:type="spellEnd"/>
+                    </w:p>
+                  </w:tc>
+                  <w:tc>
+                    <w:tcPr>
+                      <w:tcW w:w="3202" w:type="dxa"/>
+                    </w:tcPr>
+                    <w:p>
+                      <w:pPr>
+                        <w:framePr w:hSpace="180" w:wrap="around" w:vAnchor="text" w:hAnchor="margin" w:xAlign="center" w:y="-12904"/>
+                        <w:cnfStyle w:val="000000100000" w:firstRow="0" w:lastRow="0" w:firstColumn="0" w:lastColumn="0" w:oddVBand="0" w:evenVBand="0" w:oddHBand="1" w:evenHBand="0" w:firstRowFirstColumn="0" w:firstRowLastColumn="0" w:lastRowFirstColumn="0" w:lastRowLastColumn="0"/>
+                      </w:pPr>
+                    </w:p>
+                  </w:tc>
+                </w:tr>
+                <w:tr>
+                  <w:trPr>
+                    <w:trHeight w:val="233"/>
+                  </w:trPr>
+                  <w:tc>
+                    <w:tcPr>
+                      <w:cnfStyle w:val="001000000000" w:firstRow="0" w:lastRow="0" w:firstColumn="1" w:lastColumn="0" w:oddVBand="0" w:evenVBand="0" w:oddHBand="0" w:evenHBand="0" w:firstRowFirstColumn="0" w:firstRowLastColumn="0" w:lastRowFirstColumn="0" w:lastRowLastColumn="0"/>
+                      <w:tcW w:w="3850" w:type="dxa"/>
+                    </w:tcPr>
+                    <w:p>
+                      <w:pPr>
+                        <w:framePr w:hSpace="180" w:wrap="around" w:vAnchor="text" w:hAnchor="margin" w:xAlign="center" w:y="-12904"/>
+                      </w:pPr>
+                    </w:p>
+                  </w:tc>
+                  <w:tc>
+                    <w:tcPr>
+                      <w:tcW w:w="3410" w:type="dxa"/>
+                    </w:tcPr>
+                    <w:p>
+                      <w:pPr>
+                        <w:framePr w:hSpace="180" w:wrap="around" w:vAnchor="text" w:hAnchor="margin" w:xAlign="center" w:y="-12904"/>
+                        <w:cnfStyle w:val="000000000000" w:firstRow="0" w:lastRow="0" w:firstColumn="0" w:lastColumn="0" w:oddVBand="0" w:evenVBand="0" w:oddHBand="0" w:evenHBand="0" w:firstRowFirstColumn="0" w:firstRowLastColumn="0" w:lastRowFirstColumn="0" w:lastRowLastColumn="0"/>
+                      </w:pPr>
+                      <w:r>
+                        <w:t>Contract</w:t>
+                      </w:r>
+                    </w:p>
+                  </w:tc>
+                  <w:tc>
+                    <w:tcPr>
+                      <w:tcW w:w="3202" w:type="dxa"/>
+                    </w:tcPr>
+                    <w:p>
+                      <w:pPr>
+                        <w:framePr w:hSpace="180" w:wrap="around" w:vAnchor="text" w:hAnchor="margin" w:xAlign="center" w:y="-12904"/>
+                        <w:cnfStyle w:val="000000000000" w:firstRow="0" w:lastRow="0" w:firstColumn="0" w:lastColumn="0" w:oddVBand="0" w:evenVBand="0" w:oddHBand="0" w:evenHBand="0" w:firstRowFirstColumn="0" w:firstRowLastColumn="0" w:lastRowFirstColumn="0" w:lastRowLastColumn="0"/>
+                      </w:pPr>
+                    </w:p>
+                  </w:tc>
+                </w:tr>
+              </w:tbl>
+              <w:p>
+                <w:pPr>
+                  <w:rPr>
+                    <w:b w:val="0"/>
+                  </w:rPr>
+                </w:pPr>
+              </w:p>
+              <w:p>
+                <w:pPr>
+                  <w:pStyle w:val="Heading4"/>
+                  <w:rPr>
+                    <w:rStyle w:val="IntenseEmphasis"/>
+                    <w:b w:val="0"/>
+                    <w:bCs w:val="0"/>
+                    <w:i/>
+                    <w:iCs/>
+                  </w:rPr>
+                </w:pPr>
+                <w:r>
+                  <w:rPr>
+                    <w:rStyle w:val="IntenseEmphasis"/>
+                    <w:b w:val="0"/>
+                    <w:bCs w:val="0"/>
+                    <w:i/>
+                    <w:iCs/>
+                  </w:rPr>
+                  <w:t>Propose the goal in manipulation of the data and define your data preparation aims.</w:t>
+                </w:r>
+              </w:p>
+              <w:p>
+                <w:pPr>
+                  <w:rPr>
+                    <w:b w:val="0"/>
+                  </w:rPr>
+                </w:pPr>
+                <w:r>
+                  <w:rPr>
+                    <w:b w:val="0"/>
+                  </w:rPr>
+                  <w:t>The main goal during the data preparation phase is to ensure that the data is fit for evaluation. This includes imputing any missing values, ensuring that categorical variables a</w:t>
+                </w:r>
+                <w:r>
+                  <w:rPr>
+                    <w:b w:val="0"/>
+                  </w:rPr>
+                  <w:t xml:space="preserve">ll have values that are uniform. To apply categorical analysis, we need to convert some of the continuous variables to </w:t>
+                </w:r>
+                <w:r>
+                  <w:rPr>
+                    <w:b w:val="0"/>
+                  </w:rPr>
+                  <w:t>ranges or other categories that represent these ranges.</w:t>
+                </w:r>
+                <w:r>
+                  <w:rPr>
+                    <w:b w:val="0"/>
+                  </w:rPr>
+                  <w:t xml:space="preserve"> </w:t>
+                </w:r>
+                <w:proofErr w:type="spellStart"/>
+                <w:r>
+                  <w:rPr>
+                    <w:b w:val="0"/>
+                  </w:rPr>
+                  <w:t>The</w:t>
+                </w:r>
+                <w:proofErr w:type="spellEnd"/>
+                <w:r>
+                  <w:rPr>
+                    <w:b w:val="0"/>
+                  </w:rPr>
+                  <w:t xml:space="preserve"> include variables like tenure, and the billing amounts.</w:t>
+                </w:r>
+                <w:r>
+                  <w:rPr>
+                    <w:b w:val="0"/>
+                  </w:rPr>
+                  <w:t xml:space="preserve"> With a quick analysis of the data, we can also see that some of the categorical variable</w:t>
+                </w:r>
+                <w:r>
+                  <w:rPr>
+                    <w:b w:val="0"/>
+                  </w:rPr>
+                  <w:t xml:space="preserve">s have values that need to be adjusted to be uniform, like changing some of the line data like Streaming TV, to replace values like “No Internet Service” to “No”, since for our analysis, both are equivalent. </w:t>
+                </w:r>
+              </w:p>
+              <w:p>
+                <w:pPr>
+                  <w:rPr>
+                    <w:b w:val="0"/>
+                  </w:rPr>
+                </w:pPr>
+              </w:p>
+              <w:p>
+                <w:pPr>
+                  <w:pStyle w:val="Heading4"/>
+                  <w:outlineLvl w:val="3"/>
+                </w:pPr>
+                <w:r>
+                  <w:t>Define the statistical identity of the data, including the essential criteria and phenomenon to be predicted.</w:t>
+                </w:r>
+              </w:p>
+              <w:p>
+                <w:pPr>
+                  <w:rPr>
+                    <w:b w:val="0"/>
+                  </w:rPr>
+                </w:pPr>
+                <w:r>
+                  <w:rPr>
+                    <w:b w:val="0"/>
+                  </w:rPr>
+                  <w:t xml:space="preserve">We can quickly summarize the </w:t>
+                </w:r>
+                <w:r>
+                  <w:rPr>
+                    <w:b w:val="0"/>
+                  </w:rPr>
+                  <w:t xml:space="preserve">data loaded in to a data frame in R by using the </w:t>
+                </w:r>
+                <w:proofErr w:type="spellStart"/>
+                <w:r>
+                  <w:rPr>
+                    <w:rFonts w:ascii="Andale Mono" w:hAnsi="Andale Mono"/>
+                    <w:b w:val="0"/>
+                    <w:color w:val="7C1646" w:themeColor="accent2" w:themeShade="80"/>
+                    <w:shd w:val="clear" w:color="auto" w:fill="C2D3D9" w:themeFill="accent6" w:themeFillTint="66"/>
+                  </w:rPr>
+                  <w:t>summary</w:t>
+                </w:r>
+                <w:r>
+                  <w:rPr>
+                    <w:rFonts w:ascii="Andale Mono" w:hAnsi="Andale Mono"/>
+                    <w:b w:val="0"/>
+                    <w:color w:val="7C1646" w:themeColor="accent2" w:themeShade="80"/>
+                    <w:shd w:val="clear" w:color="auto" w:fill="C2D3D9" w:themeFill="accent6" w:themeFillTint="66"/>
+                  </w:rPr>
+                  <w:t>.</w:t>
+                </w:r>
+                <w:proofErr w:type="gramStart"/>
+                <w:r>
+                  <w:rPr>
+                    <w:rFonts w:ascii="Andale Mono" w:hAnsi="Andale Mono"/>
+                    <w:b w:val="0"/>
+                    <w:color w:val="7C1646" w:themeColor="accent2" w:themeShade="80"/>
+                    <w:shd w:val="clear" w:color="auto" w:fill="C2D3D9" w:themeFill="accent6" w:themeFillTint="66"/>
+                  </w:rPr>
+                  <w:t>data.frame</w:t>
+                </w:r>
+                <w:proofErr w:type="spellEnd"/>
+                <w:proofErr w:type="gramEnd"/>
+                <w:r>
+                  <w:rPr>
+                    <w:rFonts w:ascii="Andale Mono" w:hAnsi="Andale Mono"/>
+                    <w:b w:val="0"/>
+                    <w:color w:val="7C1646" w:themeColor="accent2" w:themeShade="80"/>
+                    <w:shd w:val="clear" w:color="auto" w:fill="C2D3D9" w:themeFill="accent6" w:themeFillTint="66"/>
+                  </w:rPr>
+                  <w:t>()</w:t>
+                </w:r>
+                <w:r>
+                  <w:rPr>
+                    <w:b w:val="0"/>
+                    <w:color w:val="7C1646" w:themeColor="accent2" w:themeShade="80"/>
+                  </w:rPr>
+                  <w:t xml:space="preserve"> </w:t>
+                </w:r>
+                <w:r>
+                  <w:rPr>
+                    <w:b w:val="0"/>
+                  </w:rPr>
+                  <w:t>function. This gives us an overview of the whole data frame to help us identify areas where we need to apply transformations or impute erroneous values.</w:t>
+                </w:r>
+              </w:p>
+              <w:p>
+                <w:pPr>
+                  <w:rPr>
+                    <w:b w:val="0"/>
+                  </w:rPr>
+                </w:pPr>
+                <w:r>
+                  <w:rPr>
+                    <w:b w:val="0"/>
+                  </w:rPr>
+                  <w:t xml:space="preserve">From the </w:t>
+                </w:r>
+                <w:proofErr w:type="gramStart"/>
+                <w:r>
+                  <w:rPr>
+                    <w:b w:val="0"/>
+                  </w:rPr>
+                  <w:t>output</w:t>
+                </w:r>
+                <w:proofErr w:type="gramEnd"/>
+                <w:r>
+                  <w:rPr>
+                    <w:b w:val="0"/>
+                  </w:rPr>
+                  <w:t xml:space="preserve"> we can immediately glean the distribution of the data and summary statistics for each of the variables. Our goal is to use descriptive methods to understand the factors contributing to the Churn, and we have finite categories for most of the variables. We will discretize the continuous variables in the dataset, based on their distributions. The </w:t>
+                </w:r>
+                <w:proofErr w:type="spellStart"/>
+                <w:r>
+                  <w:rPr>
+                    <w:b w:val="0"/>
+                  </w:rPr>
+                  <w:t>customerID</w:t>
+                </w:r>
+                <w:proofErr w:type="spellEnd"/>
+                <w:r>
+                  <w:rPr>
+                    <w:b w:val="0"/>
+                  </w:rPr>
+                  <w:t xml:space="preserve"> is unique identifier, that can potentially become useful for association analysis, we </w:t>
+                </w:r>
+                <w:proofErr w:type="spellStart"/>
+                <w:r>
+                  <w:rPr>
+                    <w:b w:val="0"/>
+                  </w:rPr>
+                  <w:t>we</w:t>
+                </w:r>
+                <w:proofErr w:type="spellEnd"/>
+                <w:r>
+                  <w:rPr>
+                    <w:b w:val="0"/>
+                  </w:rPr>
+                  <w:t xml:space="preserve"> consider this similar to transaction data.</w:t>
+                </w:r>
+              </w:p>
+              <w:p>
+                <w:pPr>
+                  <w:rPr>
+                    <w:b w:val="0"/>
+                  </w:rPr>
+                </w:pPr>
+              </w:p>
+              <w:p>
+                <w:pPr>
+                  <w:rPr>
+                    <w:b w:val="0"/>
+                  </w:rPr>
+                </w:pPr>
+                <w:r>
+                  <w:rPr>
+                    <w:b w:val="0"/>
+                  </w:rPr>
+                  <w:lastRenderedPageBreak/>
+                  <w:drawing>
+                    <wp:inline distT="0" distB="0" distL="0" distR="0" wp14:anchorId="1A1AC2F6" wp14:editId="0FB60A3F">
+                      <wp:extent cx="5943600" cy="2162175"/>
+                      <wp:effectExtent l="0" t="0" r="0" b="0"/>
+                      <wp:docPr id="1" name="Picture 1"/>
+                      <wp:cNvGraphicFramePr>
+                        <a:graphicFrameLocks xmlns:a="http://schemas.openxmlformats.org/drawingml/2006/main" noChangeAspect="1"/>
+                      </wp:cNvGraphicFramePr>
+                      <a:graphic xmlns:a="http://schemas.openxmlformats.org/drawingml/2006/main">
+                        <a:graphicData uri="http://schemas.openxmlformats.org/drawingml/2006/picture">
+                          <pic:pic xmlns:pic="http://schemas.openxmlformats.org/drawingml/2006/picture">
+                            <pic:nvPicPr>
+                              <pic:cNvPr id="1" name=""/>
+                              <pic:cNvPicPr/>
+                            </pic:nvPicPr>
+                            <pic:blipFill>
+                              <a:blip r:embed="rId9"/>
+                              <a:stretch>
+                                <a:fillRect/>
+                              </a:stretch>
+                            </pic:blipFill>
+                            <pic:spPr>
+                              <a:xfrm>
+                                <a:off x="0" y="0"/>
+                                <a:ext cx="5943600" cy="2162175"/>
+                              </a:xfrm>
+                              <a:prstGeom prst="rect">
+                                <a:avLst/>
+                              </a:prstGeom>
+                            </pic:spPr>
+                          </pic:pic>
+                        </a:graphicData>
+                      </a:graphic>
+                    </wp:inline>
+                  </w:drawing>
+                </w:r>
+              </w:p>
+              <w:p>
+                <w:pPr>
+                  <w:rPr>
+                    <w:b w:val="0"/>
+                  </w:rPr>
+                </w:pPr>
+              </w:p>
+              <w:p>
+                <w:pPr>
+                  <w:pStyle w:val="Heading4"/>
+                  <w:outlineLvl w:val="3"/>
+                </w:pPr>
+                <w:r>
+                  <w:t>Explain the steps used to clean the data and how you addressed any anomalies or missing data.</w:t>
+                </w:r>
+              </w:p>
+              <w:p>
+                <w:pPr>
+                  <w:rPr>
+                    <w:b w:val="0"/>
+                  </w:rPr>
+                </w:pPr>
+                <w:r>
+                  <w:rPr>
+                    <w:b w:val="0"/>
+                  </w:rPr>
+                  <w:t xml:space="preserve">For </w:t>
+                </w:r>
+                <w:r>
+                  <w:rPr>
+                    <w:b w:val="0"/>
+                  </w:rPr>
+                  <w:t>e</w:t>
+                </w:r>
+                <w:r>
+                  <w:rPr>
+                    <w:b w:val="0"/>
+                  </w:rPr>
+                  <w:t xml:space="preserve">ach of the </w:t>
+                </w:r>
+                <w:r>
+                  <w:rPr>
+                    <w:b w:val="0"/>
+                  </w:rPr>
+                  <w:t>variables</w:t>
+                </w:r>
+                <w:r>
+                  <w:rPr>
+                    <w:b w:val="0"/>
+                  </w:rPr>
+                  <w:t xml:space="preserve">, the following techniques were used to clean or </w:t>
+                </w:r>
+                <w:r>
+                  <w:rPr>
+                    <w:b w:val="0"/>
+                  </w:rPr>
+                  <w:t>address anomalies, or to discretize a continuous variable in to a categorical one.</w:t>
+                </w:r>
+              </w:p>
+              <w:p>
+                <w:pPr>
+                  <w:rPr>
+                    <w:b w:val="0"/>
+                  </w:rPr>
+                </w:pPr>
+                <w:bookmarkStart w:id="0" w:name="_GoBack"/>
+                <w:bookmarkEnd w:id="0"/>
+              </w:p>
+              <w:p>
+                <w:pPr>
+                  <w:rPr>
+                    <w:b w:val="0"/>
+                  </w:rPr>
+                </w:pPr>
+              </w:p>
+              <w:p>
+                <w:pPr>
+                  <w:spacing w:before="100" w:beforeAutospacing="1" w:after="100" w:afterAutospacing="1"/>
+                  <w:rPr>
+                    <w:rFonts w:ascii="Times New Roman" w:hAnsi="Times New Roman"/>
                     <w:sz w:val="24"/>
                     <w:szCs w:val="24"/>
                   </w:rPr>
-                  <w:t>One of the most critical factors in customer relationship management that directly impacts a company’s long-term profitability is customer attrition. When a company can better predict if a customer is likely to cut ties, it can take a more targeted approach to mitigate customer turnover.</w:t>
-                </w:r>
-              </w:p>
-              <w:p>
-                <w:pPr>
-                  <w:spacing w:after="0"/>
-                  <w:rPr>
-                    <w:rFonts w:ascii="Times New Roman" w:eastAsia="Times New Roman" w:hAnsi="Times New Roman"/>
-                    <w:color w:val="auto"/>
-                    <w:sz w:val="24"/>
-                    <w:szCs w:val="24"/>
-                  </w:rPr>
-                </w:pPr>
-                <w:r>
-                  <w:t>I</w:t>
-                </w:r>
-                <w:r>
-                  <w:rPr>
-                    <w:rFonts w:ascii="Times New Roman" w:eastAsia="Times New Roman" w:hAnsi="Times New Roman"/>
-                    <w:color w:val="auto"/>
-                    <w:sz w:val="24"/>
-                    <w:szCs w:val="24"/>
-                  </w:rPr>
-                  <w:t>n this task, you will use Python, SAS, or R to analyze data for a telecommunications company (see “Customer Data” web link) and create a data mining report in a word processor (e.g., Microsoft Word). You will create visual representations throughout the submission to show each step of your work and to visually represent the findings of your data analysis.</w:t>
-                </w:r>
-              </w:p>
-              <w:p>
-                <w:pPr>
-                  <w:spacing w:after="0"/>
-                </w:pPr>
-              </w:p>
-              <w:p>
-                <w:pPr>
-                  <w:spacing w:after="0"/>
-                  <w:rPr>
-                    <w:rFonts w:ascii="Times New Roman" w:eastAsia="Times New Roman" w:hAnsi="Times New Roman"/>
-                    <w:color w:val="auto"/>
-                    <w:sz w:val="24"/>
-                    <w:szCs w:val="24"/>
-                  </w:rPr>
-                </w:pPr>
-                <w:r>
-                  <w:rPr>
-                    <w:rFonts w:ascii="Times New Roman" w:eastAsia="Times New Roman" w:hAnsi="Times New Roman"/>
-                    <w:color w:val="auto"/>
-                    <w:sz w:val="24"/>
-                    <w:szCs w:val="24"/>
-                  </w:rPr>
-                  <w:t>You are an analyst for a telecommunications company that is concerned about the number of customers leaving their landline business for cable competitors. The company needs to know which customers are leaving and attempt to mitigate continued customer loss. You have been asked to analyze customer data to identify why customers are leaving and potential indicators to explain why those customers are leaving so the company can make an informed plan to mitigate further loss.</w:t>
-                </w:r>
-              </w:p>
-              <w:p>
-                <w:pPr>
-                  <w:spacing w:after="0"/>
-                </w:pPr>
-              </w:p>
-              <w:p>
-                <w:pPr>
-                  <w:spacing w:before="100" w:beforeAutospacing="1" w:after="100" w:afterAutospacing="1"/>
+                </w:pPr>
+                <w:r>
+                  <w:rPr>
+                    <w:rStyle w:val="Heading2Char"/>
+                  </w:rPr>
+                  <w:t>Data Analysis</w:t>
+                </w:r>
+                <w:r>
                   <w:rPr>
                     <w:rFonts w:ascii="Times New Roman" w:hAnsi="Times New Roman"/>
-                    <w:color w:val="auto"/>
-                    <w:sz w:val="24"/>
-                    <w:szCs w:val="24"/>
-                  </w:rPr>
-                </w:pPr>
-                <w:r>
-                  <w:rPr>
-                    <w:rStyle w:val="Heading2Char"/>
-                  </w:rPr>
-                  <w:t>Tool Selection</w:t>
-                </w:r>
-                <w:r>
-                  <w:rPr>
-                    <w:rFonts w:ascii="Times New Roman" w:hAnsi="Times New Roman"/>
-                    <w:color w:val="auto"/>
-                    <w:sz w:val="24"/>
-                    <w:szCs w:val="24"/>
-                  </w:rPr>
-                  <w:br/>
-                  <w:t>Execute data extraction from the “Customer Data” web link using data mining software (Python, R, or SAS). Provide a screen shot of the code you have written and its successful application with a copy of all the extracted data.</w:t>
-                </w:r>
-              </w:p>
-              <w:p>
-                <w:pPr>
-                  <w:numPr>
-                    <w:ilvl w:val="0"/>
-                    <w:numId w:val="16"/>
-                  </w:numPr>
-                  <w:spacing w:before="100" w:beforeAutospacing="1" w:after="100" w:afterAutospacing="1"/>
-                  <w:rPr>
-                    <w:rFonts w:ascii="Times New Roman" w:eastAsia="Times New Roman" w:hAnsi="Times New Roman"/>
-                    <w:color w:val="auto"/>
-                    <w:sz w:val="24"/>
-                    <w:szCs w:val="24"/>
-                  </w:rPr>
-                </w:pPr>
-                <w:r>
-                  <w:rPr>
-                    <w:rFonts w:ascii="Times New Roman" w:eastAsia="Times New Roman" w:hAnsi="Times New Roman"/>
-                    <w:color w:val="auto"/>
-                    <w:sz w:val="24"/>
-                    <w:szCs w:val="24"/>
-                  </w:rPr>
-                  <w:t>Describe the benefits of using the tool you have chosen (Python, R, or SAS) for extracting data in this scenario.</w:t>
-                </w:r>
-              </w:p>
-              <w:p>
-                <w:pPr>
-                  <w:numPr>
-                    <w:ilvl w:val="0"/>
-                    <w:numId w:val="16"/>
-                  </w:numPr>
-                  <w:spacing w:before="100" w:beforeAutospacing="1" w:after="100" w:afterAutospacing="1"/>
-                  <w:rPr>
-                    <w:rFonts w:ascii="Times New Roman" w:eastAsia="Times New Roman" w:hAnsi="Times New Roman"/>
-                    <w:color w:val="auto"/>
-                    <w:sz w:val="24"/>
-                    <w:szCs w:val="24"/>
-                  </w:rPr>
-                </w:pPr>
-                <w:r>
-                  <w:rPr>
-                    <w:rFonts w:ascii="Times New Roman" w:eastAsia="Times New Roman" w:hAnsi="Times New Roman"/>
-                    <w:color w:val="auto"/>
-                    <w:sz w:val="24"/>
-                    <w:szCs w:val="24"/>
-                  </w:rPr>
-                  <w:t>Define the objectives or goals of the data analysis. Ensure that your objectives or goals are reasonable within the scope of the scenario and are represented in the available data.</w:t>
-                </w:r>
-              </w:p>
-              <w:p>
-                <w:pPr>
-                  <w:numPr>
-                    <w:ilvl w:val="0"/>
-                    <w:numId w:val="16"/>
-                  </w:numPr>
-                  <w:spacing w:before="100" w:beforeAutospacing="1" w:after="100" w:afterAutospacing="1"/>
-                  <w:rPr>
-                    <w:rFonts w:ascii="Times New Roman" w:eastAsia="Times New Roman" w:hAnsi="Times New Roman"/>
-                    <w:color w:val="auto"/>
-                    <w:sz w:val="24"/>
-                    <w:szCs w:val="24"/>
-                  </w:rPr>
-                </w:pPr>
-                <w:r>
-                  <w:rPr>
-                    <w:rFonts w:ascii="Times New Roman" w:eastAsia="Times New Roman" w:hAnsi="Times New Roman"/>
-                    <w:color w:val="auto"/>
-                    <w:sz w:val="24"/>
-                    <w:szCs w:val="24"/>
-                  </w:rPr>
-                  <w:t xml:space="preserve">Select a descriptive method </w:t>
-                </w:r>
-                <w:r>
-                  <w:rPr>
-                    <w:rFonts w:ascii="Times New Roman" w:eastAsia="Times New Roman" w:hAnsi="Times New Roman"/>
-                    <w:i/>
-                    <w:iCs/>
-                    <w:color w:val="auto"/>
-                    <w:sz w:val="24"/>
-                    <w:szCs w:val="24"/>
-                  </w:rPr>
-                  <w:t>and</w:t>
-                </w:r>
-                <w:r>
-                  <w:rPr>
-                    <w:rFonts w:ascii="Times New Roman" w:eastAsia="Times New Roman" w:hAnsi="Times New Roman"/>
-                    <w:color w:val="auto"/>
-                    <w:sz w:val="24"/>
-                    <w:szCs w:val="24"/>
-                  </w:rPr>
-                  <w:t xml:space="preserve"> a </w:t>
-                </w:r>
-                <w:proofErr w:type="spellStart"/>
-                <w:r>
-                  <w:rPr>
-                    <w:rFonts w:ascii="Times New Roman" w:eastAsia="Times New Roman" w:hAnsi="Times New Roman"/>
-                    <w:color w:val="auto"/>
-                    <w:sz w:val="24"/>
-                    <w:szCs w:val="24"/>
-                  </w:rPr>
-                  <w:t>nondescriptive</w:t>
-                </w:r>
-                <w:proofErr w:type="spellEnd"/>
-                <w:r>
-                  <w:rPr>
-                    <w:rFonts w:ascii="Times New Roman" w:eastAsia="Times New Roman" w:hAnsi="Times New Roman"/>
-                    <w:color w:val="auto"/>
-                    <w:sz w:val="24"/>
-                    <w:szCs w:val="24"/>
-                  </w:rPr>
-                  <w:t xml:space="preserve"> method (i.e., predictive, classification, or probabilistic techniques) you will use to analyze the data, and explain how the methods you have selected are appropriate for the objectives or goals you have defined.</w:t>
-                </w:r>
-                <w:bookmarkStart w:id="0" w:name="_GoBack"/>
-                <w:bookmarkEnd w:id="0"/>
-              </w:p>
-              <w:p>
-                <w:pPr>
-                  <w:spacing w:before="100" w:beforeAutospacing="1" w:after="100" w:afterAutospacing="1"/>
-                  <w:rPr>
-                    <w:rFonts w:ascii="Times New Roman" w:hAnsi="Times New Roman"/>
-                    <w:color w:val="auto"/>
-                    <w:sz w:val="24"/>
-                    <w:szCs w:val="24"/>
-                  </w:rPr>
-                </w:pPr>
-                <w:r>
-                  <w:rPr>
-                    <w:rStyle w:val="Heading2Char"/>
-                  </w:rPr>
-                  <w:lastRenderedPageBreak/>
-                  <w:t>Data Exploration and Preparation</w:t>
-                </w:r>
-                <w:r>
-                  <w:rPr>
-                    <w:rFonts w:ascii="Times New Roman" w:hAnsi="Times New Roman"/>
-                    <w:color w:val="auto"/>
-                    <w:sz w:val="24"/>
-                    <w:szCs w:val="24"/>
-                  </w:rPr>
-                  <w:br/>
-                  <w:t>Clean the data you have extracted and save as .</w:t>
-                </w:r>
-                <w:proofErr w:type="spellStart"/>
-                <w:r>
-                  <w:rPr>
-                    <w:rFonts w:ascii="Times New Roman" w:hAnsi="Times New Roman"/>
-                    <w:color w:val="auto"/>
-                    <w:sz w:val="24"/>
-                    <w:szCs w:val="24"/>
-                  </w:rPr>
-                  <w:t>xls</w:t>
-                </w:r>
-                <w:proofErr w:type="spellEnd"/>
-                <w:r>
-                  <w:rPr>
-                    <w:rFonts w:ascii="Times New Roman" w:hAnsi="Times New Roman"/>
-                    <w:color w:val="auto"/>
-                    <w:sz w:val="24"/>
-                    <w:szCs w:val="24"/>
-                  </w:rPr>
-                  <w:t xml:space="preserve"> or .</w:t>
-                </w:r>
-                <w:proofErr w:type="spellStart"/>
-                <w:r>
-                  <w:rPr>
-                    <w:rFonts w:ascii="Times New Roman" w:hAnsi="Times New Roman"/>
-                    <w:color w:val="auto"/>
-                    <w:sz w:val="24"/>
-                    <w:szCs w:val="24"/>
-                  </w:rPr>
-                  <w:t>xlsx</w:t>
-                </w:r>
-                <w:proofErr w:type="spellEnd"/>
-                <w:r>
-                  <w:rPr>
-                    <w:rFonts w:ascii="Times New Roman" w:hAnsi="Times New Roman"/>
-                    <w:color w:val="auto"/>
-                    <w:sz w:val="24"/>
-                    <w:szCs w:val="24"/>
-                  </w:rPr>
-                  <w:t xml:space="preserve"> format for submission. Be sure to address all necessary formatting, converting, and missing data.</w:t>
-                </w:r>
-              </w:p>
-              <w:p>
-                <w:pPr>
-                  <w:numPr>
-                    <w:ilvl w:val="0"/>
-                    <w:numId w:val="17"/>
-                  </w:numPr>
-                  <w:spacing w:before="100" w:beforeAutospacing="1" w:after="100" w:afterAutospacing="1"/>
-                  <w:rPr>
-                    <w:rFonts w:ascii="Times New Roman" w:eastAsia="Times New Roman" w:hAnsi="Times New Roman"/>
-                    <w:color w:val="auto"/>
-                    <w:sz w:val="24"/>
-                    <w:szCs w:val="24"/>
-                  </w:rPr>
-                </w:pPr>
-                <w:r>
-                  <w:rPr>
-                    <w:rFonts w:ascii="Times New Roman" w:eastAsia="Times New Roman" w:hAnsi="Times New Roman"/>
-                    <w:color w:val="auto"/>
-                    <w:sz w:val="24"/>
-                    <w:szCs w:val="24"/>
-                  </w:rPr>
-                  <w:t>Describe the target variable in the data and indicate the specific type of data the target variable is using, including examples that support your claims.</w:t>
-                </w:r>
-              </w:p>
-              <w:p>
-                <w:pPr>
-                  <w:numPr>
-                    <w:ilvl w:val="0"/>
-                    <w:numId w:val="17"/>
-                  </w:numPr>
-                  <w:spacing w:before="100" w:beforeAutospacing="1" w:after="100" w:afterAutospacing="1"/>
-                  <w:rPr>
-                    <w:rFonts w:ascii="Times New Roman" w:eastAsia="Times New Roman" w:hAnsi="Times New Roman"/>
-                    <w:color w:val="auto"/>
-                    <w:sz w:val="24"/>
-                    <w:szCs w:val="24"/>
-                  </w:rPr>
-                </w:pPr>
-                <w:r>
-                  <w:rPr>
-                    <w:rFonts w:ascii="Times New Roman" w:eastAsia="Times New Roman" w:hAnsi="Times New Roman"/>
-                    <w:color w:val="auto"/>
-                    <w:sz w:val="24"/>
-                    <w:szCs w:val="24"/>
-                  </w:rPr>
-                  <w:t>Describe an independent predictor variable in the data and indicate the specific type of data being described. Use examples from the data set that support your claims.</w:t>
-                </w:r>
-              </w:p>
-              <w:p>
-                <w:pPr>
-                  <w:numPr>
-                    <w:ilvl w:val="0"/>
-                    <w:numId w:val="17"/>
-                  </w:numPr>
-                  <w:spacing w:before="100" w:beforeAutospacing="1" w:after="100" w:afterAutospacing="1"/>
-                  <w:rPr>
-                    <w:rFonts w:ascii="Times New Roman" w:eastAsia="Times New Roman" w:hAnsi="Times New Roman"/>
-                    <w:color w:val="auto"/>
-                    <w:sz w:val="24"/>
-                    <w:szCs w:val="24"/>
-                  </w:rPr>
-                </w:pPr>
-                <w:r>
-                  <w:rPr>
-                    <w:rFonts w:ascii="Times New Roman" w:eastAsia="Times New Roman" w:hAnsi="Times New Roman"/>
-                    <w:color w:val="auto"/>
-                    <w:sz w:val="24"/>
-                    <w:szCs w:val="24"/>
-                  </w:rPr>
-                  <w:t>Propose the goal in manipulation of the data and define your data preparation aims.</w:t>
-                </w:r>
-              </w:p>
-              <w:p>
-                <w:pPr>
-                  <w:numPr>
-                    <w:ilvl w:val="0"/>
-                    <w:numId w:val="17"/>
-                  </w:numPr>
-                  <w:spacing w:before="100" w:beforeAutospacing="1" w:after="100" w:afterAutospacing="1"/>
-                  <w:rPr>
-                    <w:rFonts w:ascii="Times New Roman" w:eastAsia="Times New Roman" w:hAnsi="Times New Roman"/>
-                    <w:color w:val="auto"/>
-                    <w:sz w:val="24"/>
-                    <w:szCs w:val="24"/>
-                  </w:rPr>
-                </w:pPr>
-                <w:r>
-                  <w:rPr>
-                    <w:rFonts w:ascii="Times New Roman" w:eastAsia="Times New Roman" w:hAnsi="Times New Roman"/>
-                    <w:color w:val="auto"/>
-                    <w:sz w:val="24"/>
-                    <w:szCs w:val="24"/>
-                  </w:rPr>
-                  <w:t>Define the statistical identity of the data, including the essential criteria and phenomenon to be predicted.</w:t>
-                </w:r>
-              </w:p>
-              <w:p>
-                <w:pPr>
-                  <w:numPr>
-                    <w:ilvl w:val="0"/>
-                    <w:numId w:val="17"/>
-                  </w:numPr>
-                  <w:spacing w:before="100" w:beforeAutospacing="1" w:after="240"/>
-                  <w:rPr>
-                    <w:rFonts w:ascii="Times New Roman" w:eastAsia="Times New Roman" w:hAnsi="Times New Roman"/>
-                    <w:color w:val="auto"/>
-                    <w:sz w:val="24"/>
-                    <w:szCs w:val="24"/>
-                  </w:rPr>
-                </w:pPr>
-                <w:r>
-                  <w:rPr>
-                    <w:rFonts w:ascii="Times New Roman" w:eastAsia="Times New Roman" w:hAnsi="Times New Roman"/>
-                    <w:color w:val="auto"/>
-                    <w:sz w:val="24"/>
-                    <w:szCs w:val="24"/>
-                  </w:rPr>
-                  <w:t>Explain the steps used to clean the data and how you addressed any anomalies or missing data.</w:t>
-                </w:r>
-              </w:p>
-              <w:p>
-                <w:pPr>
-                  <w:spacing w:before="100" w:beforeAutospacing="1" w:after="100" w:afterAutospacing="1"/>
-                  <w:rPr>
-                    <w:rFonts w:ascii="Times New Roman" w:hAnsi="Times New Roman"/>
-                    <w:color w:val="auto"/>
-                    <w:sz w:val="24"/>
-                    <w:szCs w:val="24"/>
-                  </w:rPr>
-                </w:pPr>
-                <w:r>
-                  <w:rPr>
-                    <w:rStyle w:val="Heading2Char"/>
-                  </w:rPr>
-                  <w:t>Data Analysis</w:t>
-                </w:r>
-                <w:r>
-                  <w:rPr>
-                    <w:rFonts w:ascii="Times New Roman" w:hAnsi="Times New Roman"/>
-                    <w:color w:val="auto"/>
                     <w:sz w:val="24"/>
                     <w:szCs w:val="24"/>
                   </w:rPr>
@@ -1273,7 +2737,7 @@
                   <w:spacing w:before="100" w:beforeAutospacing="1" w:after="100" w:afterAutospacing="1"/>
                   <w:rPr>
                     <w:rFonts w:ascii="Times New Roman" w:eastAsia="Times New Roman" w:hAnsi="Times New Roman"/>
-                    <w:color w:val="auto"/>
+                    <w:b w:val="0"/>
                     <w:sz w:val="24"/>
                     <w:szCs w:val="24"/>
                   </w:rPr>
@@ -1281,7 +2745,7 @@
                 <w:r>
                   <w:rPr>
                     <w:rFonts w:ascii="Times New Roman" w:eastAsia="Times New Roman" w:hAnsi="Times New Roman"/>
-                    <w:color w:val="auto"/>
+                    <w:b w:val="0"/>
                     <w:sz w:val="24"/>
                     <w:szCs w:val="24"/>
                   </w:rPr>
@@ -1297,7 +2761,7 @@
                   <w:spacing w:before="100" w:beforeAutospacing="1" w:after="100" w:afterAutospacing="1"/>
                   <w:rPr>
                     <w:rFonts w:ascii="Times New Roman" w:eastAsia="Times New Roman" w:hAnsi="Times New Roman"/>
-                    <w:color w:val="auto"/>
+                    <w:b w:val="0"/>
                     <w:sz w:val="24"/>
                     <w:szCs w:val="24"/>
                   </w:rPr>
@@ -1305,7 +2769,7 @@
                 <w:r>
                   <w:rPr>
                     <w:rFonts w:ascii="Times New Roman" w:eastAsia="Times New Roman" w:hAnsi="Times New Roman"/>
-                    <w:color w:val="auto"/>
+                    <w:b w:val="0"/>
                     <w:sz w:val="24"/>
                     <w:szCs w:val="24"/>
                   </w:rPr>
@@ -1321,7 +2785,7 @@
                   <w:spacing w:before="100" w:beforeAutospacing="1" w:after="100" w:afterAutospacing="1"/>
                   <w:rPr>
                     <w:rFonts w:ascii="Times New Roman" w:eastAsia="Times New Roman" w:hAnsi="Times New Roman"/>
-                    <w:color w:val="auto"/>
+                    <w:b w:val="0"/>
                     <w:sz w:val="24"/>
                     <w:szCs w:val="24"/>
                   </w:rPr>
@@ -1329,7 +2793,7 @@
                 <w:r>
                   <w:rPr>
                     <w:rFonts w:ascii="Times New Roman" w:eastAsia="Times New Roman" w:hAnsi="Times New Roman"/>
-                    <w:color w:val="auto"/>
+                    <w:b w:val="0"/>
                     <w:sz w:val="24"/>
                     <w:szCs w:val="24"/>
                   </w:rPr>
@@ -1345,7 +2809,7 @@
                   <w:spacing w:before="100" w:beforeAutospacing="1" w:after="100" w:afterAutospacing="1"/>
                   <w:rPr>
                     <w:rFonts w:ascii="Times New Roman" w:eastAsia="Times New Roman" w:hAnsi="Times New Roman"/>
-                    <w:color w:val="auto"/>
+                    <w:b w:val="0"/>
                     <w:sz w:val="24"/>
                     <w:szCs w:val="24"/>
                   </w:rPr>
@@ -1353,7 +2817,7 @@
                 <w:r>
                   <w:rPr>
                     <w:rFonts w:ascii="Times New Roman" w:eastAsia="Times New Roman" w:hAnsi="Times New Roman"/>
-                    <w:color w:val="auto"/>
+                    <w:b w:val="0"/>
                     <w:sz w:val="24"/>
                     <w:szCs w:val="24"/>
                   </w:rPr>
@@ -1369,7 +2833,7 @@
                   <w:spacing w:before="100" w:beforeAutospacing="1" w:after="240"/>
                   <w:rPr>
                     <w:rFonts w:ascii="Times New Roman" w:eastAsia="Times New Roman" w:hAnsi="Times New Roman"/>
-                    <w:color w:val="auto"/>
+                    <w:b w:val="0"/>
                     <w:sz w:val="24"/>
                     <w:szCs w:val="24"/>
                   </w:rPr>
@@ -1377,7 +2841,7 @@
                 <w:r>
                   <w:rPr>
                     <w:rFonts w:ascii="Times New Roman" w:eastAsia="Times New Roman" w:hAnsi="Times New Roman"/>
-                    <w:color w:val="auto"/>
+                    <w:b w:val="0"/>
                     <w:sz w:val="24"/>
                     <w:szCs w:val="24"/>
                   </w:rPr>
@@ -1389,7 +2853,6 @@
                   <w:spacing w:before="100" w:beforeAutospacing="1" w:after="100" w:afterAutospacing="1"/>
                   <w:rPr>
                     <w:rFonts w:ascii="Times New Roman" w:hAnsi="Times New Roman"/>
-                    <w:color w:val="auto"/>
                     <w:sz w:val="24"/>
                     <w:szCs w:val="24"/>
                   </w:rPr>
@@ -1403,7 +2866,6 @@
                 <w:r>
                   <w:rPr>
                     <w:rFonts w:ascii="Times New Roman" w:hAnsi="Times New Roman"/>
-                    <w:color w:val="auto"/>
                     <w:sz w:val="24"/>
                     <w:szCs w:val="24"/>
                   </w:rPr>
@@ -1420,7 +2882,7 @@
                   <w:spacing w:before="100" w:beforeAutospacing="1" w:after="100" w:afterAutospacing="1"/>
                   <w:rPr>
                     <w:rFonts w:ascii="Times New Roman" w:eastAsia="Times New Roman" w:hAnsi="Times New Roman"/>
-                    <w:color w:val="auto"/>
+                    <w:b w:val="0"/>
                     <w:sz w:val="24"/>
                     <w:szCs w:val="24"/>
                   </w:rPr>
@@ -1428,7 +2890,7 @@
                 <w:r>
                   <w:rPr>
                     <w:rFonts w:ascii="Times New Roman" w:eastAsia="Times New Roman" w:hAnsi="Times New Roman"/>
-                    <w:color w:val="auto"/>
+                    <w:b w:val="0"/>
                     <w:sz w:val="24"/>
                     <w:szCs w:val="24"/>
                   </w:rPr>
@@ -1444,7 +2906,7 @@
                   <w:spacing w:before="100" w:beforeAutospacing="1" w:after="100" w:afterAutospacing="1"/>
                   <w:rPr>
                     <w:rFonts w:ascii="Times New Roman" w:eastAsia="Times New Roman" w:hAnsi="Times New Roman"/>
-                    <w:color w:val="auto"/>
+                    <w:b w:val="0"/>
                     <w:sz w:val="24"/>
                     <w:szCs w:val="24"/>
                   </w:rPr>
@@ -1452,7 +2914,7 @@
                 <w:r>
                   <w:rPr>
                     <w:rFonts w:ascii="Times New Roman" w:eastAsia="Times New Roman" w:hAnsi="Times New Roman"/>
-                    <w:color w:val="auto"/>
+                    <w:b w:val="0"/>
                     <w:sz w:val="24"/>
                     <w:szCs w:val="24"/>
                   </w:rPr>
@@ -1468,7 +2930,7 @@
                   <w:spacing w:before="100" w:beforeAutospacing="1" w:after="100" w:afterAutospacing="1"/>
                   <w:rPr>
                     <w:rFonts w:ascii="Times New Roman" w:eastAsia="Times New Roman" w:hAnsi="Times New Roman"/>
-                    <w:color w:val="auto"/>
+                    <w:b w:val="0"/>
                     <w:sz w:val="24"/>
                     <w:szCs w:val="24"/>
                   </w:rPr>
@@ -1476,16 +2938,19 @@
                 <w:r>
                   <w:rPr>
                     <w:rFonts w:ascii="Times New Roman" w:eastAsia="Times New Roman" w:hAnsi="Times New Roman"/>
-                    <w:color w:val="auto"/>
+                    <w:b w:val="0"/>
                     <w:sz w:val="24"/>
                     <w:szCs w:val="24"/>
                   </w:rPr>
+                  <w:lastRenderedPageBreak/>
                   <w:t>Acknowledge sources, using in-text citations and references, for content that is quoted, paraphrased, or summarized.</w:t>
                 </w:r>
               </w:p>
               <w:p>
                 <w:pPr>
-                  <w:spacing w:after="0"/>
+                  <w:rPr>
+                    <w:b w:val="0"/>
+                  </w:rPr>
                 </w:pPr>
               </w:p>
               <w:p>
@@ -1495,29 +2960,40 @@
                   <w:outlineLvl w:val="1"/>
                 </w:pPr>
                 <w:r>
-                  <w:lastRenderedPageBreak/>
                   <w:t>Heading 2</w:t>
                 </w:r>
               </w:p>
               <w:p>
                 <w:pPr>
-                  <w:spacing w:after="0"/>
-                </w:pPr>
-                <w:r>
+                  <w:rPr>
+                    <w:b w:val="0"/>
+                  </w:rPr>
+                </w:pPr>
+                <w:r>
+                  <w:rPr>
+                    <w:b w:val="0"/>
+                  </w:rPr>
                   <w:t xml:space="preserve">You can easily change the formatting of selected text in the document text by choosing a look for the selected text from the Quick Styles gallery on the Home tab. You can also format text directly by using the other controls on the Home tab. Most controls offer a choice of using the look from the current theme or using a format that you specify directly. </w:t>
                 </w:r>
               </w:p>
               <w:p>
                 <w:pPr>
-                  <w:spacing w:after="0"/>
-                </w:pPr>
-                <w:r>
+                  <w:rPr>
+                    <w:b w:val="0"/>
+                  </w:rPr>
+                </w:pPr>
+                <w:r>
+                  <w:rPr>
+                    <w:b w:val="0"/>
+                  </w:rPr>
                   <w:t>To change the overall look of your document, choose new Theme elements on the Page Layout tab. To change the looks available in the Quick Style gallery, use the Change Current Quick Style Set command. Both the Themes gallery and the Quick Styles gallery provide reset commands so that you can always restore the look of your document to the original contained in your current template.</w:t>
                 </w:r>
               </w:p>
               <w:p>
                 <w:pPr>
-                  <w:spacing w:after="0"/>
+                  <w:rPr>
+                    <w:b w:val="0"/>
+                  </w:rPr>
                 </w:pPr>
               </w:p>
               <w:p>
@@ -1532,26 +3008,50 @@
               </w:p>
               <w:p>
                 <w:pPr>
-                  <w:spacing w:after="0"/>
-                </w:pPr>
-                <w:r>
+                  <w:rPr>
+                    <w:b w:val="0"/>
+                  </w:rPr>
+                </w:pPr>
+                <w:r>
+                  <w:rPr>
+                    <w:b w:val="0"/>
+                  </w:rPr>
                   <w:t>On the Insert tab, the galleries include items that are designed to coordinate with the overall look of your document. You can use these galleries to insert tables, headers, footers, lists, cover pages, and other document building blocks. When you create pictures, charts, or diagrams, they also coordinate with your current document look.</w:t>
                 </w:r>
               </w:p>
               <w:p>
-                <w:r>
+                <w:pPr>
+                  <w:rPr>
+                    <w:b w:val="0"/>
+                  </w:rPr>
+                </w:pPr>
+                <w:r>
+                  <w:rPr>
+                    <w:b w:val="0"/>
+                  </w:rPr>
                   <w:t xml:space="preserve">You can easily change the formatting of selected text in the document text by choosing a look for the selected text from the Quick Styles gallery on the Home tab. You can also format text directly by using the other controls on the Home tab. Most controls offer a choice of using the look from the current theme or using a format that you specify directly. </w:t>
                 </w:r>
               </w:p>
               <w:p>
-                <w:r>
+                <w:pPr>
+                  <w:rPr>
+                    <w:b w:val="0"/>
+                  </w:rPr>
+                </w:pPr>
+                <w:r>
+                  <w:rPr>
+                    <w:b w:val="0"/>
+                  </w:rPr>
                   <w:t>To change the overall look of your document, choose new Theme elements on the Page Layout tab. To change the looks available in the Quick Style gallery, use the Change Current Quick Style Set command. Both the Themes gallery and the Quick Styles gallery provide reset commands so that you can always restore the look of your document to the original contained in your current template.</w:t>
                 </w:r>
               </w:p>
               <w:p>
                 <w:pPr>
                   <w:pStyle w:val="Subtitle"/>
-                  <w:framePr w:hSpace="0" w:wrap="auto" w:vAnchor="margin" w:hAnchor="text" w:yAlign="inline"/>
+                </w:pPr>
+              </w:p>
+              <w:p>
+                <w:pPr>
                   <w:rPr>
                     <w:b w:val="0"/>
                     <w:bCs w:val="0"/>
@@ -1567,7 +3067,7 @@
             <w:tc>
               <w:tcPr>
                 <w:cnfStyle w:val="001000000000" w:firstRow="0" w:lastRow="0" w:firstColumn="1" w:lastColumn="0" w:oddVBand="0" w:evenVBand="0" w:oddHBand="0" w:evenHBand="0" w:firstRowFirstColumn="0" w:firstRowLastColumn="0" w:lastRowFirstColumn="0" w:lastRowLastColumn="0"/>
-                <w:tcW w:w="10519" w:type="dxa"/>
+                <w:tcW w:w="10688" w:type="dxa"/>
                 <w:shd w:val="clear" w:color="auto" w:fill="auto"/>
               </w:tcPr>
               <w:p>
@@ -1578,98 +3078,16 @@
                     <w:noProof/>
                   </w:rPr>
                 </w:pPr>
-                <w:r>
-                  <w:rPr>
-                    <w:smallCaps/>
-                    <w:noProof/>
-                  </w:rPr>
-                  <w:lastRenderedPageBreak/>
-                  <mc:AlternateContent>
-                    <mc:Choice Requires="wps">
-                      <w:drawing>
-                        <wp:inline distT="0" distB="0" distL="0" distR="0" wp14:anchorId="3F30959A" wp14:editId="45E80FE9">
-                          <wp:extent cx="6650181" cy="6758940"/>
-                          <wp:effectExtent l="0" t="0" r="0" b="0"/>
-                          <wp:docPr id="31" name="Text Box 31"/>
-                          <wp:cNvGraphicFramePr/>
-                          <a:graphic xmlns:a="http://schemas.openxmlformats.org/drawingml/2006/main">
-                            <a:graphicData uri="http://schemas.microsoft.com/office/word/2010/wordprocessingShape">
-                              <wps:wsp>
-                                <wps:cNvSpPr txBox="1"/>
-                                <wps:spPr>
-                                  <a:xfrm>
-                                    <a:off x="0" y="0"/>
-                                    <a:ext cx="6650181" cy="6758940"/>
-                                  </a:xfrm>
-                                  <a:prstGeom prst="rect">
-                                    <a:avLst/>
-                                  </a:prstGeom>
-                                  <a:noFill/>
-                                  <a:ln>
-                                    <a:noFill/>
-                                  </a:ln>
-                                </wps:spPr>
-                                <wps:style>
-                                  <a:lnRef idx="0">
-                                    <a:scrgbClr r="0" g="0" b="0"/>
-                                  </a:lnRef>
-                                  <a:fillRef idx="0">
-                                    <a:scrgbClr r="0" g="0" b="0"/>
-                                  </a:fillRef>
-                                  <a:effectRef idx="0">
-                                    <a:scrgbClr r="0" g="0" b="0"/>
-                                  </a:effectRef>
-                                  <a:fontRef idx="minor">
-                                    <a:schemeClr val="dk1"/>
-                                  </a:fontRef>
-                                </wps:style>
-                                <wps:txbx>
-                                  <w:txbxContent>
-                                    <w:p/>
-                                  </w:txbxContent>
-                                </wps:txbx>
-                                <wps:bodyPr rot="0" spcFirstLastPara="0" vertOverflow="overflow" horzOverflow="overflow" vert="horz" wrap="square" lIns="91440" tIns="45720" rIns="91440" bIns="45720" numCol="1" spcCol="0" rtlCol="0" fromWordArt="0" anchor="t" anchorCtr="0" forceAA="0" compatLnSpc="1">
-                                  <a:prstTxWarp prst="textNoShape">
-                                    <a:avLst/>
-                                  </a:prstTxWarp>
-                                  <a:noAutofit/>
-                                </wps:bodyPr>
-                              </wps:wsp>
-                            </a:graphicData>
-                          </a:graphic>
-                        </wp:inline>
-                      </w:drawing>
-                    </mc:Choice>
-                    <mc:Fallback>
-                      <w:pict>
-                        <v:shape w14:anchorId="3F30959A" id="Text Box 31" o:spid="_x0000_s1029" type="#_x0000_t202" style="width:523.65pt;height:532.2pt;visibility:visible;mso-wrap-style:square;mso-left-percent:-10001;mso-top-percent:-10001;mso-position-horizontal:absolute;mso-position-horizontal-relative:char;mso-position-vertical:absolute;mso-position-vertical-relative:line;mso-left-percent:-10001;mso-top-percent:-10001;v-text-anchor:top" o:gfxdata="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" filled="f" stroked="f">
-                          <v:textbox>
-                            <w:txbxContent>
-                              <w:p/>
-                            </w:txbxContent>
-                          </v:textbox>
-                          <w10:anchorlock/>
-                        </v:shape>
-                      </w:pict>
-                    </mc:Fallback>
-                  </mc:AlternateContent>
-                </w:r>
               </w:p>
             </w:tc>
           </w:tr>
         </w:tbl>
-        <w:p>
-          <w:pPr>
-            <w:spacing w:after="200"/>
-            <w:rPr>
-              <w:b/>
-            </w:rPr>
-          </w:pPr>
-        </w:p>
+        <w:p/>
       </w:sdtContent>
     </w:sdt>
     <w:sectPr>
-      <w:footerReference w:type="default" r:id="rId9"/>
+      <w:footerReference w:type="even" r:id="rId10"/>
+      <w:footerReference w:type="default" r:id="rId11"/>
       <w:pgSz w:w="12240" w:h="15840" w:code="1"/>
       <w:pgMar w:top="1440" w:right="1440" w:bottom="1440" w:left="1440" w:header="720" w:footer="720" w:gutter="0"/>
       <w:pgNumType w:start="0"/>
@@ -1709,186 +3127,109 @@
 <file path=word/footer1.xml><?xml version="1.0" encoding="utf-8"?>
 <w:ftr xmlns:wpc="http://schemas.microsoft.com/office/word/2010/wordprocessingCanvas" xmlns:mo="http://schemas.microsoft.com/office/mac/office/2008/main" xmlns:mc="http://schemas.openxmlformats.org/markup-compatibility/2006" xmlns:mv="urn:schemas-microsoft-com:mac:vml" xmlns:o="urn:schemas-microsoft-com:office:office" xmlns:r="http://schemas.openxmlformats.org/officeDocument/2006/relationships" xmlns:m="http://schemas.openxmlformats.org/officeDocument/2006/math" xmlns:v="urn:schemas-microsoft-com:vml" xmlns:wp14="http://schemas.microsoft.com/office/word/2010/wordprocessingDrawing" xmlns:wp="http://schemas.openxmlformats.org/drawingml/2006/wordprocessingDrawing" xmlns:w10="urn:schemas-microsoft-com:office:word" xmlns:w="http://schemas.openxmlformats.org/wordprocessingml/2006/main" xmlns:w14="http://schemas.microsoft.com/office/word/2010/wordml" xmlns:w15="http://schemas.microsoft.com/office/word/2012/wordml" xmlns:wpg="http://schemas.microsoft.com/office/word/2010/wordprocessingGroup" xmlns:wpi="http://schemas.microsoft.com/office/word/2010/wordprocessingInk" xmlns:wne="http://schemas.microsoft.com/office/word/2006/wordml" xmlns:wps="http://schemas.microsoft.com/office/word/2010/wordprocessingShape" mc:Ignorable="w14 w15 wp14">
   <w:p>
+    <w:pPr>
+      <w:pStyle w:val="Footer"/>
+      <w:framePr w:wrap="none" w:vAnchor="text" w:hAnchor="margin" w:xAlign="outside" w:y="1"/>
+      <w:rPr>
+        <w:rStyle w:val="PageNumber"/>
+      </w:rPr>
+    </w:pPr>
     <w:r>
       <w:rPr>
+        <w:rStyle w:val="PageNumber"/>
+      </w:rPr>
+      <w:fldChar w:fldCharType="begin"/>
+    </w:r>
+    <w:r>
+      <w:rPr>
+        <w:rStyle w:val="PageNumber"/>
+      </w:rPr>
+      <w:instrText xml:space="preserve">PAGE  </w:instrText>
+    </w:r>
+    <w:r>
+      <w:rPr>
+        <w:rStyle w:val="PageNumber"/>
+      </w:rPr>
+      <w:fldChar w:fldCharType="separate"/>
+    </w:r>
+    <w:r>
+      <w:rPr>
+        <w:rStyle w:val="PageNumber"/>
         <w:noProof/>
       </w:rPr>
-      <mc:AlternateContent>
-        <mc:Choice Requires="wps">
-          <w:drawing>
-            <wp:anchor distT="0" distB="0" distL="114300" distR="114300" simplePos="0" relativeHeight="251668480" behindDoc="0" locked="0" layoutInCell="0" allowOverlap="1" wp14:anchorId="6F2751C5" wp14:editId="5278F5FD">
-              <wp:simplePos x="0" y="0"/>
-              <wp:positionH relativeFrom="leftMargin">
-                <wp:posOffset>6890035</wp:posOffset>
-              </wp:positionH>
-              <wp:positionV relativeFrom="bottomMargin">
-                <wp:posOffset>218364</wp:posOffset>
-              </wp:positionV>
-              <wp:extent cx="520700" cy="520700"/>
-              <wp:effectExtent l="0" t="0" r="0" b="0"/>
-              <wp:wrapNone/>
-              <wp:docPr id="2" name="Oval 19"/>
-              <wp:cNvGraphicFramePr>
-                <a:graphicFrameLocks xmlns:a="http://schemas.openxmlformats.org/drawingml/2006/main"/>
-              </wp:cNvGraphicFramePr>
-              <a:graphic xmlns:a="http://schemas.openxmlformats.org/drawingml/2006/main">
-                <a:graphicData uri="http://schemas.microsoft.com/office/word/2010/wordprocessingShape">
-                  <wps:wsp>
-                    <wps:cNvSpPr>
-                      <a:spLocks noChangeArrowheads="1"/>
-                    </wps:cNvSpPr>
-                    <wps:spPr bwMode="auto">
-                      <a:xfrm>
-                        <a:off x="0" y="0"/>
-                        <a:ext cx="520700" cy="520700"/>
-                      </a:xfrm>
-                      <a:prstGeom prst="roundRect">
-                        <a:avLst/>
-                      </a:prstGeom>
-                      <a:ln w="76200">
-                        <a:noFill/>
-                      </a:ln>
-                      <a:extLst/>
-                    </wps:spPr>
-                    <wps:style>
-                      <a:lnRef idx="2">
-                        <a:schemeClr val="accent1"/>
-                      </a:lnRef>
-                      <a:fillRef idx="1">
-                        <a:schemeClr val="lt1"/>
-                      </a:fillRef>
-                      <a:effectRef idx="0">
-                        <a:schemeClr val="accent1"/>
-                      </a:effectRef>
-                      <a:fontRef idx="minor">
-                        <a:schemeClr val="dk1"/>
-                      </a:fontRef>
-                    </wps:style>
-                    <wps:txbx>
-                      <w:txbxContent>
-                        <w:p>
-                          <w:pPr>
-                            <w:pStyle w:val="NoSpacing"/>
-                            <w:jc w:val="center"/>
-                            <w:rPr>
-                              <w:sz w:val="36"/>
-                              <w:szCs w:val="36"/>
-                            </w:rPr>
-                          </w:pPr>
-                          <w:r>
-                            <w:rPr>
-                              <w:sz w:val="36"/>
-                              <w:szCs w:val="36"/>
-                            </w:rPr>
-                            <w:fldChar w:fldCharType="begin"/>
-                          </w:r>
-                          <w:r>
-                            <w:rPr>
-                              <w:sz w:val="36"/>
-                              <w:szCs w:val="36"/>
-                            </w:rPr>
-                            <w:instrText xml:space="preserve"> PAGE  \* Arabic  \* MERGEFORMAT </w:instrText>
-                          </w:r>
-                          <w:r>
-                            <w:rPr>
-                              <w:sz w:val="36"/>
-                              <w:szCs w:val="36"/>
-                            </w:rPr>
-                            <w:fldChar w:fldCharType="separate"/>
-                          </w:r>
-                          <w:r>
-                            <w:rPr>
-                              <w:noProof/>
-                              <w:sz w:val="36"/>
-                              <w:szCs w:val="36"/>
-                            </w:rPr>
-                            <w:t>1</w:t>
-                          </w:r>
-                          <w:r>
-                            <w:rPr>
-                              <w:noProof/>
-                              <w:sz w:val="36"/>
-                              <w:szCs w:val="36"/>
-                            </w:rPr>
-                            <w:fldChar w:fldCharType="end"/>
-                          </w:r>
-                        </w:p>
-                      </w:txbxContent>
-                    </wps:txbx>
-                    <wps:bodyPr rot="0" vert="horz" wrap="square" lIns="0" tIns="0" rIns="0" bIns="0" anchor="ctr" anchorCtr="0" upright="1">
-                      <a:noAutofit/>
-                    </wps:bodyPr>
-                  </wps:wsp>
-                </a:graphicData>
-              </a:graphic>
-              <wp14:sizeRelH relativeFrom="page">
-                <wp14:pctWidth>0</wp14:pctWidth>
-              </wp14:sizeRelH>
-              <wp14:sizeRelV relativeFrom="page">
-                <wp14:pctHeight>0</wp14:pctHeight>
-              </wp14:sizeRelV>
-            </wp:anchor>
-          </w:drawing>
-        </mc:Choice>
-        <mc:Fallback>
-          <w:pict>
-            <v:roundrect w14:anchorId="6F2751C5" id="Oval 19" o:spid="_x0000_s1030" style="position:absolute;margin-left:542.5pt;margin-top:17.2pt;width:41pt;height:41pt;z-index:251668480;visibility:visible;mso-wrap-style:square;mso-width-percent:0;mso-height-percent:0;mso-wrap-distance-left:9pt;mso-wrap-distance-top:0;mso-wrap-distance-right:9pt;mso-wrap-distance-bottom:0;mso-position-horizontal:absolute;mso-position-horizontal-relative:left-margin-area;mso-position-vertical:absolute;mso-position-vertical-relative:bottom-margin-area;mso-width-percent:0;mso-height-percent:0;mso-width-relative:page;mso-height-relative:page;v-text-anchor:middle" arcsize="10923f" o:gfxdata="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" o:allowincell="f" fillcolor="white [3201]" stroked="f" strokeweight="6pt">
-              <v:textbox inset="0,0,0,0">
-                <w:txbxContent>
-                  <w:p>
-                    <w:pPr>
-                      <w:pStyle w:val="NoSpacing"/>
-                      <w:jc w:val="center"/>
-                      <w:rPr>
-                        <w:sz w:val="36"/>
-                        <w:szCs w:val="36"/>
-                      </w:rPr>
-                    </w:pPr>
-                    <w:r>
-                      <w:rPr>
-                        <w:sz w:val="36"/>
-                        <w:szCs w:val="36"/>
-                      </w:rPr>
-                      <w:fldChar w:fldCharType="begin"/>
-                    </w:r>
-                    <w:r>
-                      <w:rPr>
-                        <w:sz w:val="36"/>
-                        <w:szCs w:val="36"/>
-                      </w:rPr>
-                      <w:instrText xml:space="preserve"> PAGE  \* Arabic  \* MERGEFORMAT </w:instrText>
-                    </w:r>
-                    <w:r>
-                      <w:rPr>
-                        <w:sz w:val="36"/>
-                        <w:szCs w:val="36"/>
-                      </w:rPr>
-                      <w:fldChar w:fldCharType="separate"/>
-                    </w:r>
-                    <w:r>
-                      <w:rPr>
-                        <w:noProof/>
-                        <w:sz w:val="36"/>
-                        <w:szCs w:val="36"/>
-                      </w:rPr>
-                      <w:t>1</w:t>
-                    </w:r>
-                    <w:r>
-                      <w:rPr>
-                        <w:noProof/>
-                        <w:sz w:val="36"/>
-                        <w:szCs w:val="36"/>
-                      </w:rPr>
-                      <w:fldChar w:fldCharType="end"/>
-                    </w:r>
-                  </w:p>
-                </w:txbxContent>
-              </v:textbox>
-              <w10:wrap anchorx="margin" anchory="margin"/>
-            </v:roundrect>
-          </w:pict>
-        </mc:Fallback>
-      </mc:AlternateContent>
+      <w:t>4</w:t>
+    </w:r>
+    <w:r>
+      <w:rPr>
+        <w:rStyle w:val="PageNumber"/>
+      </w:rPr>
+      <w:fldChar w:fldCharType="end"/>
+    </w:r>
+  </w:p>
+  <w:p>
+    <w:pPr>
+      <w:pStyle w:val="Footer"/>
+      <w:ind w:right="360" w:firstLine="360"/>
+    </w:pPr>
+  </w:p>
+</w:ftr>
+</file>
+
+<file path=word/footer2.xml><?xml version="1.0" encoding="utf-8"?>
+<w:ftr xmlns:wpc="http://schemas.microsoft.com/office/word/2010/wordprocessingCanvas" xmlns:mo="http://schemas.microsoft.com/office/mac/office/2008/main" xmlns:mc="http://schemas.openxmlformats.org/markup-compatibility/2006" xmlns:mv="urn:schemas-microsoft-com:mac:vml" xmlns:o="urn:schemas-microsoft-com:office:office" xmlns:r="http://schemas.openxmlformats.org/officeDocument/2006/relationships" xmlns:m="http://schemas.openxmlformats.org/officeDocument/2006/math" xmlns:v="urn:schemas-microsoft-com:vml" xmlns:wp14="http://schemas.microsoft.com/office/word/2010/wordprocessingDrawing" xmlns:wp="http://schemas.openxmlformats.org/drawingml/2006/wordprocessingDrawing" xmlns:w10="urn:schemas-microsoft-com:office:word" xmlns:w="http://schemas.openxmlformats.org/wordprocessingml/2006/main" xmlns:w14="http://schemas.microsoft.com/office/word/2010/wordml" xmlns:w15="http://schemas.microsoft.com/office/word/2012/wordml" xmlns:wpg="http://schemas.microsoft.com/office/word/2010/wordprocessingGroup" xmlns:wpi="http://schemas.microsoft.com/office/word/2010/wordprocessingInk" xmlns:wne="http://schemas.microsoft.com/office/word/2006/wordml" xmlns:wps="http://schemas.microsoft.com/office/word/2010/wordprocessingShape" mc:Ignorable="w14 w15 wp14">
+  <w:p>
+    <w:pPr>
+      <w:pStyle w:val="Footer"/>
+      <w:framePr w:wrap="none" w:vAnchor="text" w:hAnchor="margin" w:xAlign="outside" w:y="1"/>
+      <w:rPr>
+        <w:rStyle w:val="PageNumber"/>
+      </w:rPr>
+    </w:pPr>
+    <w:r>
+      <w:rPr>
+        <w:rStyle w:val="PageNumber"/>
+      </w:rPr>
+      <w:fldChar w:fldCharType="begin"/>
+    </w:r>
+    <w:r>
+      <w:rPr>
+        <w:rStyle w:val="PageNumber"/>
+      </w:rPr>
+      <w:instrText xml:space="preserve">PAGE  </w:instrText>
+    </w:r>
+    <w:r>
+      <w:rPr>
+        <w:rStyle w:val="PageNumber"/>
+      </w:rPr>
+      <w:fldChar w:fldCharType="separate"/>
+    </w:r>
+    <w:r>
+      <w:rPr>
+        <w:rStyle w:val="PageNumber"/>
+        <w:noProof/>
+      </w:rPr>
+      <w:t>3</w:t>
+    </w:r>
+    <w:r>
+      <w:rPr>
+        <w:rStyle w:val="PageNumber"/>
+      </w:rPr>
+      <w:fldChar w:fldCharType="end"/>
+    </w:r>
+  </w:p>
+  <w:p>
+    <w:pPr>
+      <w:pStyle w:val="Footer"/>
+      <w:ind w:right="360" w:firstLine="360"/>
+      <w:jc w:val="right"/>
+    </w:pPr>
+    <w:r>
+      <w:rPr>
+        <w:color w:val="B71E42" w:themeColor="accent1"/>
+        <w:sz w:val="20"/>
+        <w:szCs w:val="20"/>
+      </w:rPr>
+      <w:t xml:space="preserve"> </w:t>
     </w:r>
   </w:p>
   <w:p>
@@ -1931,6 +3272,146 @@
 <file path=word/numbering.xml><?xml version="1.0" encoding="utf-8"?>
 <w:numbering xmlns:wpc="http://schemas.microsoft.com/office/word/2010/wordprocessingCanvas" xmlns:mo="http://schemas.microsoft.com/office/mac/office/2008/main" xmlns:mc="http://schemas.openxmlformats.org/markup-compatibility/2006" xmlns:mv="urn:schemas-microsoft-com:mac:vml" xmlns:o="urn:schemas-microsoft-com:office:office" xmlns:r="http://schemas.openxmlformats.org/officeDocument/2006/relationships" xmlns:m="http://schemas.openxmlformats.org/officeDocument/2006/math" xmlns:v="urn:schemas-microsoft-com:vml" xmlns:wp14="http://schemas.microsoft.com/office/word/2010/wordprocessingDrawing" xmlns:wp="http://schemas.openxmlformats.org/drawingml/2006/wordprocessingDrawing" xmlns:w10="urn:schemas-microsoft-com:office:word" xmlns:w="http://schemas.openxmlformats.org/wordprocessingml/2006/main" xmlns:w14="http://schemas.microsoft.com/office/word/2010/wordml" xmlns:w15="http://schemas.microsoft.com/office/word/2012/wordml" xmlns:wpg="http://schemas.microsoft.com/office/word/2010/wordprocessingGroup" xmlns:wpi="http://schemas.microsoft.com/office/word/2010/wordprocessingInk" xmlns:wne="http://schemas.microsoft.com/office/word/2006/wordml" xmlns:wps="http://schemas.microsoft.com/office/word/2010/wordprocessingShape" mc:Ignorable="w14 w15 wp14">
   <w:abstractNum w:abstractNumId="0">
+    <w:nsid w:val="FFFFFF1D"/>
+    <w:multiLevelType w:val="multilevel"/>
+    <w:tmpl w:val="601A29D2"/>
+    <w:lvl w:ilvl="0">
+      <w:start w:val="1"/>
+      <w:numFmt w:val="bullet"/>
+      <w:lvlText w:val=""/>
+      <w:lvlJc w:val="left"/>
+      <w:pPr>
+        <w:tabs>
+          <w:tab w:val="num" w:pos="0"/>
+        </w:tabs>
+        <w:ind w:left="0" w:firstLine="0"/>
+      </w:pPr>
+      <w:rPr>
+        <w:rFonts w:ascii="Symbol" w:hAnsi="Symbol" w:hint="default"/>
+      </w:rPr>
+    </w:lvl>
+    <w:lvl w:ilvl="1">
+      <w:start w:val="1"/>
+      <w:numFmt w:val="bullet"/>
+      <w:lvlText w:val=""/>
+      <w:lvlJc w:val="left"/>
+      <w:pPr>
+        <w:tabs>
+          <w:tab w:val="num" w:pos="720"/>
+        </w:tabs>
+        <w:ind w:left="1080" w:hanging="360"/>
+      </w:pPr>
+      <w:rPr>
+        <w:rFonts w:ascii="Symbol" w:hAnsi="Symbol" w:hint="default"/>
+      </w:rPr>
+    </w:lvl>
+    <w:lvl w:ilvl="2">
+      <w:start w:val="1"/>
+      <w:numFmt w:val="bullet"/>
+      <w:lvlText w:val="o"/>
+      <w:lvlJc w:val="left"/>
+      <w:pPr>
+        <w:tabs>
+          <w:tab w:val="num" w:pos="1440"/>
+        </w:tabs>
+        <w:ind w:left="1800" w:hanging="360"/>
+      </w:pPr>
+      <w:rPr>
+        <w:rFonts w:ascii="Courier New" w:hAnsi="Courier New" w:cs="Courier New" w:hint="default"/>
+      </w:rPr>
+    </w:lvl>
+    <w:lvl w:ilvl="3">
+      <w:start w:val="1"/>
+      <w:numFmt w:val="bullet"/>
+      <w:lvlText w:val=""/>
+      <w:lvlJc w:val="left"/>
+      <w:pPr>
+        <w:tabs>
+          <w:tab w:val="num" w:pos="2160"/>
+        </w:tabs>
+        <w:ind w:left="2520" w:hanging="360"/>
+      </w:pPr>
+      <w:rPr>
+        <w:rFonts w:ascii="Wingdings" w:hAnsi="Wingdings" w:hint="default"/>
+      </w:rPr>
+    </w:lvl>
+    <w:lvl w:ilvl="4">
+      <w:start w:val="1"/>
+      <w:numFmt w:val="bullet"/>
+      <w:lvlText w:val=""/>
+      <w:lvlJc w:val="left"/>
+      <w:pPr>
+        <w:tabs>
+          <w:tab w:val="num" w:pos="2880"/>
+        </w:tabs>
+        <w:ind w:left="3240" w:hanging="360"/>
+      </w:pPr>
+      <w:rPr>
+        <w:rFonts w:ascii="Wingdings" w:hAnsi="Wingdings" w:hint="default"/>
+      </w:rPr>
+    </w:lvl>
+    <w:lvl w:ilvl="5">
+      <w:start w:val="1"/>
+      <w:numFmt w:val="bullet"/>
+      <w:lvlText w:val=""/>
+      <w:lvlJc w:val="left"/>
+      <w:pPr>
+        <w:tabs>
+          <w:tab w:val="num" w:pos="3600"/>
+        </w:tabs>
+        <w:ind w:left="3960" w:hanging="360"/>
+      </w:pPr>
+      <w:rPr>
+        <w:rFonts w:ascii="Symbol" w:hAnsi="Symbol" w:hint="default"/>
+      </w:rPr>
+    </w:lvl>
+    <w:lvl w:ilvl="6">
+      <w:start w:val="1"/>
+      <w:numFmt w:val="bullet"/>
+      <w:lvlText w:val="o"/>
+      <w:lvlJc w:val="left"/>
+      <w:pPr>
+        <w:tabs>
+          <w:tab w:val="num" w:pos="4320"/>
+        </w:tabs>
+        <w:ind w:left="4680" w:hanging="360"/>
+      </w:pPr>
+      <w:rPr>
+        <w:rFonts w:ascii="Courier New" w:hAnsi="Courier New" w:cs="Courier New" w:hint="default"/>
+      </w:rPr>
+    </w:lvl>
+    <w:lvl w:ilvl="7">
+      <w:start w:val="1"/>
+      <w:numFmt w:val="bullet"/>
+      <w:lvlText w:val=""/>
+      <w:lvlJc w:val="left"/>
+      <w:pPr>
+        <w:tabs>
+          <w:tab w:val="num" w:pos="5040"/>
+        </w:tabs>
+        <w:ind w:left="5400" w:hanging="360"/>
+      </w:pPr>
+      <w:rPr>
+        <w:rFonts w:ascii="Wingdings" w:hAnsi="Wingdings" w:hint="default"/>
+      </w:rPr>
+    </w:lvl>
+    <w:lvl w:ilvl="8">
+      <w:start w:val="1"/>
+      <w:numFmt w:val="bullet"/>
+      <w:lvlText w:val=""/>
+      <w:lvlJc w:val="left"/>
+      <w:pPr>
+        <w:tabs>
+          <w:tab w:val="num" w:pos="5760"/>
+        </w:tabs>
+        <w:ind w:left="6120" w:hanging="360"/>
+      </w:pPr>
+      <w:rPr>
+        <w:rFonts w:ascii="Wingdings" w:hAnsi="Wingdings" w:hint="default"/>
+      </w:rPr>
+    </w:lvl>
+  </w:abstractNum>
+  <w:abstractNum w:abstractNumId="1">
     <w:nsid w:val="FFFFFF80"/>
     <w:multiLevelType w:val="singleLevel"/>
     <w:tmpl w:val="B9B6F702"/>
@@ -1945,11 +3426,11 @@
       </w:pPr>
       <w:rPr>
         <w:rFonts w:ascii="Monotype Corsiva" w:hAnsi="Monotype Corsiva" w:hint="default"/>
-        <w:color w:val="B7D438" w:themeColor="accent3"/>
+        <w:color w:val="BC72F0" w:themeColor="accent3"/>
       </w:rPr>
     </w:lvl>
   </w:abstractNum>
-  <w:abstractNum w:abstractNumId="1">
+  <w:abstractNum w:abstractNumId="2">
     <w:nsid w:val="FFFFFF81"/>
     <w:multiLevelType w:val="singleLevel"/>
     <w:tmpl w:val="9A8A1DFA"/>
@@ -1964,11 +3445,11 @@
       </w:pPr>
       <w:rPr>
         <w:rFonts w:ascii="Symbol" w:hAnsi="Symbol" w:hint="default"/>
-        <w:color w:val="B7D438" w:themeColor="accent3"/>
+        <w:color w:val="BC72F0" w:themeColor="accent3"/>
       </w:rPr>
     </w:lvl>
   </w:abstractNum>
-  <w:abstractNum w:abstractNumId="2">
+  <w:abstractNum w:abstractNumId="3">
     <w:nsid w:val="FFFFFF82"/>
     <w:multiLevelType w:val="singleLevel"/>
     <w:tmpl w:val="AC6E7B80"/>
@@ -1983,11 +3464,11 @@
       </w:pPr>
       <w:rPr>
         <w:rFonts w:ascii="Symbol" w:hAnsi="Symbol" w:hint="default"/>
-        <w:color w:val="23F2FF" w:themeColor="accent1" w:themeTint="99"/>
+        <w:color w:val="E66583" w:themeColor="accent1" w:themeTint="99"/>
       </w:rPr>
     </w:lvl>
   </w:abstractNum>
-  <w:abstractNum w:abstractNumId="3">
+  <w:abstractNum w:abstractNumId="4">
     <w:nsid w:val="FFFFFF83"/>
     <w:multiLevelType w:val="singleLevel"/>
     <w:tmpl w:val="3EFA84BC"/>
@@ -2002,11 +3483,11 @@
       </w:pPr>
       <w:rPr>
         <w:rFonts w:ascii="Symbol" w:hAnsi="Symbol" w:hint="default"/>
-        <w:color w:val="008890" w:themeColor="accent1"/>
+        <w:color w:val="B71E42" w:themeColor="accent1"/>
       </w:rPr>
     </w:lvl>
   </w:abstractNum>
-  <w:abstractNum w:abstractNumId="4">
+  <w:abstractNum w:abstractNumId="5">
     <w:nsid w:val="FFFFFF89"/>
     <w:multiLevelType w:val="singleLevel"/>
     <w:tmpl w:val="7E249CE2"/>
@@ -2021,11 +3502,124 @@
       </w:pPr>
       <w:rPr>
         <w:rFonts w:ascii="Symbol" w:hAnsi="Symbol" w:hint="default"/>
-        <w:color w:val="00656B" w:themeColor="accent1" w:themeShade="BF"/>
+        <w:color w:val="881631" w:themeColor="accent1" w:themeShade="BF"/>
       </w:rPr>
     </w:lvl>
   </w:abstractNum>
-  <w:abstractNum w:abstractNumId="5">
+  <w:abstractNum w:abstractNumId="6">
+    <w:nsid w:val="0FC41520"/>
+    <w:multiLevelType w:val="hybridMultilevel"/>
+    <w:tmpl w:val="3CCCCC4E"/>
+    <w:lvl w:ilvl="0" w:tplc="04090001">
+      <w:start w:val="1"/>
+      <w:numFmt w:val="bullet"/>
+      <w:lvlText w:val=""/>
+      <w:lvlJc w:val="left"/>
+      <w:pPr>
+        <w:ind w:left="720" w:hanging="360"/>
+      </w:pPr>
+      <w:rPr>
+        <w:rFonts w:ascii="Symbol" w:hAnsi="Symbol" w:hint="default"/>
+      </w:rPr>
+    </w:lvl>
+    <w:lvl w:ilvl="1" w:tplc="04090003" w:tentative="1">
+      <w:start w:val="1"/>
+      <w:numFmt w:val="bullet"/>
+      <w:lvlText w:val="o"/>
+      <w:lvlJc w:val="left"/>
+      <w:pPr>
+        <w:ind w:left="1440" w:hanging="360"/>
+      </w:pPr>
+      <w:rPr>
+        <w:rFonts w:ascii="Courier New" w:hAnsi="Courier New" w:cs="Courier New" w:hint="default"/>
+      </w:rPr>
+    </w:lvl>
+    <w:lvl w:ilvl="2" w:tplc="04090005" w:tentative="1">
+      <w:start w:val="1"/>
+      <w:numFmt w:val="bullet"/>
+      <w:lvlText w:val=""/>
+      <w:lvlJc w:val="left"/>
+      <w:pPr>
+        <w:ind w:left="2160" w:hanging="360"/>
+      </w:pPr>
+      <w:rPr>
+        <w:rFonts w:ascii="Wingdings" w:hAnsi="Wingdings" w:hint="default"/>
+      </w:rPr>
+    </w:lvl>
+    <w:lvl w:ilvl="3" w:tplc="04090001" w:tentative="1">
+      <w:start w:val="1"/>
+      <w:numFmt w:val="bullet"/>
+      <w:lvlText w:val=""/>
+      <w:lvlJc w:val="left"/>
+      <w:pPr>
+        <w:ind w:left="2880" w:hanging="360"/>
+      </w:pPr>
+      <w:rPr>
+        <w:rFonts w:ascii="Symbol" w:hAnsi="Symbol" w:hint="default"/>
+      </w:rPr>
+    </w:lvl>
+    <w:lvl w:ilvl="4" w:tplc="04090003" w:tentative="1">
+      <w:start w:val="1"/>
+      <w:numFmt w:val="bullet"/>
+      <w:lvlText w:val="o"/>
+      <w:lvlJc w:val="left"/>
+      <w:pPr>
+        <w:ind w:left="3600" w:hanging="360"/>
+      </w:pPr>
+      <w:rPr>
+        <w:rFonts w:ascii="Courier New" w:hAnsi="Courier New" w:cs="Courier New" w:hint="default"/>
+      </w:rPr>
+    </w:lvl>
+    <w:lvl w:ilvl="5" w:tplc="04090005" w:tentative="1">
+      <w:start w:val="1"/>
+      <w:numFmt w:val="bullet"/>
+      <w:lvlText w:val=""/>
+      <w:lvlJc w:val="left"/>
+      <w:pPr>
+        <w:ind w:left="4320" w:hanging="360"/>
+      </w:pPr>
+      <w:rPr>
+        <w:rFonts w:ascii="Wingdings" w:hAnsi="Wingdings" w:hint="default"/>
+      </w:rPr>
+    </w:lvl>
+    <w:lvl w:ilvl="6" w:tplc="04090001" w:tentative="1">
+      <w:start w:val="1"/>
+      <w:numFmt w:val="bullet"/>
+      <w:lvlText w:val=""/>
+      <w:lvlJc w:val="left"/>
+      <w:pPr>
+        <w:ind w:left="5040" w:hanging="360"/>
+      </w:pPr>
+      <w:rPr>
+        <w:rFonts w:ascii="Symbol" w:hAnsi="Symbol" w:hint="default"/>
+      </w:rPr>
+    </w:lvl>
+    <w:lvl w:ilvl="7" w:tplc="04090003" w:tentative="1">
+      <w:start w:val="1"/>
+      <w:numFmt w:val="bullet"/>
+      <w:lvlText w:val="o"/>
+      <w:lvlJc w:val="left"/>
+      <w:pPr>
+        <w:ind w:left="5760" w:hanging="360"/>
+      </w:pPr>
+      <w:rPr>
+        <w:rFonts w:ascii="Courier New" w:hAnsi="Courier New" w:cs="Courier New" w:hint="default"/>
+      </w:rPr>
+    </w:lvl>
+    <w:lvl w:ilvl="8" w:tplc="04090005" w:tentative="1">
+      <w:start w:val="1"/>
+      <w:numFmt w:val="bullet"/>
+      <w:lvlText w:val=""/>
+      <w:lvlJc w:val="left"/>
+      <w:pPr>
+        <w:ind w:left="6480" w:hanging="360"/>
+      </w:pPr>
+      <w:rPr>
+        <w:rFonts w:ascii="Wingdings" w:hAnsi="Wingdings" w:hint="default"/>
+      </w:rPr>
+    </w:lvl>
+  </w:abstractNum>
+  <w:abstractNum w:abstractNumId="7">
     <w:nsid w:val="12BD1DFE"/>
     <w:multiLevelType w:val="multilevel"/>
     <w:tmpl w:val="88C21158"/>
@@ -2138,7 +3732,233 @@
       </w:pPr>
     </w:lvl>
   </w:abstractNum>
-  <w:abstractNum w:abstractNumId="6">
+  <w:abstractNum w:abstractNumId="8">
+    <w:nsid w:val="22292D3A"/>
+    <w:multiLevelType w:val="hybridMultilevel"/>
+    <w:tmpl w:val="6CA0ABA0"/>
+    <w:lvl w:ilvl="0" w:tplc="04090001">
+      <w:start w:val="1"/>
+      <w:numFmt w:val="bullet"/>
+      <w:lvlText w:val=""/>
+      <w:lvlJc w:val="left"/>
+      <w:pPr>
+        <w:ind w:left="720" w:hanging="360"/>
+      </w:pPr>
+      <w:rPr>
+        <w:rFonts w:ascii="Symbol" w:hAnsi="Symbol" w:hint="default"/>
+      </w:rPr>
+    </w:lvl>
+    <w:lvl w:ilvl="1" w:tplc="04090003" w:tentative="1">
+      <w:start w:val="1"/>
+      <w:numFmt w:val="bullet"/>
+      <w:lvlText w:val="o"/>
+      <w:lvlJc w:val="left"/>
+      <w:pPr>
+        <w:ind w:left="1440" w:hanging="360"/>
+      </w:pPr>
+      <w:rPr>
+        <w:rFonts w:ascii="Courier New" w:hAnsi="Courier New" w:cs="Courier New" w:hint="default"/>
+      </w:rPr>
+    </w:lvl>
+    <w:lvl w:ilvl="2" w:tplc="04090005" w:tentative="1">
+      <w:start w:val="1"/>
+      <w:numFmt w:val="bullet"/>
+      <w:lvlText w:val=""/>
+      <w:lvlJc w:val="left"/>
+      <w:pPr>
+        <w:ind w:left="2160" w:hanging="360"/>
+      </w:pPr>
+      <w:rPr>
+        <w:rFonts w:ascii="Wingdings" w:hAnsi="Wingdings" w:hint="default"/>
+      </w:rPr>
+    </w:lvl>
+    <w:lvl w:ilvl="3" w:tplc="04090001" w:tentative="1">
+      <w:start w:val="1"/>
+      <w:numFmt w:val="bullet"/>
+      <w:lvlText w:val=""/>
+      <w:lvlJc w:val="left"/>
+      <w:pPr>
+        <w:ind w:left="2880" w:hanging="360"/>
+      </w:pPr>
+      <w:rPr>
+        <w:rFonts w:ascii="Symbol" w:hAnsi="Symbol" w:hint="default"/>
+      </w:rPr>
+    </w:lvl>
+    <w:lvl w:ilvl="4" w:tplc="04090003" w:tentative="1">
+      <w:start w:val="1"/>
+      <w:numFmt w:val="bullet"/>
+      <w:lvlText w:val="o"/>
+      <w:lvlJc w:val="left"/>
+      <w:pPr>
+        <w:ind w:left="3600" w:hanging="360"/>
+      </w:pPr>
+      <w:rPr>
+        <w:rFonts w:ascii="Courier New" w:hAnsi="Courier New" w:cs="Courier New" w:hint="default"/>
+      </w:rPr>
+    </w:lvl>
+    <w:lvl w:ilvl="5" w:tplc="04090005" w:tentative="1">
+      <w:start w:val="1"/>
+      <w:numFmt w:val="bullet"/>
+      <w:lvlText w:val=""/>
+      <w:lvlJc w:val="left"/>
+      <w:pPr>
+        <w:ind w:left="4320" w:hanging="360"/>
+      </w:pPr>
+      <w:rPr>
+        <w:rFonts w:ascii="Wingdings" w:hAnsi="Wingdings" w:hint="default"/>
+      </w:rPr>
+    </w:lvl>
+    <w:lvl w:ilvl="6" w:tplc="04090001" w:tentative="1">
+      <w:start w:val="1"/>
+      <w:numFmt w:val="bullet"/>
+      <w:lvlText w:val=""/>
+      <w:lvlJc w:val="left"/>
+      <w:pPr>
+        <w:ind w:left="5040" w:hanging="360"/>
+      </w:pPr>
+      <w:rPr>
+        <w:rFonts w:ascii="Symbol" w:hAnsi="Symbol" w:hint="default"/>
+      </w:rPr>
+    </w:lvl>
+    <w:lvl w:ilvl="7" w:tplc="04090003" w:tentative="1">
+      <w:start w:val="1"/>
+      <w:numFmt w:val="bullet"/>
+      <w:lvlText w:val="o"/>
+      <w:lvlJc w:val="left"/>
+      <w:pPr>
+        <w:ind w:left="5760" w:hanging="360"/>
+      </w:pPr>
+      <w:rPr>
+        <w:rFonts w:ascii="Courier New" w:hAnsi="Courier New" w:cs="Courier New" w:hint="default"/>
+      </w:rPr>
+    </w:lvl>
+    <w:lvl w:ilvl="8" w:tplc="04090005" w:tentative="1">
+      <w:start w:val="1"/>
+      <w:numFmt w:val="bullet"/>
+      <w:lvlText w:val=""/>
+      <w:lvlJc w:val="left"/>
+      <w:pPr>
+        <w:ind w:left="6480" w:hanging="360"/>
+      </w:pPr>
+      <w:rPr>
+        <w:rFonts w:ascii="Wingdings" w:hAnsi="Wingdings" w:hint="default"/>
+      </w:rPr>
+    </w:lvl>
+  </w:abstractNum>
+  <w:abstractNum w:abstractNumId="9">
+    <w:nsid w:val="2CE6313B"/>
+    <w:multiLevelType w:val="hybridMultilevel"/>
+    <w:tmpl w:val="CD967FA6"/>
+    <w:lvl w:ilvl="0" w:tplc="04090001">
+      <w:start w:val="1"/>
+      <w:numFmt w:val="bullet"/>
+      <w:lvlText w:val=""/>
+      <w:lvlJc w:val="left"/>
+      <w:pPr>
+        <w:ind w:left="720" w:hanging="360"/>
+      </w:pPr>
+      <w:rPr>
+        <w:rFonts w:ascii="Symbol" w:hAnsi="Symbol" w:hint="default"/>
+      </w:rPr>
+    </w:lvl>
+    <w:lvl w:ilvl="1" w:tplc="04090003" w:tentative="1">
+      <w:start w:val="1"/>
+      <w:numFmt w:val="bullet"/>
+      <w:lvlText w:val="o"/>
+      <w:lvlJc w:val="left"/>
+      <w:pPr>
+        <w:ind w:left="1440" w:hanging="360"/>
+      </w:pPr>
+      <w:rPr>
+        <w:rFonts w:ascii="Courier New" w:hAnsi="Courier New" w:cs="Courier New" w:hint="default"/>
+      </w:rPr>
+    </w:lvl>
+    <w:lvl w:ilvl="2" w:tplc="04090005" w:tentative="1">
+      <w:start w:val="1"/>
+      <w:numFmt w:val="bullet"/>
+      <w:lvlText w:val=""/>
+      <w:lvlJc w:val="left"/>
+      <w:pPr>
+        <w:ind w:left="2160" w:hanging="360"/>
+      </w:pPr>
+      <w:rPr>
+        <w:rFonts w:ascii="Wingdings" w:hAnsi="Wingdings" w:hint="default"/>
+      </w:rPr>
+    </w:lvl>
+    <w:lvl w:ilvl="3" w:tplc="04090001" w:tentative="1">
+      <w:start w:val="1"/>
+      <w:numFmt w:val="bullet"/>
+      <w:lvlText w:val=""/>
+      <w:lvlJc w:val="left"/>
+      <w:pPr>
+        <w:ind w:left="2880" w:hanging="360"/>
+      </w:pPr>
+      <w:rPr>
+        <w:rFonts w:ascii="Symbol" w:hAnsi="Symbol" w:hint="default"/>
+      </w:rPr>
+    </w:lvl>
+    <w:lvl w:ilvl="4" w:tplc="04090003" w:tentative="1">
+      <w:start w:val="1"/>
+      <w:numFmt w:val="bullet"/>
+      <w:lvlText w:val="o"/>
+      <w:lvlJc w:val="left"/>
+      <w:pPr>
+        <w:ind w:left="3600" w:hanging="360"/>
+      </w:pPr>
+      <w:rPr>
+        <w:rFonts w:ascii="Courier New" w:hAnsi="Courier New" w:cs="Courier New" w:hint="default"/>
+      </w:rPr>
+    </w:lvl>
+    <w:lvl w:ilvl="5" w:tplc="04090005" w:tentative="1">
+      <w:start w:val="1"/>
+      <w:numFmt w:val="bullet"/>
+      <w:lvlText w:val=""/>
+      <w:lvlJc w:val="left"/>
+      <w:pPr>
+        <w:ind w:left="4320" w:hanging="360"/>
+      </w:pPr>
+      <w:rPr>
+        <w:rFonts w:ascii="Wingdings" w:hAnsi="Wingdings" w:hint="default"/>
+      </w:rPr>
+    </w:lvl>
+    <w:lvl w:ilvl="6" w:tplc="04090001" w:tentative="1">
+      <w:start w:val="1"/>
+      <w:numFmt w:val="bullet"/>
+      <w:lvlText w:val=""/>
+      <w:lvlJc w:val="left"/>
+      <w:pPr>
+        <w:ind w:left="5040" w:hanging="360"/>
+      </w:pPr>
+      <w:rPr>
+        <w:rFonts w:ascii="Symbol" w:hAnsi="Symbol" w:hint="default"/>
+      </w:rPr>
+    </w:lvl>
+    <w:lvl w:ilvl="7" w:tplc="04090003" w:tentative="1">
+      <w:start w:val="1"/>
+      <w:numFmt w:val="bullet"/>
+      <w:lvlText w:val="o"/>
+      <w:lvlJc w:val="left"/>
+      <w:pPr>
+        <w:ind w:left="5760" w:hanging="360"/>
+      </w:pPr>
+      <w:rPr>
+        <w:rFonts w:ascii="Courier New" w:hAnsi="Courier New" w:cs="Courier New" w:hint="default"/>
+      </w:rPr>
+    </w:lvl>
+    <w:lvl w:ilvl="8" w:tplc="04090005" w:tentative="1">
+      <w:start w:val="1"/>
+      <w:numFmt w:val="bullet"/>
+      <w:lvlText w:val=""/>
+      <w:lvlJc w:val="left"/>
+      <w:pPr>
+        <w:ind w:left="6480" w:hanging="360"/>
+      </w:pPr>
+      <w:rPr>
+        <w:rFonts w:ascii="Wingdings" w:hAnsi="Wingdings" w:hint="default"/>
+      </w:rPr>
+    </w:lvl>
+  </w:abstractNum>
+  <w:abstractNum w:abstractNumId="10">
     <w:nsid w:val="377D64E4"/>
     <w:multiLevelType w:val="multilevel"/>
     <w:tmpl w:val="8CDAEDD8"/>
@@ -2251,7 +4071,120 @@
       </w:pPr>
     </w:lvl>
   </w:abstractNum>
-  <w:abstractNum w:abstractNumId="7">
+  <w:abstractNum w:abstractNumId="11">
+    <w:nsid w:val="54FE6392"/>
+    <w:multiLevelType w:val="hybridMultilevel"/>
+    <w:tmpl w:val="69E2830E"/>
+    <w:lvl w:ilvl="0" w:tplc="04090001">
+      <w:start w:val="1"/>
+      <w:numFmt w:val="bullet"/>
+      <w:lvlText w:val=""/>
+      <w:lvlJc w:val="left"/>
+      <w:pPr>
+        <w:ind w:left="720" w:hanging="360"/>
+      </w:pPr>
+      <w:rPr>
+        <w:rFonts w:ascii="Symbol" w:hAnsi="Symbol" w:hint="default"/>
+      </w:rPr>
+    </w:lvl>
+    <w:lvl w:ilvl="1" w:tplc="04090003" w:tentative="1">
+      <w:start w:val="1"/>
+      <w:numFmt w:val="bullet"/>
+      <w:lvlText w:val="o"/>
+      <w:lvlJc w:val="left"/>
+      <w:pPr>
+        <w:ind w:left="1440" w:hanging="360"/>
+      </w:pPr>
+      <w:rPr>
+        <w:rFonts w:ascii="Courier New" w:hAnsi="Courier New" w:cs="Courier New" w:hint="default"/>
+      </w:rPr>
+    </w:lvl>
+    <w:lvl w:ilvl="2" w:tplc="04090005" w:tentative="1">
+      <w:start w:val="1"/>
+      <w:numFmt w:val="bullet"/>
+      <w:lvlText w:val=""/>
+      <w:lvlJc w:val="left"/>
+      <w:pPr>
+        <w:ind w:left="2160" w:hanging="360"/>
+      </w:pPr>
+      <w:rPr>
+        <w:rFonts w:ascii="Wingdings" w:hAnsi="Wingdings" w:hint="default"/>
+      </w:rPr>
+    </w:lvl>
+    <w:lvl w:ilvl="3" w:tplc="04090001" w:tentative="1">
+      <w:start w:val="1"/>
+      <w:numFmt w:val="bullet"/>
+      <w:lvlText w:val=""/>
+      <w:lvlJc w:val="left"/>
+      <w:pPr>
+        <w:ind w:left="2880" w:hanging="360"/>
+      </w:pPr>
+      <w:rPr>
+        <w:rFonts w:ascii="Symbol" w:hAnsi="Symbol" w:hint="default"/>
+      </w:rPr>
+    </w:lvl>
+    <w:lvl w:ilvl="4" w:tplc="04090003" w:tentative="1">
+      <w:start w:val="1"/>
+      <w:numFmt w:val="bullet"/>
+      <w:lvlText w:val="o"/>
+      <w:lvlJc w:val="left"/>
+      <w:pPr>
+        <w:ind w:left="3600" w:hanging="360"/>
+      </w:pPr>
+      <w:rPr>
+        <w:rFonts w:ascii="Courier New" w:hAnsi="Courier New" w:cs="Courier New" w:hint="default"/>
+      </w:rPr>
+    </w:lvl>
+    <w:lvl w:ilvl="5" w:tplc="04090005" w:tentative="1">
+      <w:start w:val="1"/>
+      <w:numFmt w:val="bullet"/>
+      <w:lvlText w:val=""/>
+      <w:lvlJc w:val="left"/>
+      <w:pPr>
+        <w:ind w:left="4320" w:hanging="360"/>
+      </w:pPr>
+      <w:rPr>
+        <w:rFonts w:ascii="Wingdings" w:hAnsi="Wingdings" w:hint="default"/>
+      </w:rPr>
+    </w:lvl>
+    <w:lvl w:ilvl="6" w:tplc="04090001" w:tentative="1">
+      <w:start w:val="1"/>
+      <w:numFmt w:val="bullet"/>
+      <w:lvlText w:val=""/>
+      <w:lvlJc w:val="left"/>
+      <w:pPr>
+        <w:ind w:left="5040" w:hanging="360"/>
+      </w:pPr>
+      <w:rPr>
+        <w:rFonts w:ascii="Symbol" w:hAnsi="Symbol" w:hint="default"/>
+      </w:rPr>
+    </w:lvl>
+    <w:lvl w:ilvl="7" w:tplc="04090003" w:tentative="1">
+      <w:start w:val="1"/>
+      <w:numFmt w:val="bullet"/>
+      <w:lvlText w:val="o"/>
+      <w:lvlJc w:val="left"/>
+      <w:pPr>
+        <w:ind w:left="5760" w:hanging="360"/>
+      </w:pPr>
+      <w:rPr>
+        <w:rFonts w:ascii="Courier New" w:hAnsi="Courier New" w:cs="Courier New" w:hint="default"/>
+      </w:rPr>
+    </w:lvl>
+    <w:lvl w:ilvl="8" w:tplc="04090005" w:tentative="1">
+      <w:start w:val="1"/>
+      <w:numFmt w:val="bullet"/>
+      <w:lvlText w:val=""/>
+      <w:lvlJc w:val="left"/>
+      <w:pPr>
+        <w:ind w:left="6480" w:hanging="360"/>
+      </w:pPr>
+      <w:rPr>
+        <w:rFonts w:ascii="Wingdings" w:hAnsi="Wingdings" w:hint="default"/>
+      </w:rPr>
+    </w:lvl>
+  </w:abstractNum>
+  <w:abstractNum w:abstractNumId="12">
     <w:nsid w:val="69F517B4"/>
     <w:multiLevelType w:val="multilevel"/>
     <w:tmpl w:val="FC3E8FB0"/>
@@ -2364,7 +4297,7 @@
       </w:pPr>
     </w:lvl>
   </w:abstractNum>
-  <w:abstractNum w:abstractNumId="8">
+  <w:abstractNum w:abstractNumId="13">
     <w:nsid w:val="737511B4"/>
     <w:multiLevelType w:val="multilevel"/>
     <w:tmpl w:val="D910D0C2"/>
@@ -2477,62 +4410,193 @@
       </w:pPr>
     </w:lvl>
   </w:abstractNum>
+  <w:abstractNum w:abstractNumId="14">
+    <w:nsid w:val="79911088"/>
+    <w:multiLevelType w:val="hybridMultilevel"/>
+    <w:tmpl w:val="B89254AA"/>
+    <w:lvl w:ilvl="0" w:tplc="5ED0EE42">
+      <w:start w:val="1"/>
+      <w:numFmt w:val="bullet"/>
+      <w:lvlText w:val=""/>
+      <w:lvlJc w:val="left"/>
+      <w:pPr>
+        <w:ind w:left="1440" w:hanging="360"/>
+      </w:pPr>
+      <w:rPr>
+        <w:rFonts w:ascii="Symbol" w:hAnsi="Symbol" w:hint="default"/>
+      </w:rPr>
+    </w:lvl>
+    <w:lvl w:ilvl="1" w:tplc="04090003" w:tentative="1">
+      <w:start w:val="1"/>
+      <w:numFmt w:val="bullet"/>
+      <w:lvlText w:val="o"/>
+      <w:lvlJc w:val="left"/>
+      <w:pPr>
+        <w:ind w:left="1440" w:hanging="360"/>
+      </w:pPr>
+      <w:rPr>
+        <w:rFonts w:ascii="Courier New" w:hAnsi="Courier New" w:cs="Courier New" w:hint="default"/>
+      </w:rPr>
+    </w:lvl>
+    <w:lvl w:ilvl="2" w:tplc="04090005" w:tentative="1">
+      <w:start w:val="1"/>
+      <w:numFmt w:val="bullet"/>
+      <w:lvlText w:val=""/>
+      <w:lvlJc w:val="left"/>
+      <w:pPr>
+        <w:ind w:left="2160" w:hanging="360"/>
+      </w:pPr>
+      <w:rPr>
+        <w:rFonts w:ascii="Wingdings" w:hAnsi="Wingdings" w:hint="default"/>
+      </w:rPr>
+    </w:lvl>
+    <w:lvl w:ilvl="3" w:tplc="04090001" w:tentative="1">
+      <w:start w:val="1"/>
+      <w:numFmt w:val="bullet"/>
+      <w:lvlText w:val=""/>
+      <w:lvlJc w:val="left"/>
+      <w:pPr>
+        <w:ind w:left="2880" w:hanging="360"/>
+      </w:pPr>
+      <w:rPr>
+        <w:rFonts w:ascii="Symbol" w:hAnsi="Symbol" w:hint="default"/>
+      </w:rPr>
+    </w:lvl>
+    <w:lvl w:ilvl="4" w:tplc="04090003" w:tentative="1">
+      <w:start w:val="1"/>
+      <w:numFmt w:val="bullet"/>
+      <w:lvlText w:val="o"/>
+      <w:lvlJc w:val="left"/>
+      <w:pPr>
+        <w:ind w:left="3600" w:hanging="360"/>
+      </w:pPr>
+      <w:rPr>
+        <w:rFonts w:ascii="Courier New" w:hAnsi="Courier New" w:cs="Courier New" w:hint="default"/>
+      </w:rPr>
+    </w:lvl>
+    <w:lvl w:ilvl="5" w:tplc="04090005" w:tentative="1">
+      <w:start w:val="1"/>
+      <w:numFmt w:val="bullet"/>
+      <w:lvlText w:val=""/>
+      <w:lvlJc w:val="left"/>
+      <w:pPr>
+        <w:ind w:left="4320" w:hanging="360"/>
+      </w:pPr>
+      <w:rPr>
+        <w:rFonts w:ascii="Wingdings" w:hAnsi="Wingdings" w:hint="default"/>
+      </w:rPr>
+    </w:lvl>
+    <w:lvl w:ilvl="6" w:tplc="04090001" w:tentative="1">
+      <w:start w:val="1"/>
+      <w:numFmt w:val="bullet"/>
+      <w:lvlText w:val=""/>
+      <w:lvlJc w:val="left"/>
+      <w:pPr>
+        <w:ind w:left="5040" w:hanging="360"/>
+      </w:pPr>
+      <w:rPr>
+        <w:rFonts w:ascii="Symbol" w:hAnsi="Symbol" w:hint="default"/>
+      </w:rPr>
+    </w:lvl>
+    <w:lvl w:ilvl="7" w:tplc="04090003" w:tentative="1">
+      <w:start w:val="1"/>
+      <w:numFmt w:val="bullet"/>
+      <w:lvlText w:val="o"/>
+      <w:lvlJc w:val="left"/>
+      <w:pPr>
+        <w:ind w:left="5760" w:hanging="360"/>
+      </w:pPr>
+      <w:rPr>
+        <w:rFonts w:ascii="Courier New" w:hAnsi="Courier New" w:cs="Courier New" w:hint="default"/>
+      </w:rPr>
+    </w:lvl>
+    <w:lvl w:ilvl="8" w:tplc="04090005" w:tentative="1">
+      <w:start w:val="1"/>
+      <w:numFmt w:val="bullet"/>
+      <w:lvlText w:val=""/>
+      <w:lvlJc w:val="left"/>
+      <w:pPr>
+        <w:ind w:left="6480" w:hanging="360"/>
+      </w:pPr>
+      <w:rPr>
+        <w:rFonts w:ascii="Wingdings" w:hAnsi="Wingdings" w:hint="default"/>
+      </w:rPr>
+    </w:lvl>
+  </w:abstractNum>
   <w:num w:numId="1">
+    <w:abstractNumId w:val="5"/>
+  </w:num>
+  <w:num w:numId="2">
+    <w:abstractNumId w:val="5"/>
+  </w:num>
+  <w:num w:numId="3">
     <w:abstractNumId w:val="4"/>
   </w:num>
-  <w:num w:numId="2">
+  <w:num w:numId="4">
     <w:abstractNumId w:val="4"/>
   </w:num>
-  <w:num w:numId="3">
+  <w:num w:numId="5">
     <w:abstractNumId w:val="3"/>
   </w:num>
-  <w:num w:numId="4">
+  <w:num w:numId="6">
     <w:abstractNumId w:val="3"/>
   </w:num>
-  <w:num w:numId="5">
+  <w:num w:numId="7">
     <w:abstractNumId w:val="2"/>
   </w:num>
-  <w:num w:numId="6">
+  <w:num w:numId="8">
     <w:abstractNumId w:val="2"/>
   </w:num>
-  <w:num w:numId="7">
+  <w:num w:numId="9">
     <w:abstractNumId w:val="1"/>
   </w:num>
-  <w:num w:numId="8">
+  <w:num w:numId="10">
     <w:abstractNumId w:val="1"/>
   </w:num>
-  <w:num w:numId="9">
+  <w:num w:numId="11">
+    <w:abstractNumId w:val="5"/>
+  </w:num>
+  <w:num w:numId="12">
+    <w:abstractNumId w:val="4"/>
+  </w:num>
+  <w:num w:numId="13">
+    <w:abstractNumId w:val="3"/>
+  </w:num>
+  <w:num w:numId="14">
+    <w:abstractNumId w:val="2"/>
+  </w:num>
+  <w:num w:numId="15">
+    <w:abstractNumId w:val="1"/>
+  </w:num>
+  <w:num w:numId="16">
+    <w:abstractNumId w:val="10"/>
+  </w:num>
+  <w:num w:numId="17">
+    <w:abstractNumId w:val="13"/>
+  </w:num>
+  <w:num w:numId="18">
+    <w:abstractNumId w:val="7"/>
+  </w:num>
+  <w:num w:numId="19">
+    <w:abstractNumId w:val="12"/>
+  </w:num>
+  <w:num w:numId="20">
+    <w:abstractNumId w:val="6"/>
+  </w:num>
+  <w:num w:numId="21">
+    <w:abstractNumId w:val="14"/>
+  </w:num>
+  <w:num w:numId="22">
+    <w:abstractNumId w:val="9"/>
+  </w:num>
+  <w:num w:numId="23">
+    <w:abstractNumId w:val="8"/>
+  </w:num>
+  <w:num w:numId="24">
     <w:abstractNumId w:val="0"/>
   </w:num>
-  <w:num w:numId="10">
-    <w:abstractNumId w:val="0"/>
-  </w:num>
-  <w:num w:numId="11">
-    <w:abstractNumId w:val="4"/>
-  </w:num>
-  <w:num w:numId="12">
-    <w:abstractNumId w:val="3"/>
-  </w:num>
-  <w:num w:numId="13">
-    <w:abstractNumId w:val="2"/>
-  </w:num>
-  <w:num w:numId="14">
-    <w:abstractNumId w:val="1"/>
-  </w:num>
-  <w:num w:numId="15">
-    <w:abstractNumId w:val="0"/>
-  </w:num>
-  <w:num w:numId="16">
-    <w:abstractNumId w:val="6"/>
-  </w:num>
-  <w:num w:numId="17">
-    <w:abstractNumId w:val="8"/>
-  </w:num>
-  <w:num w:numId="18">
-    <w:abstractNumId w:val="5"/>
-  </w:num>
-  <w:num w:numId="19">
-    <w:abstractNumId w:val="7"/>
+  <w:num w:numId="25">
+    <w:abstractNumId w:val="11"/>
   </w:num>
 </w:numbering>
 </file>
@@ -2542,7 +4606,7 @@
   <w:docDefaults>
     <w:rPrDefault>
       <w:rPr>
-        <w:rFonts w:asciiTheme="minorHAnsi" w:eastAsiaTheme="minorHAnsi" w:hAnsiTheme="minorHAnsi" w:cstheme="minorBidi"/>
+        <w:rFonts w:asciiTheme="minorHAnsi" w:eastAsiaTheme="minorEastAsia" w:hAnsiTheme="minorHAnsi" w:cstheme="minorBidi"/>
         <w:sz w:val="22"/>
         <w:szCs w:val="22"/>
         <w:lang w:val="en-US" w:eastAsia="en-US" w:bidi="ar-SA"/>
@@ -2574,15 +4638,15 @@
     <w:lsdException w:name="index 7" w:semiHidden="1" w:unhideWhenUsed="1"/>
     <w:lsdException w:name="index 8" w:semiHidden="1" w:unhideWhenUsed="1"/>
     <w:lsdException w:name="index 9" w:semiHidden="1" w:unhideWhenUsed="1"/>
-    <w:lsdException w:name="toc 1" w:semiHidden="1" w:unhideWhenUsed="1" w:qFormat="1"/>
-    <w:lsdException w:name="toc 2" w:semiHidden="1" w:unhideWhenUsed="1" w:qFormat="1"/>
-    <w:lsdException w:name="toc 3" w:semiHidden="1" w:unhideWhenUsed="1" w:qFormat="1"/>
-    <w:lsdException w:name="toc 4" w:semiHidden="1" w:unhideWhenUsed="1" w:qFormat="1"/>
-    <w:lsdException w:name="toc 5" w:semiHidden="1" w:unhideWhenUsed="1" w:qFormat="1"/>
-    <w:lsdException w:name="toc 6" w:semiHidden="1" w:unhideWhenUsed="1" w:qFormat="1"/>
-    <w:lsdException w:name="toc 7" w:semiHidden="1" w:unhideWhenUsed="1" w:qFormat="1"/>
-    <w:lsdException w:name="toc 8" w:semiHidden="1" w:unhideWhenUsed="1" w:qFormat="1"/>
-    <w:lsdException w:name="toc 9" w:semiHidden="1" w:unhideWhenUsed="1" w:qFormat="1"/>
+    <w:lsdException w:name="toc 1" w:semiHidden="1" w:unhideWhenUsed="1"/>
+    <w:lsdException w:name="toc 2" w:semiHidden="1" w:unhideWhenUsed="1"/>
+    <w:lsdException w:name="toc 3" w:semiHidden="1" w:unhideWhenUsed="1"/>
+    <w:lsdException w:name="toc 4" w:semiHidden="1" w:unhideWhenUsed="1"/>
+    <w:lsdException w:name="toc 5" w:semiHidden="1" w:unhideWhenUsed="1"/>
+    <w:lsdException w:name="toc 6" w:semiHidden="1" w:unhideWhenUsed="1"/>
+    <w:lsdException w:name="toc 7" w:semiHidden="1" w:unhideWhenUsed="1"/>
+    <w:lsdException w:name="toc 8" w:semiHidden="1" w:unhideWhenUsed="1"/>
+    <w:lsdException w:name="toc 9" w:semiHidden="1" w:unhideWhenUsed="1"/>
     <w:lsdException w:name="Normal Indent" w:semiHidden="1" w:unhideWhenUsed="1"/>
     <w:lsdException w:name="footnote text" w:semiHidden="1" w:unhideWhenUsed="1"/>
     <w:lsdException w:name="annotation text" w:semiHidden="1" w:unhideWhenUsed="1"/>
@@ -2603,16 +4667,16 @@
     <w:lsdException w:name="macro" w:semiHidden="1" w:unhideWhenUsed="1"/>
     <w:lsdException w:name="toa heading" w:semiHidden="1" w:unhideWhenUsed="1"/>
     <w:lsdException w:name="List" w:semiHidden="1" w:unhideWhenUsed="1"/>
-    <w:lsdException w:name="List Bullet" w:semiHidden="1" w:uiPriority="36" w:unhideWhenUsed="1" w:qFormat="1"/>
+    <w:lsdException w:name="List Bullet" w:semiHidden="1" w:uiPriority="36" w:unhideWhenUsed="1"/>
     <w:lsdException w:name="List Number" w:semiHidden="1" w:unhideWhenUsed="1"/>
     <w:lsdException w:name="List 2" w:semiHidden="1" w:unhideWhenUsed="1"/>
     <w:lsdException w:name="List 3" w:semiHidden="1" w:unhideWhenUsed="1"/>
     <w:lsdException w:name="List 4" w:semiHidden="1" w:unhideWhenUsed="1"/>
     <w:lsdException w:name="List 5" w:semiHidden="1" w:unhideWhenUsed="1"/>
-    <w:lsdException w:name="List Bullet 2" w:semiHidden="1" w:uiPriority="36" w:unhideWhenUsed="1" w:qFormat="1"/>
-    <w:lsdException w:name="List Bullet 3" w:semiHidden="1" w:uiPriority="36" w:unhideWhenUsed="1" w:qFormat="1"/>
-    <w:lsdException w:name="List Bullet 4" w:semiHidden="1" w:uiPriority="36" w:unhideWhenUsed="1" w:qFormat="1"/>
-    <w:lsdException w:name="List Bullet 5" w:semiHidden="1" w:uiPriority="36" w:unhideWhenUsed="1" w:qFormat="1"/>
+    <w:lsdException w:name="List Bullet 2" w:semiHidden="1" w:uiPriority="36" w:unhideWhenUsed="1"/>
+    <w:lsdException w:name="List Bullet 3" w:semiHidden="1" w:uiPriority="36" w:unhideWhenUsed="1"/>
+    <w:lsdException w:name="List Bullet 4" w:semiHidden="1" w:uiPriority="36" w:unhideWhenUsed="1"/>
+    <w:lsdException w:name="List Bullet 5" w:semiHidden="1" w:uiPriority="36" w:unhideWhenUsed="1"/>
     <w:lsdException w:name="List Number 2" w:semiHidden="1" w:unhideWhenUsed="1"/>
     <w:lsdException w:name="List Number 3" w:semiHidden="1" w:unhideWhenUsed="1"/>
     <w:lsdException w:name="List Number 4" w:semiHidden="1" w:unhideWhenUsed="1"/>
@@ -2932,16 +4996,7 @@
   <w:style w:type="paragraph" w:default="1" w:styleId="Normal">
     <w:name w:val="Normal"/>
     <w:qFormat/>
-    <w:rsid w:val="00962160"/>
-    <w:pPr>
-      <w:spacing w:after="160"/>
-    </w:pPr>
-    <w:rPr>
-      <w:rFonts w:cs="Times New Roman"/>
-      <w:color w:val="000000" w:themeColor="text1"/>
-      <w:sz w:val="20"/>
-      <w:szCs w:val="20"/>
-    </w:rPr>
+    <w:rsid w:val="00243CFD"/>
   </w:style>
   <w:style w:type="paragraph" w:styleId="Heading1">
     <w:name w:val="heading 1"/>
@@ -2950,17 +5005,20 @@
     <w:link w:val="Heading1Char"/>
     <w:uiPriority w:val="9"/>
     <w:qFormat/>
-    <w:rsid w:val="000F1DCE"/>
+    <w:rsid w:val="007310CA"/>
     <w:pPr>
-      <w:spacing w:before="300" w:after="40" w:line="240" w:lineRule="auto"/>
+      <w:keepNext/>
+      <w:keepLines/>
+      <w:spacing w:before="480" w:after="0"/>
       <w:outlineLvl w:val="0"/>
     </w:pPr>
     <w:rPr>
-      <w:rFonts w:ascii="Franklin Gothic Book" w:hAnsi="Franklin Gothic Book"/>
-      <w:color w:val="00656B" w:themeColor="accent1" w:themeShade="BF"/>
-      <w:spacing w:val="20"/>
-      <w:sz w:val="56"/>
-      <w:szCs w:val="32"/>
+      <w:rFonts w:asciiTheme="majorHAnsi" w:eastAsiaTheme="majorEastAsia" w:hAnsiTheme="majorHAnsi" w:cstheme="majorBidi"/>
+      <w:b/>
+      <w:bCs/>
+      <w:color w:val="881631" w:themeColor="accent1" w:themeShade="BF"/>
+      <w:sz w:val="28"/>
+      <w:szCs w:val="28"/>
     </w:rPr>
   </w:style>
   <w:style w:type="paragraph" w:styleId="Heading2">
@@ -2969,18 +5027,22 @@
     <w:next w:val="Normal"/>
     <w:link w:val="Heading2Char"/>
     <w:uiPriority w:val="9"/>
+    <w:unhideWhenUsed/>
     <w:qFormat/>
-    <w:rsid w:val="000F1DCE"/>
+    <w:rsid w:val="007310CA"/>
     <w:pPr>
-      <w:spacing w:before="240" w:after="40" w:line="240" w:lineRule="auto"/>
+      <w:keepNext/>
+      <w:keepLines/>
+      <w:spacing w:before="200" w:after="0"/>
       <w:outlineLvl w:val="1"/>
     </w:pPr>
     <w:rPr>
-      <w:rFonts w:ascii="Franklin Gothic Book" w:hAnsi="Franklin Gothic Book"/>
-      <w:color w:val="595959" w:themeColor="text1" w:themeTint="A6"/>
-      <w:spacing w:val="20"/>
-      <w:sz w:val="44"/>
-      <w:szCs w:val="28"/>
+      <w:rFonts w:asciiTheme="majorHAnsi" w:eastAsiaTheme="majorEastAsia" w:hAnsiTheme="majorHAnsi" w:cstheme="majorBidi"/>
+      <w:b/>
+      <w:bCs/>
+      <w:color w:val="B71E42" w:themeColor="accent1"/>
+      <w:sz w:val="26"/>
+      <w:szCs w:val="26"/>
     </w:rPr>
   </w:style>
   <w:style w:type="paragraph" w:styleId="Heading3">
@@ -2991,17 +5053,18 @@
     <w:uiPriority w:val="9"/>
     <w:unhideWhenUsed/>
     <w:qFormat/>
-    <w:rsid w:val="000F1DCE"/>
+    <w:rsid w:val="007310CA"/>
     <w:pPr>
-      <w:spacing w:before="200" w:after="40" w:line="240" w:lineRule="auto"/>
+      <w:keepNext/>
+      <w:keepLines/>
+      <w:spacing w:before="200" w:after="0"/>
       <w:outlineLvl w:val="2"/>
     </w:pPr>
     <w:rPr>
-      <w:rFonts w:ascii="Franklin Gothic Book" w:hAnsi="Franklin Gothic Book"/>
-      <w:color w:val="595959" w:themeColor="text1" w:themeTint="A6"/>
-      <w:spacing w:val="20"/>
-      <w:sz w:val="36"/>
-      <w:szCs w:val="24"/>
+      <w:rFonts w:asciiTheme="majorHAnsi" w:eastAsiaTheme="majorEastAsia" w:hAnsiTheme="majorHAnsi" w:cstheme="majorBidi"/>
+      <w:b/>
+      <w:bCs/>
+      <w:color w:val="B71E42" w:themeColor="accent1"/>
     </w:rPr>
   </w:style>
   <w:style w:type="paragraph" w:styleId="Heading4">
@@ -3012,17 +5075,20 @@
     <w:uiPriority w:val="9"/>
     <w:unhideWhenUsed/>
     <w:qFormat/>
+    <w:rsid w:val="007310CA"/>
     <w:pPr>
-      <w:spacing w:before="240" w:after="0"/>
+      <w:keepNext/>
+      <w:keepLines/>
+      <w:spacing w:before="200" w:after="0"/>
       <w:outlineLvl w:val="3"/>
     </w:pPr>
     <w:rPr>
-      <w:rFonts w:asciiTheme="majorHAnsi" w:hAnsiTheme="majorHAnsi"/>
+      <w:rFonts w:asciiTheme="majorHAnsi" w:eastAsiaTheme="majorEastAsia" w:hAnsiTheme="majorHAnsi" w:cstheme="majorBidi"/>
       <w:b/>
-      <w:color w:val="8CA423" w:themeColor="accent3" w:themeShade="BF"/>
-      <w:spacing w:val="20"/>
-      <w:sz w:val="24"/>
-      <w:szCs w:val="22"/>
+      <w:bCs/>
+      <w:i/>
+      <w:iCs/>
+      <w:color w:val="B71E42" w:themeColor="accent1"/>
     </w:rPr>
   </w:style>
   <w:style w:type="paragraph" w:styleId="Heading5">
@@ -3033,17 +5099,16 @@
     <w:uiPriority w:val="9"/>
     <w:unhideWhenUsed/>
     <w:qFormat/>
+    <w:rsid w:val="007310CA"/>
     <w:pPr>
+      <w:keepNext/>
+      <w:keepLines/>
       <w:spacing w:before="200" w:after="0"/>
       <w:outlineLvl w:val="4"/>
     </w:pPr>
     <w:rPr>
-      <w:rFonts w:asciiTheme="majorHAnsi" w:hAnsiTheme="majorHAnsi"/>
-      <w:b/>
-      <w:i/>
-      <w:color w:val="8CA423" w:themeColor="accent3" w:themeShade="BF"/>
-      <w:spacing w:val="20"/>
-      <w:szCs w:val="26"/>
+      <w:rFonts w:asciiTheme="majorHAnsi" w:eastAsiaTheme="majorEastAsia" w:hAnsiTheme="majorHAnsi" w:cstheme="majorBidi"/>
+      <w:color w:val="5B0F20" w:themeColor="accent1" w:themeShade="7F"/>
     </w:rPr>
   </w:style>
   <w:style w:type="paragraph" w:styleId="Heading6">
@@ -3054,15 +5119,18 @@
     <w:uiPriority w:val="9"/>
     <w:unhideWhenUsed/>
     <w:qFormat/>
+    <w:rsid w:val="007310CA"/>
     <w:pPr>
+      <w:keepNext/>
+      <w:keepLines/>
       <w:spacing w:before="200" w:after="0"/>
       <w:outlineLvl w:val="5"/>
     </w:pPr>
     <w:rPr>
-      <w:rFonts w:asciiTheme="majorHAnsi" w:hAnsiTheme="majorHAnsi"/>
-      <w:color w:val="5D6D17" w:themeColor="accent3" w:themeShade="7F"/>
-      <w:spacing w:val="10"/>
-      <w:sz w:val="24"/>
+      <w:rFonts w:asciiTheme="majorHAnsi" w:eastAsiaTheme="majorEastAsia" w:hAnsiTheme="majorHAnsi" w:cstheme="majorBidi"/>
+      <w:i/>
+      <w:iCs/>
+      <w:color w:val="5B0F20" w:themeColor="accent1" w:themeShade="7F"/>
     </w:rPr>
   </w:style>
   <w:style w:type="paragraph" w:styleId="Heading7">
@@ -3073,16 +5141,18 @@
     <w:uiPriority w:val="9"/>
     <w:unhideWhenUsed/>
     <w:qFormat/>
+    <w:rsid w:val="007310CA"/>
     <w:pPr>
+      <w:keepNext/>
+      <w:keepLines/>
       <w:spacing w:before="200" w:after="0"/>
       <w:outlineLvl w:val="6"/>
     </w:pPr>
     <w:rPr>
-      <w:rFonts w:asciiTheme="majorHAnsi" w:hAnsiTheme="majorHAnsi"/>
+      <w:rFonts w:asciiTheme="majorHAnsi" w:eastAsiaTheme="majorEastAsia" w:hAnsiTheme="majorHAnsi" w:cstheme="majorBidi"/>
       <w:i/>
-      <w:color w:val="5D6D17" w:themeColor="accent3" w:themeShade="7F"/>
-      <w:spacing w:val="10"/>
-      <w:sz w:val="24"/>
+      <w:iCs/>
+      <w:color w:val="404040" w:themeColor="text1" w:themeTint="BF"/>
     </w:rPr>
   </w:style>
   <w:style w:type="paragraph" w:styleId="Heading8">
@@ -3093,14 +5163,18 @@
     <w:uiPriority w:val="9"/>
     <w:unhideWhenUsed/>
     <w:qFormat/>
+    <w:rsid w:val="007310CA"/>
     <w:pPr>
+      <w:keepNext/>
+      <w:keepLines/>
       <w:spacing w:before="200" w:after="0"/>
       <w:outlineLvl w:val="7"/>
     </w:pPr>
     <w:rPr>
-      <w:rFonts w:asciiTheme="majorHAnsi" w:hAnsiTheme="majorHAnsi"/>
-      <w:color w:val="008890" w:themeColor="accent1"/>
-      <w:spacing w:val="10"/>
+      <w:rFonts w:asciiTheme="majorHAnsi" w:eastAsiaTheme="majorEastAsia" w:hAnsiTheme="majorHAnsi" w:cstheme="majorBidi"/>
+      <w:color w:val="B71E42" w:themeColor="accent1"/>
+      <w:sz w:val="20"/>
+      <w:szCs w:val="20"/>
     </w:rPr>
   </w:style>
   <w:style w:type="paragraph" w:styleId="Heading9">
@@ -3111,21 +5185,25 @@
     <w:uiPriority w:val="9"/>
     <w:unhideWhenUsed/>
     <w:qFormat/>
+    <w:rsid w:val="007310CA"/>
     <w:pPr>
+      <w:keepNext/>
+      <w:keepLines/>
       <w:spacing w:before="200" w:after="0"/>
       <w:outlineLvl w:val="8"/>
     </w:pPr>
     <w:rPr>
-      <w:rFonts w:asciiTheme="majorHAnsi" w:hAnsiTheme="majorHAnsi"/>
+      <w:rFonts w:asciiTheme="majorHAnsi" w:eastAsiaTheme="majorEastAsia" w:hAnsiTheme="majorHAnsi" w:cstheme="majorBidi"/>
       <w:i/>
-      <w:color w:val="008890" w:themeColor="accent1"/>
-      <w:spacing w:val="10"/>
+      <w:iCs/>
+      <w:color w:val="404040" w:themeColor="text1" w:themeTint="BF"/>
+      <w:sz w:val="20"/>
+      <w:szCs w:val="20"/>
     </w:rPr>
   </w:style>
   <w:style w:type="character" w:default="1" w:styleId="DefaultParagraphFont">
     <w:name w:val="Default Paragraph Font"/>
     <w:uiPriority w:val="1"/>
-    <w:semiHidden/>
     <w:unhideWhenUsed/>
   </w:style>
   <w:style w:type="table" w:default="1" w:styleId="TableNormal">
@@ -3154,13 +5232,14 @@
     <w:basedOn w:val="DefaultParagraphFont"/>
     <w:link w:val="Heading1"/>
     <w:uiPriority w:val="9"/>
-    <w:rsid w:val="000F1DCE"/>
+    <w:rsid w:val="007310CA"/>
     <w:rPr>
-      <w:rFonts w:ascii="Franklin Gothic Book" w:hAnsi="Franklin Gothic Book" w:cs="Times New Roman"/>
-      <w:color w:val="00656B" w:themeColor="accent1" w:themeShade="BF"/>
-      <w:spacing w:val="20"/>
-      <w:sz w:val="56"/>
-      <w:szCs w:val="32"/>
+      <w:rFonts w:asciiTheme="majorHAnsi" w:eastAsiaTheme="majorEastAsia" w:hAnsiTheme="majorHAnsi" w:cstheme="majorBidi"/>
+      <w:b/>
+      <w:bCs/>
+      <w:color w:val="881631" w:themeColor="accent1" w:themeShade="BF"/>
+      <w:sz w:val="28"/>
+      <w:szCs w:val="28"/>
     </w:rPr>
   </w:style>
   <w:style w:type="character" w:customStyle="1" w:styleId="Heading2Char">
@@ -3168,13 +5247,14 @@
     <w:basedOn w:val="DefaultParagraphFont"/>
     <w:link w:val="Heading2"/>
     <w:uiPriority w:val="9"/>
-    <w:rsid w:val="000F1DCE"/>
+    <w:rsid w:val="007310CA"/>
     <w:rPr>
-      <w:rFonts w:ascii="Franklin Gothic Book" w:hAnsi="Franklin Gothic Book" w:cs="Times New Roman"/>
-      <w:color w:val="595959" w:themeColor="text1" w:themeTint="A6"/>
-      <w:spacing w:val="20"/>
-      <w:sz w:val="44"/>
-      <w:szCs w:val="28"/>
+      <w:rFonts w:asciiTheme="majorHAnsi" w:eastAsiaTheme="majorEastAsia" w:hAnsiTheme="majorHAnsi" w:cstheme="majorBidi"/>
+      <w:b/>
+      <w:bCs/>
+      <w:color w:val="B71E42" w:themeColor="accent1"/>
+      <w:sz w:val="26"/>
+      <w:szCs w:val="26"/>
     </w:rPr>
   </w:style>
   <w:style w:type="character" w:customStyle="1" w:styleId="Heading3Char">
@@ -3182,34 +5262,36 @@
     <w:basedOn w:val="DefaultParagraphFont"/>
     <w:link w:val="Heading3"/>
     <w:uiPriority w:val="9"/>
-    <w:rsid w:val="000F1DCE"/>
+    <w:rsid w:val="007310CA"/>
     <w:rPr>
-      <w:rFonts w:ascii="Franklin Gothic Book" w:hAnsi="Franklin Gothic Book" w:cs="Times New Roman"/>
-      <w:color w:val="595959" w:themeColor="text1" w:themeTint="A6"/>
-      <w:spacing w:val="20"/>
-      <w:sz w:val="36"/>
-      <w:szCs w:val="24"/>
+      <w:rFonts w:asciiTheme="majorHAnsi" w:eastAsiaTheme="majorEastAsia" w:hAnsiTheme="majorHAnsi" w:cstheme="majorBidi"/>
+      <w:b/>
+      <w:bCs/>
+      <w:color w:val="B71E42" w:themeColor="accent1"/>
     </w:rPr>
   </w:style>
   <w:style w:type="paragraph" w:styleId="Title">
     <w:name w:val="Title"/>
     <w:basedOn w:val="Normal"/>
+    <w:next w:val="Normal"/>
     <w:link w:val="TitleChar"/>
     <w:uiPriority w:val="10"/>
     <w:qFormat/>
-    <w:rsid w:val="007B346A"/>
+    <w:rsid w:val="007310CA"/>
     <w:pPr>
-      <w:framePr w:hSpace="180" w:wrap="around" w:vAnchor="text" w:hAnchor="margin" w:y="-429"/>
-      <w:spacing w:line="240" w:lineRule="auto"/>
+      <w:pBdr>
+        <w:bottom w:val="single" w:sz="8" w:space="4" w:color="B71E42" w:themeColor="accent1"/>
+      </w:pBdr>
+      <w:spacing w:after="300" w:line="240" w:lineRule="auto"/>
       <w:contextualSpacing/>
     </w:pPr>
     <w:rPr>
-      <w:rFonts w:ascii="Franklin Gothic Demi Cond" w:hAnsi="Franklin Gothic Demi Cond"/>
-      <w:b/>
-      <w:bCs/>
-      <w:color w:val="008890" w:themeColor="accent1"/>
-      <w:sz w:val="96"/>
-      <w:szCs w:val="48"/>
+      <w:rFonts w:asciiTheme="majorHAnsi" w:eastAsiaTheme="majorEastAsia" w:hAnsiTheme="majorHAnsi" w:cstheme="majorBidi"/>
+      <w:color w:val="333333" w:themeColor="text2" w:themeShade="BF"/>
+      <w:spacing w:val="5"/>
+      <w:kern w:val="28"/>
+      <w:sz w:val="52"/>
+      <w:szCs w:val="52"/>
     </w:rPr>
   </w:style>
   <w:style w:type="character" w:customStyle="1" w:styleId="TitleChar">
@@ -3217,31 +5299,36 @@
     <w:basedOn w:val="DefaultParagraphFont"/>
     <w:link w:val="Title"/>
     <w:uiPriority w:val="10"/>
-    <w:rsid w:val="007B346A"/>
+    <w:rsid w:val="007310CA"/>
     <w:rPr>
-      <w:rFonts w:ascii="Franklin Gothic Demi Cond" w:hAnsi="Franklin Gothic Demi Cond" w:cs="Times New Roman"/>
-      <w:b/>
-      <w:bCs/>
-      <w:color w:val="008890" w:themeColor="accent1"/>
-      <w:sz w:val="96"/>
-      <w:szCs w:val="48"/>
+      <w:rFonts w:asciiTheme="majorHAnsi" w:eastAsiaTheme="majorEastAsia" w:hAnsiTheme="majorHAnsi" w:cstheme="majorBidi"/>
+      <w:color w:val="333333" w:themeColor="text2" w:themeShade="BF"/>
+      <w:spacing w:val="5"/>
+      <w:kern w:val="28"/>
+      <w:sz w:val="52"/>
+      <w:szCs w:val="52"/>
     </w:rPr>
   </w:style>
   <w:style w:type="paragraph" w:styleId="Subtitle">
     <w:name w:val="Subtitle"/>
     <w:basedOn w:val="Normal"/>
+    <w:next w:val="Normal"/>
     <w:link w:val="SubtitleChar"/>
     <w:uiPriority w:val="11"/>
     <w:qFormat/>
-    <w:rsid w:val="007B346A"/>
+    <w:rsid w:val="007310CA"/>
     <w:pPr>
-      <w:framePr w:hSpace="180" w:wrap="around" w:vAnchor="text" w:hAnchor="margin" w:y="-429"/>
-      <w:spacing w:after="480" w:line="240" w:lineRule="auto"/>
+      <w:numPr>
+        <w:ilvl w:val="1"/>
+      </w:numPr>
     </w:pPr>
     <w:rPr>
-      <w:rFonts w:ascii="Franklin Gothic Book" w:hAnsi="Franklin Gothic Book" w:cstheme="minorHAnsi"/>
-      <w:color w:val="7F7F7F" w:themeColor="text1" w:themeTint="80"/>
-      <w:sz w:val="44"/>
+      <w:rFonts w:asciiTheme="majorHAnsi" w:eastAsiaTheme="majorEastAsia" w:hAnsiTheme="majorHAnsi" w:cstheme="majorBidi"/>
+      <w:i/>
+      <w:iCs/>
+      <w:color w:val="B71E42" w:themeColor="accent1"/>
+      <w:spacing w:val="15"/>
+      <w:sz w:val="24"/>
       <w:szCs w:val="24"/>
     </w:rPr>
   </w:style>
@@ -3250,11 +5337,14 @@
     <w:basedOn w:val="DefaultParagraphFont"/>
     <w:link w:val="Subtitle"/>
     <w:uiPriority w:val="11"/>
-    <w:rsid w:val="007B346A"/>
+    <w:rsid w:val="007310CA"/>
     <w:rPr>
-      <w:rFonts w:ascii="Franklin Gothic Book" w:hAnsi="Franklin Gothic Book" w:cstheme="minorHAnsi"/>
-      <w:color w:val="7F7F7F" w:themeColor="text1" w:themeTint="80"/>
-      <w:sz w:val="44"/>
+      <w:rFonts w:asciiTheme="majorHAnsi" w:eastAsiaTheme="majorEastAsia" w:hAnsiTheme="majorHAnsi" w:cstheme="majorBidi"/>
+      <w:i/>
+      <w:iCs/>
+      <w:color w:val="B71E42" w:themeColor="accent1"/>
+      <w:spacing w:val="15"/>
+      <w:sz w:val="24"/>
       <w:szCs w:val="24"/>
     </w:rPr>
   </w:style>
@@ -3289,14 +5379,14 @@
     <w:uiPriority w:val="35"/>
     <w:unhideWhenUsed/>
     <w:qFormat/>
+    <w:rsid w:val="007310CA"/>
     <w:pPr>
-      <w:spacing w:after="0" w:line="240" w:lineRule="auto"/>
+      <w:spacing w:line="240" w:lineRule="auto"/>
     </w:pPr>
     <w:rPr>
+      <w:b/>
       <w:bCs/>
-      <w:smallCaps/>
-      <w:color w:val="B3C225" w:themeColor="accent2" w:themeShade="BF"/>
-      <w:spacing w:val="10"/>
+      <w:color w:val="B71E42" w:themeColor="accent1"/>
       <w:sz w:val="18"/>
       <w:szCs w:val="18"/>
     </w:rPr>
@@ -3333,8 +5423,8 @@
     <w:uiPriority w:val="40"/>
     <w:pPr>
       <w:pBdr>
-        <w:top w:val="single" w:sz="2" w:space="10" w:color="23F2FF" w:themeColor="accent1" w:themeTint="99"/>
-        <w:bottom w:val="single" w:sz="24" w:space="10" w:color="23F2FF" w:themeColor="accent1" w:themeTint="99"/>
+        <w:top w:val="single" w:sz="2" w:space="10" w:color="E66583" w:themeColor="accent1" w:themeTint="99"/>
+        <w:bottom w:val="single" w:sz="24" w:space="10" w:color="E66583" w:themeColor="accent1" w:themeTint="99"/>
       </w:pBdr>
       <w:spacing w:after="280" w:line="240" w:lineRule="auto"/>
       <w:ind w:left="1440" w:right="1440"/>
@@ -3353,24 +5443,23 @@
     <w:basedOn w:val="DefaultParagraphFont"/>
     <w:uiPriority w:val="33"/>
     <w:qFormat/>
+    <w:rsid w:val="007310CA"/>
     <w:rPr>
-      <w:rFonts w:asciiTheme="majorHAnsi" w:hAnsiTheme="majorHAnsi" w:cs="Times New Roman"/>
-      <w:i/>
-      <w:color w:val="855D5D" w:themeColor="accent6"/>
-      <w:sz w:val="20"/>
-      <w:szCs w:val="20"/>
+      <w:b/>
+      <w:bCs/>
+      <w:smallCaps/>
+      <w:spacing w:val="5"/>
     </w:rPr>
   </w:style>
   <w:style w:type="character" w:styleId="Emphasis">
     <w:name w:val="Emphasis"/>
+    <w:basedOn w:val="DefaultParagraphFont"/>
     <w:uiPriority w:val="20"/>
     <w:qFormat/>
+    <w:rsid w:val="007310CA"/>
     <w:rPr>
-      <w:b/>
       <w:i/>
-      <w:color w:val="404040" w:themeColor="text1" w:themeTint="BF"/>
-      <w:spacing w:val="2"/>
-      <w:w w:val="100"/>
+      <w:iCs/>
     </w:rPr>
   </w:style>
   <w:style w:type="paragraph" w:styleId="Header">
@@ -3402,12 +5491,14 @@
     <w:basedOn w:val="DefaultParagraphFont"/>
     <w:link w:val="Heading4"/>
     <w:uiPriority w:val="9"/>
+    <w:rsid w:val="007310CA"/>
     <w:rPr>
-      <w:rFonts w:asciiTheme="majorHAnsi" w:hAnsiTheme="majorHAnsi" w:cs="Times New Roman"/>
+      <w:rFonts w:asciiTheme="majorHAnsi" w:eastAsiaTheme="majorEastAsia" w:hAnsiTheme="majorHAnsi" w:cstheme="majorBidi"/>
       <w:b/>
-      <w:color w:val="8CA423" w:themeColor="accent3" w:themeShade="BF"/>
-      <w:spacing w:val="20"/>
-      <w:sz w:val="24"/>
+      <w:bCs/>
+      <w:i/>
+      <w:iCs/>
+      <w:color w:val="B71E42" w:themeColor="accent1"/>
     </w:rPr>
   </w:style>
   <w:style w:type="character" w:customStyle="1" w:styleId="Heading5Char">
@@ -3415,13 +5506,10 @@
     <w:basedOn w:val="DefaultParagraphFont"/>
     <w:link w:val="Heading5"/>
     <w:uiPriority w:val="9"/>
+    <w:rsid w:val="007310CA"/>
     <w:rPr>
-      <w:rFonts w:asciiTheme="majorHAnsi" w:hAnsiTheme="majorHAnsi" w:cs="Times New Roman"/>
-      <w:b/>
-      <w:i/>
-      <w:color w:val="8CA423" w:themeColor="accent3" w:themeShade="BF"/>
-      <w:spacing w:val="20"/>
-      <w:szCs w:val="26"/>
+      <w:rFonts w:asciiTheme="majorHAnsi" w:eastAsiaTheme="majorEastAsia" w:hAnsiTheme="majorHAnsi" w:cstheme="majorBidi"/>
+      <w:color w:val="5B0F20" w:themeColor="accent1" w:themeShade="7F"/>
     </w:rPr>
   </w:style>
   <w:style w:type="character" w:customStyle="1" w:styleId="Heading6Char">
@@ -3429,12 +5517,12 @@
     <w:basedOn w:val="DefaultParagraphFont"/>
     <w:link w:val="Heading6"/>
     <w:uiPriority w:val="9"/>
+    <w:rsid w:val="007310CA"/>
     <w:rPr>
-      <w:rFonts w:asciiTheme="majorHAnsi" w:hAnsiTheme="majorHAnsi" w:cs="Times New Roman"/>
-      <w:color w:val="5D6D17" w:themeColor="accent3" w:themeShade="7F"/>
-      <w:spacing w:val="10"/>
-      <w:sz w:val="24"/>
-      <w:szCs w:val="20"/>
+      <w:rFonts w:asciiTheme="majorHAnsi" w:eastAsiaTheme="majorEastAsia" w:hAnsiTheme="majorHAnsi" w:cstheme="majorBidi"/>
+      <w:i/>
+      <w:iCs/>
+      <w:color w:val="5B0F20" w:themeColor="accent1" w:themeShade="7F"/>
     </w:rPr>
   </w:style>
   <w:style w:type="character" w:customStyle="1" w:styleId="Heading7Char">
@@ -3442,13 +5530,12 @@
     <w:basedOn w:val="DefaultParagraphFont"/>
     <w:link w:val="Heading7"/>
     <w:uiPriority w:val="9"/>
+    <w:rsid w:val="007310CA"/>
     <w:rPr>
-      <w:rFonts w:asciiTheme="majorHAnsi" w:hAnsiTheme="majorHAnsi" w:cs="Times New Roman"/>
+      <w:rFonts w:asciiTheme="majorHAnsi" w:eastAsiaTheme="majorEastAsia" w:hAnsiTheme="majorHAnsi" w:cstheme="majorBidi"/>
       <w:i/>
-      <w:color w:val="5D6D17" w:themeColor="accent3" w:themeShade="7F"/>
-      <w:spacing w:val="10"/>
-      <w:sz w:val="24"/>
-      <w:szCs w:val="20"/>
+      <w:iCs/>
+      <w:color w:val="404040" w:themeColor="text1" w:themeTint="BF"/>
     </w:rPr>
   </w:style>
   <w:style w:type="character" w:customStyle="1" w:styleId="Heading8Char">
@@ -3456,10 +5543,11 @@
     <w:basedOn w:val="DefaultParagraphFont"/>
     <w:link w:val="Heading8"/>
     <w:uiPriority w:val="9"/>
+    <w:rsid w:val="007310CA"/>
     <w:rPr>
-      <w:rFonts w:asciiTheme="majorHAnsi" w:hAnsiTheme="majorHAnsi" w:cs="Times New Roman"/>
-      <w:color w:val="008890" w:themeColor="accent1"/>
-      <w:spacing w:val="10"/>
+      <w:rFonts w:asciiTheme="majorHAnsi" w:eastAsiaTheme="majorEastAsia" w:hAnsiTheme="majorHAnsi" w:cstheme="majorBidi"/>
+      <w:color w:val="B71E42" w:themeColor="accent1"/>
+      <w:sz w:val="20"/>
       <w:szCs w:val="20"/>
     </w:rPr>
   </w:style>
@@ -3468,11 +5556,13 @@
     <w:basedOn w:val="DefaultParagraphFont"/>
     <w:link w:val="Heading9"/>
     <w:uiPriority w:val="9"/>
+    <w:rsid w:val="007310CA"/>
     <w:rPr>
-      <w:rFonts w:asciiTheme="majorHAnsi" w:hAnsiTheme="majorHAnsi" w:cs="Times New Roman"/>
+      <w:rFonts w:asciiTheme="majorHAnsi" w:eastAsiaTheme="majorEastAsia" w:hAnsiTheme="majorHAnsi" w:cstheme="majorBidi"/>
       <w:i/>
-      <w:color w:val="008890" w:themeColor="accent1"/>
-      <w:spacing w:val="10"/>
+      <w:iCs/>
+      <w:color w:val="404040" w:themeColor="text1" w:themeTint="BF"/>
+      <w:sz w:val="20"/>
       <w:szCs w:val="20"/>
     </w:rPr>
   </w:style>
@@ -3481,40 +5571,36 @@
     <w:basedOn w:val="DefaultParagraphFont"/>
     <w:uiPriority w:val="21"/>
     <w:qFormat/>
+    <w:rsid w:val="007310CA"/>
     <w:rPr>
-      <w:rFonts w:asciiTheme="minorHAnsi" w:hAnsiTheme="minorHAnsi" w:cs="Times New Roman"/>
       <w:b/>
+      <w:bCs/>
       <w:i/>
-      <w:smallCaps/>
-      <w:color w:val="D2DF57" w:themeColor="accent2"/>
-      <w:spacing w:val="2"/>
-      <w:w w:val="100"/>
-      <w:sz w:val="20"/>
-      <w:szCs w:val="20"/>
+      <w:iCs/>
+      <w:color w:val="B71E42" w:themeColor="accent1"/>
     </w:rPr>
   </w:style>
   <w:style w:type="paragraph" w:styleId="IntenseQuote">
     <w:name w:val="Intense Quote"/>
     <w:basedOn w:val="Normal"/>
+    <w:next w:val="Normal"/>
     <w:link w:val="IntenseQuoteChar"/>
     <w:uiPriority w:val="30"/>
     <w:qFormat/>
+    <w:rsid w:val="007310CA"/>
     <w:pPr>
       <w:pBdr>
-        <w:top w:val="single" w:sz="36" w:space="10" w:color="23F2FF" w:themeColor="accent1" w:themeTint="99"/>
-        <w:left w:val="single" w:sz="24" w:space="10" w:color="008890" w:themeColor="accent1"/>
-        <w:bottom w:val="single" w:sz="36" w:space="10" w:color="B7D438" w:themeColor="accent3"/>
-        <w:right w:val="single" w:sz="24" w:space="10" w:color="008890" w:themeColor="accent1"/>
+        <w:bottom w:val="single" w:sz="4" w:space="4" w:color="B71E42" w:themeColor="accent1"/>
       </w:pBdr>
-      <w:shd w:val="clear" w:color="auto" w:fill="008890" w:themeFill="accent1"/>
-      <w:ind w:left="1440" w:right="1440"/>
-      <w:jc w:val="center"/>
+      <w:spacing w:before="200" w:after="280"/>
+      <w:ind w:left="936" w:right="936"/>
     </w:pPr>
     <w:rPr>
-      <w:rFonts w:asciiTheme="majorHAnsi" w:hAnsiTheme="majorHAnsi"/>
+      <w:b/>
+      <w:bCs/>
       <w:i/>
-      <w:color w:val="FFFFFF" w:themeColor="background1"/>
-      <w:sz w:val="32"/>
+      <w:iCs/>
+      <w:color w:val="B71E42" w:themeColor="accent1"/>
     </w:rPr>
   </w:style>
   <w:style w:type="character" w:customStyle="1" w:styleId="IntenseQuoteChar">
@@ -3522,13 +5608,13 @@
     <w:basedOn w:val="DefaultParagraphFont"/>
     <w:link w:val="IntenseQuote"/>
     <w:uiPriority w:val="30"/>
+    <w:rsid w:val="007310CA"/>
     <w:rPr>
-      <w:rFonts w:asciiTheme="majorHAnsi" w:hAnsiTheme="majorHAnsi" w:cs="Times New Roman"/>
+      <w:b/>
+      <w:bCs/>
       <w:i/>
-      <w:color w:val="FFFFFF" w:themeColor="background1"/>
-      <w:sz w:val="32"/>
-      <w:szCs w:val="20"/>
-      <w:shd w:val="clear" w:color="auto" w:fill="008890" w:themeFill="accent1"/>
+      <w:iCs/>
+      <w:color w:val="B71E42" w:themeColor="accent1"/>
     </w:rPr>
   </w:style>
   <w:style w:type="character" w:styleId="IntenseReference">
@@ -3536,12 +5622,13 @@
     <w:basedOn w:val="DefaultParagraphFont"/>
     <w:uiPriority w:val="32"/>
     <w:qFormat/>
+    <w:rsid w:val="007310CA"/>
     <w:rPr>
-      <w:rFonts w:cs="Times New Roman"/>
       <w:b/>
-      <w:color w:val="008890" w:themeColor="accent1"/>
-      <w:sz w:val="22"/>
-      <w:szCs w:val="20"/>
+      <w:bCs/>
+      <w:smallCaps/>
+      <w:color w:val="DE478E" w:themeColor="accent2"/>
+      <w:spacing w:val="5"/>
       <w:u w:val="single"/>
     </w:rPr>
   </w:style>
@@ -3550,7 +5637,6 @@
     <w:basedOn w:val="Normal"/>
     <w:uiPriority w:val="36"/>
     <w:unhideWhenUsed/>
-    <w:qFormat/>
     <w:pPr>
       <w:numPr>
         <w:numId w:val="11"/>
@@ -3564,7 +5650,6 @@
     <w:basedOn w:val="Normal"/>
     <w:uiPriority w:val="36"/>
     <w:unhideWhenUsed/>
-    <w:qFormat/>
     <w:pPr>
       <w:numPr>
         <w:numId w:val="12"/>
@@ -3577,7 +5662,6 @@
     <w:basedOn w:val="Normal"/>
     <w:uiPriority w:val="36"/>
     <w:unhideWhenUsed/>
-    <w:qFormat/>
     <w:pPr>
       <w:numPr>
         <w:numId w:val="13"/>
@@ -3590,7 +5674,6 @@
     <w:basedOn w:val="Normal"/>
     <w:uiPriority w:val="36"/>
     <w:unhideWhenUsed/>
-    <w:qFormat/>
     <w:pPr>
       <w:numPr>
         <w:numId w:val="14"/>
@@ -3603,7 +5686,6 @@
     <w:basedOn w:val="Normal"/>
     <w:uiPriority w:val="36"/>
     <w:unhideWhenUsed/>
-    <w:qFormat/>
     <w:pPr>
       <w:numPr>
         <w:numId w:val="15"/>
@@ -3613,17 +5695,13 @@
   </w:style>
   <w:style w:type="paragraph" w:styleId="NoSpacing">
     <w:name w:val="No Spacing"/>
-    <w:basedOn w:val="Normal"/>
+    <w:link w:val="NoSpacingChar"/>
     <w:uiPriority w:val="1"/>
     <w:qFormat/>
-    <w:rsid w:val="00C77D65"/>
+    <w:rsid w:val="007310CA"/>
     <w:pPr>
       <w:spacing w:after="0" w:line="240" w:lineRule="auto"/>
     </w:pPr>
-    <w:rPr>
-      <w:b/>
-      <w:color w:val="004348" w:themeColor="accent1" w:themeShade="80"/>
-    </w:rPr>
   </w:style>
   <w:style w:type="character" w:styleId="PlaceholderText">
     <w:name w:val="Placeholder Text"/>
@@ -3637,13 +5715,15 @@
   <w:style w:type="paragraph" w:styleId="Quote">
     <w:name w:val="Quote"/>
     <w:basedOn w:val="Normal"/>
+    <w:next w:val="Normal"/>
     <w:link w:val="QuoteChar"/>
     <w:uiPriority w:val="29"/>
     <w:qFormat/>
+    <w:rsid w:val="007310CA"/>
     <w:rPr>
       <w:i/>
-      <w:color w:val="7F7F7F" w:themeColor="background1" w:themeShade="7F"/>
-      <w:sz w:val="24"/>
+      <w:iCs/>
+      <w:color w:val="000000" w:themeColor="text1"/>
     </w:rPr>
   </w:style>
   <w:style w:type="character" w:customStyle="1" w:styleId="QuoteChar">
@@ -3651,22 +5731,22 @@
     <w:basedOn w:val="DefaultParagraphFont"/>
     <w:link w:val="Quote"/>
     <w:uiPriority w:val="29"/>
+    <w:rsid w:val="007310CA"/>
     <w:rPr>
-      <w:rFonts w:cs="Times New Roman"/>
       <w:i/>
-      <w:color w:val="7F7F7F" w:themeColor="background1" w:themeShade="7F"/>
-      <w:sz w:val="24"/>
-      <w:szCs w:val="20"/>
+      <w:iCs/>
+      <w:color w:val="000000" w:themeColor="text1"/>
     </w:rPr>
   </w:style>
   <w:style w:type="character" w:styleId="Strong">
     <w:name w:val="Strong"/>
+    <w:basedOn w:val="DefaultParagraphFont"/>
     <w:uiPriority w:val="22"/>
     <w:qFormat/>
+    <w:rsid w:val="007310CA"/>
     <w:rPr>
-      <w:rFonts w:asciiTheme="minorHAnsi" w:hAnsiTheme="minorHAnsi"/>
       <w:b/>
-      <w:color w:val="D2DF57" w:themeColor="accent2"/>
+      <w:bCs/>
     </w:rPr>
   </w:style>
   <w:style w:type="character" w:styleId="SubtleEmphasis">
@@ -3674,15 +5754,11 @@
     <w:basedOn w:val="DefaultParagraphFont"/>
     <w:uiPriority w:val="19"/>
     <w:qFormat/>
+    <w:rsid w:val="007310CA"/>
     <w:rPr>
-      <w:rFonts w:asciiTheme="minorHAnsi" w:hAnsiTheme="minorHAnsi" w:cs="Times New Roman"/>
       <w:i/>
-      <w:color w:val="737373" w:themeColor="text1" w:themeTint="8C"/>
-      <w:spacing w:val="2"/>
-      <w:w w:val="100"/>
-      <w:kern w:val="0"/>
-      <w:sz w:val="22"/>
-      <w:szCs w:val="24"/>
+      <w:iCs/>
+      <w:color w:val="808080" w:themeColor="text1" w:themeTint="7F"/>
     </w:rPr>
   </w:style>
   <w:style w:type="character" w:styleId="SubtleReference">
@@ -3690,11 +5766,10 @@
     <w:basedOn w:val="DefaultParagraphFont"/>
     <w:uiPriority w:val="31"/>
     <w:qFormat/>
+    <w:rsid w:val="007310CA"/>
     <w:rPr>
-      <w:rFonts w:cs="Times New Roman"/>
-      <w:color w:val="737373" w:themeColor="text1" w:themeTint="8C"/>
-      <w:sz w:val="22"/>
-      <w:szCs w:val="20"/>
+      <w:smallCaps/>
+      <w:color w:val="DE478E" w:themeColor="accent2"/>
       <w:u w:val="single"/>
     </w:rPr>
   </w:style>
@@ -3733,7 +5808,6 @@
     <w:autoRedefine/>
     <w:uiPriority w:val="99"/>
     <w:unhideWhenUsed/>
-    <w:qFormat/>
     <w:pPr>
       <w:tabs>
         <w:tab w:val="right" w:leader="dot" w:pos="8630"/>
@@ -3743,7 +5817,7 @@
     <w:rPr>
       <w:smallCaps/>
       <w:noProof/>
-      <w:color w:val="D2DF57" w:themeColor="accent2"/>
+      <w:color w:val="DE478E" w:themeColor="accent2"/>
     </w:rPr>
   </w:style>
   <w:style w:type="paragraph" w:styleId="TOC2">
@@ -3753,7 +5827,6 @@
     <w:autoRedefine/>
     <w:uiPriority w:val="99"/>
     <w:unhideWhenUsed/>
-    <w:qFormat/>
     <w:pPr>
       <w:tabs>
         <w:tab w:val="right" w:leader="dot" w:pos="8630"/>
@@ -3774,7 +5847,6 @@
     <w:uiPriority w:val="99"/>
     <w:semiHidden/>
     <w:unhideWhenUsed/>
-    <w:qFormat/>
     <w:pPr>
       <w:tabs>
         <w:tab w:val="right" w:leader="dot" w:pos="8630"/>
@@ -3795,7 +5867,6 @@
     <w:uiPriority w:val="99"/>
     <w:semiHidden/>
     <w:unhideWhenUsed/>
-    <w:qFormat/>
     <w:pPr>
       <w:tabs>
         <w:tab w:val="right" w:leader="dot" w:pos="8630"/>
@@ -3816,7 +5887,6 @@
     <w:uiPriority w:val="99"/>
     <w:semiHidden/>
     <w:unhideWhenUsed/>
-    <w:qFormat/>
     <w:pPr>
       <w:tabs>
         <w:tab w:val="right" w:leader="dot" w:pos="8630"/>
@@ -3837,7 +5907,6 @@
     <w:uiPriority w:val="99"/>
     <w:semiHidden/>
     <w:unhideWhenUsed/>
-    <w:qFormat/>
     <w:pPr>
       <w:tabs>
         <w:tab w:val="right" w:leader="dot" w:pos="8630"/>
@@ -3858,7 +5927,6 @@
     <w:uiPriority w:val="99"/>
     <w:semiHidden/>
     <w:unhideWhenUsed/>
-    <w:qFormat/>
     <w:pPr>
       <w:tabs>
         <w:tab w:val="right" w:leader="dot" w:pos="8630"/>
@@ -3879,7 +5947,6 @@
     <w:uiPriority w:val="99"/>
     <w:semiHidden/>
     <w:unhideWhenUsed/>
-    <w:qFormat/>
     <w:pPr>
       <w:tabs>
         <w:tab w:val="right" w:leader="dot" w:pos="8630"/>
@@ -3900,7 +5967,6 @@
     <w:uiPriority w:val="99"/>
     <w:semiHidden/>
     <w:unhideWhenUsed/>
-    <w:qFormat/>
     <w:pPr>
       <w:tabs>
         <w:tab w:val="right" w:leader="dot" w:pos="8630"/>
@@ -3920,7 +5986,7 @@
     <w:semiHidden/>
     <w:unhideWhenUsed/>
     <w:rPr>
-      <w:color w:val="CC9900" w:themeColor="hyperlink"/>
+      <w:color w:val="FA2B5C" w:themeColor="hyperlink"/>
       <w:u w:val="single"/>
     </w:rPr>
   </w:style>
@@ -3992,18 +6058,435 @@
     </w:pPr>
     <w:rPr>
       <w:rFonts w:ascii="Times New Roman" w:hAnsi="Times New Roman"/>
-      <w:color w:val="auto"/>
       <w:sz w:val="24"/>
       <w:szCs w:val="24"/>
     </w:rPr>
+  </w:style>
+  <w:style w:type="paragraph" w:styleId="ListParagraph">
+    <w:name w:val="List Paragraph"/>
+    <w:basedOn w:val="Normal"/>
+    <w:uiPriority w:val="34"/>
+    <w:qFormat/>
+    <w:rsid w:val="007310CA"/>
+    <w:pPr>
+      <w:ind w:left="720"/>
+      <w:contextualSpacing/>
+    </w:pPr>
+  </w:style>
+  <w:style w:type="character" w:customStyle="1" w:styleId="NoSpacingChar">
+    <w:name w:val="No Spacing Char"/>
+    <w:basedOn w:val="DefaultParagraphFont"/>
+    <w:link w:val="NoSpacing"/>
+    <w:uiPriority w:val="1"/>
+    <w:rsid w:val="007310CA"/>
+  </w:style>
+  <w:style w:type="paragraph" w:styleId="TOCHeading">
+    <w:name w:val="TOC Heading"/>
+    <w:basedOn w:val="Heading1"/>
+    <w:next w:val="Normal"/>
+    <w:uiPriority w:val="39"/>
+    <w:semiHidden/>
+    <w:unhideWhenUsed/>
+    <w:qFormat/>
+    <w:rsid w:val="007310CA"/>
+    <w:pPr>
+      <w:outlineLvl w:val="9"/>
+    </w:pPr>
+  </w:style>
+  <w:style w:type="paragraph" w:customStyle="1" w:styleId="PersonalName">
+    <w:name w:val="Personal Name"/>
+    <w:basedOn w:val="Title"/>
+    <w:rsid w:val="007310CA"/>
+    <w:rPr>
+      <w:b/>
+      <w:caps/>
+      <w:color w:val="000000"/>
+      <w:sz w:val="28"/>
+      <w:szCs w:val="28"/>
+    </w:rPr>
+  </w:style>
+  <w:style w:type="paragraph" w:customStyle="1" w:styleId="code">
+    <w:name w:val="code"/>
+    <w:basedOn w:val="Normal"/>
+    <w:next w:val="BodyText"/>
+    <w:qFormat/>
+    <w:rsid w:val="00411761"/>
+    <w:pPr>
+      <w:shd w:val="solid" w:color="E0E9EC" w:themeColor="accent6" w:themeTint="33" w:fill="auto"/>
+      <w:spacing w:after="0" w:line="240" w:lineRule="auto"/>
+    </w:pPr>
+    <w:rPr>
+      <w:rFonts w:ascii="Andale Mono" w:hAnsi="Andale Mono"/>
+      <w:b/>
+      <w:bCs/>
+      <w:color w:val="7C1646" w:themeColor="accent2" w:themeShade="80"/>
+    </w:rPr>
+  </w:style>
+  <w:style w:type="table" w:styleId="GridTable1Light">
+    <w:name w:val="Grid Table 1 Light"/>
+    <w:basedOn w:val="TableNormal"/>
+    <w:uiPriority w:val="46"/>
+    <w:rsid w:val="00F1169B"/>
+    <w:pPr>
+      <w:spacing w:after="0" w:line="240" w:lineRule="auto"/>
+    </w:pPr>
+    <w:tblPr>
+      <w:tblStyleRowBandSize w:val="1"/>
+      <w:tblStyleColBandSize w:val="1"/>
+      <w:tblInd w:w="0" w:type="dxa"/>
+      <w:tblBorders>
+        <w:top w:val="single" w:sz="4" w:space="0" w:color="999999" w:themeColor="text1" w:themeTint="66"/>
+        <w:left w:val="single" w:sz="4" w:space="0" w:color="999999" w:themeColor="text1" w:themeTint="66"/>
+        <w:bottom w:val="single" w:sz="4" w:space="0" w:color="999999" w:themeColor="text1" w:themeTint="66"/>
+        <w:right w:val="single" w:sz="4" w:space="0" w:color="999999" w:themeColor="text1" w:themeTint="66"/>
+        <w:insideH w:val="single" w:sz="4" w:space="0" w:color="999999" w:themeColor="text1" w:themeTint="66"/>
+        <w:insideV w:val="single" w:sz="4" w:space="0" w:color="999999" w:themeColor="text1" w:themeTint="66"/>
+      </w:tblBorders>
+      <w:tblCellMar>
+        <w:top w:w="0" w:type="dxa"/>
+        <w:left w:w="108" w:type="dxa"/>
+        <w:bottom w:w="0" w:type="dxa"/>
+        <w:right w:w="108" w:type="dxa"/>
+      </w:tblCellMar>
+    </w:tblPr>
+    <w:tblStylePr w:type="firstRow">
+      <w:rPr>
+        <w:b/>
+        <w:bCs/>
+      </w:rPr>
+      <w:tblPr/>
+      <w:tcPr>
+        <w:tcBorders>
+          <w:bottom w:val="single" w:sz="12" w:space="0" w:color="666666" w:themeColor="text1" w:themeTint="99"/>
+        </w:tcBorders>
+      </w:tcPr>
+    </w:tblStylePr>
+    <w:tblStylePr w:type="lastRow">
+      <w:rPr>
+        <w:b/>
+        <w:bCs/>
+      </w:rPr>
+      <w:tblPr/>
+      <w:tcPr>
+        <w:tcBorders>
+          <w:top w:val="double" w:sz="2" w:space="0" w:color="666666" w:themeColor="text1" w:themeTint="99"/>
+        </w:tcBorders>
+      </w:tcPr>
+    </w:tblStylePr>
+    <w:tblStylePr w:type="firstCol">
+      <w:rPr>
+        <w:b/>
+        <w:bCs/>
+      </w:rPr>
+    </w:tblStylePr>
+    <w:tblStylePr w:type="lastCol">
+      <w:rPr>
+        <w:b/>
+        <w:bCs/>
+      </w:rPr>
+    </w:tblStylePr>
+  </w:style>
+  <w:style w:type="paragraph" w:styleId="BodyText">
+    <w:name w:val="Body Text"/>
+    <w:basedOn w:val="Normal"/>
+    <w:link w:val="BodyTextChar"/>
+    <w:uiPriority w:val="99"/>
+    <w:semiHidden/>
+    <w:unhideWhenUsed/>
+    <w:rsid w:val="00411761"/>
+    <w:pPr>
+      <w:spacing w:after="120"/>
+    </w:pPr>
+  </w:style>
+  <w:style w:type="character" w:customStyle="1" w:styleId="BodyTextChar">
+    <w:name w:val="Body Text Char"/>
+    <w:basedOn w:val="DefaultParagraphFont"/>
+    <w:link w:val="BodyText"/>
+    <w:uiPriority w:val="99"/>
+    <w:semiHidden/>
+    <w:rsid w:val="00411761"/>
+  </w:style>
+  <w:style w:type="table" w:styleId="PlainTable3">
+    <w:name w:val="Plain Table 3"/>
+    <w:basedOn w:val="TableNormal"/>
+    <w:uiPriority w:val="43"/>
+    <w:rsid w:val="00F1169B"/>
+    <w:pPr>
+      <w:spacing w:after="0" w:line="240" w:lineRule="auto"/>
+    </w:pPr>
+    <w:tblPr>
+      <w:tblStyleRowBandSize w:val="1"/>
+      <w:tblStyleColBandSize w:val="1"/>
+      <w:tblInd w:w="0" w:type="dxa"/>
+      <w:tblCellMar>
+        <w:top w:w="0" w:type="dxa"/>
+        <w:left w:w="108" w:type="dxa"/>
+        <w:bottom w:w="0" w:type="dxa"/>
+        <w:right w:w="108" w:type="dxa"/>
+      </w:tblCellMar>
+    </w:tblPr>
+    <w:tblStylePr w:type="firstRow">
+      <w:rPr>
+        <w:b/>
+        <w:bCs/>
+        <w:caps/>
+      </w:rPr>
+      <w:tblPr/>
+      <w:tcPr>
+        <w:tcBorders>
+          <w:bottom w:val="single" w:sz="4" w:space="0" w:color="7F7F7F" w:themeColor="text1" w:themeTint="80"/>
+        </w:tcBorders>
+      </w:tcPr>
+    </w:tblStylePr>
+    <w:tblStylePr w:type="lastRow">
+      <w:rPr>
+        <w:b/>
+        <w:bCs/>
+        <w:caps/>
+      </w:rPr>
+      <w:tblPr/>
+      <w:tcPr>
+        <w:tcBorders>
+          <w:top w:val="nil"/>
+        </w:tcBorders>
+      </w:tcPr>
+    </w:tblStylePr>
+    <w:tblStylePr w:type="firstCol">
+      <w:rPr>
+        <w:b/>
+        <w:bCs/>
+        <w:caps/>
+      </w:rPr>
+      <w:tblPr/>
+      <w:tcPr>
+        <w:tcBorders>
+          <w:right w:val="single" w:sz="4" w:space="0" w:color="7F7F7F" w:themeColor="text1" w:themeTint="80"/>
+        </w:tcBorders>
+      </w:tcPr>
+    </w:tblStylePr>
+    <w:tblStylePr w:type="lastCol">
+      <w:rPr>
+        <w:b/>
+        <w:bCs/>
+        <w:caps/>
+      </w:rPr>
+      <w:tblPr/>
+      <w:tcPr>
+        <w:tcBorders>
+          <w:left w:val="nil"/>
+        </w:tcBorders>
+      </w:tcPr>
+    </w:tblStylePr>
+    <w:tblStylePr w:type="band1Vert">
+      <w:tblPr/>
+      <w:tcPr>
+        <w:shd w:val="clear" w:color="auto" w:fill="F2F2F2" w:themeFill="background1" w:themeFillShade="F2"/>
+      </w:tcPr>
+    </w:tblStylePr>
+    <w:tblStylePr w:type="band1Horz">
+      <w:tblPr/>
+      <w:tcPr>
+        <w:shd w:val="clear" w:color="auto" w:fill="F2F2F2" w:themeFill="background1" w:themeFillShade="F2"/>
+      </w:tcPr>
+    </w:tblStylePr>
+    <w:tblStylePr w:type="neCell">
+      <w:tblPr/>
+      <w:tcPr>
+        <w:tcBorders>
+          <w:left w:val="nil"/>
+        </w:tcBorders>
+      </w:tcPr>
+    </w:tblStylePr>
+    <w:tblStylePr w:type="nwCell">
+      <w:tblPr/>
+      <w:tcPr>
+        <w:tcBorders>
+          <w:right w:val="nil"/>
+        </w:tcBorders>
+      </w:tcPr>
+    </w:tblStylePr>
+  </w:style>
+  <w:style w:type="table" w:styleId="GridTable4-Accent1">
+    <w:name w:val="Grid Table 4 Accent 1"/>
+    <w:basedOn w:val="TableNormal"/>
+    <w:uiPriority w:val="49"/>
+    <w:rsid w:val="00F1169B"/>
+    <w:pPr>
+      <w:spacing w:after="0" w:line="240" w:lineRule="auto"/>
+    </w:pPr>
+    <w:tblPr>
+      <w:tblStyleRowBandSize w:val="1"/>
+      <w:tblStyleColBandSize w:val="1"/>
+      <w:tblInd w:w="0" w:type="dxa"/>
+      <w:tblBorders>
+        <w:top w:val="single" w:sz="4" w:space="0" w:color="E66583" w:themeColor="accent1" w:themeTint="99"/>
+        <w:left w:val="single" w:sz="4" w:space="0" w:color="E66583" w:themeColor="accent1" w:themeTint="99"/>
+        <w:bottom w:val="single" w:sz="4" w:space="0" w:color="E66583" w:themeColor="accent1" w:themeTint="99"/>
+        <w:right w:val="single" w:sz="4" w:space="0" w:color="E66583" w:themeColor="accent1" w:themeTint="99"/>
+        <w:insideH w:val="single" w:sz="4" w:space="0" w:color="E66583" w:themeColor="accent1" w:themeTint="99"/>
+        <w:insideV w:val="single" w:sz="4" w:space="0" w:color="E66583" w:themeColor="accent1" w:themeTint="99"/>
+      </w:tblBorders>
+      <w:tblCellMar>
+        <w:top w:w="0" w:type="dxa"/>
+        <w:left w:w="108" w:type="dxa"/>
+        <w:bottom w:w="0" w:type="dxa"/>
+        <w:right w:w="108" w:type="dxa"/>
+      </w:tblCellMar>
+    </w:tblPr>
+    <w:tblStylePr w:type="firstRow">
+      <w:rPr>
+        <w:b/>
+        <w:bCs/>
+        <w:color w:val="FFFFFF" w:themeColor="background1"/>
+      </w:rPr>
+      <w:tblPr/>
+      <w:tcPr>
+        <w:tcBorders>
+          <w:top w:val="single" w:sz="4" w:space="0" w:color="B71E42" w:themeColor="accent1"/>
+          <w:left w:val="single" w:sz="4" w:space="0" w:color="B71E42" w:themeColor="accent1"/>
+          <w:bottom w:val="single" w:sz="4" w:space="0" w:color="B71E42" w:themeColor="accent1"/>
+          <w:right w:val="single" w:sz="4" w:space="0" w:color="B71E42" w:themeColor="accent1"/>
+          <w:insideH w:val="nil"/>
+          <w:insideV w:val="nil"/>
+        </w:tcBorders>
+        <w:shd w:val="clear" w:color="auto" w:fill="B71E42" w:themeFill="accent1"/>
+      </w:tcPr>
+    </w:tblStylePr>
+    <w:tblStylePr w:type="lastRow">
+      <w:rPr>
+        <w:b/>
+        <w:bCs/>
+      </w:rPr>
+      <w:tblPr/>
+      <w:tcPr>
+        <w:tcBorders>
+          <w:top w:val="double" w:sz="4" w:space="0" w:color="B71E42" w:themeColor="accent1"/>
+        </w:tcBorders>
+      </w:tcPr>
+    </w:tblStylePr>
+    <w:tblStylePr w:type="firstCol">
+      <w:rPr>
+        <w:b/>
+        <w:bCs/>
+      </w:rPr>
+    </w:tblStylePr>
+    <w:tblStylePr w:type="lastCol">
+      <w:rPr>
+        <w:b/>
+        <w:bCs/>
+      </w:rPr>
+    </w:tblStylePr>
+    <w:tblStylePr w:type="band1Vert">
+      <w:tblPr/>
+      <w:tcPr>
+        <w:shd w:val="clear" w:color="auto" w:fill="F6CBD5" w:themeFill="accent1" w:themeFillTint="33"/>
+      </w:tcPr>
+    </w:tblStylePr>
+    <w:tblStylePr w:type="band1Horz">
+      <w:tblPr/>
+      <w:tcPr>
+        <w:shd w:val="clear" w:color="auto" w:fill="F6CBD5" w:themeFill="accent1" w:themeFillTint="33"/>
+      </w:tcPr>
+    </w:tblStylePr>
+  </w:style>
+  <w:style w:type="table" w:styleId="GridTable4-Accent6">
+    <w:name w:val="Grid Table 4 Accent 6"/>
+    <w:basedOn w:val="TableNormal"/>
+    <w:uiPriority w:val="49"/>
+    <w:rsid w:val="00F1169B"/>
+    <w:pPr>
+      <w:spacing w:after="0" w:line="240" w:lineRule="auto"/>
+    </w:pPr>
+    <w:tblPr>
+      <w:tblStyleRowBandSize w:val="1"/>
+      <w:tblStyleColBandSize w:val="1"/>
+      <w:tblInd w:w="0" w:type="dxa"/>
+      <w:tblBorders>
+        <w:top w:val="single" w:sz="4" w:space="0" w:color="A4BDC6" w:themeColor="accent6" w:themeTint="99"/>
+        <w:left w:val="single" w:sz="4" w:space="0" w:color="A4BDC6" w:themeColor="accent6" w:themeTint="99"/>
+        <w:bottom w:val="single" w:sz="4" w:space="0" w:color="A4BDC6" w:themeColor="accent6" w:themeTint="99"/>
+        <w:right w:val="single" w:sz="4" w:space="0" w:color="A4BDC6" w:themeColor="accent6" w:themeTint="99"/>
+        <w:insideH w:val="single" w:sz="4" w:space="0" w:color="A4BDC6" w:themeColor="accent6" w:themeTint="99"/>
+        <w:insideV w:val="single" w:sz="4" w:space="0" w:color="A4BDC6" w:themeColor="accent6" w:themeTint="99"/>
+      </w:tblBorders>
+      <w:tblCellMar>
+        <w:top w:w="0" w:type="dxa"/>
+        <w:left w:w="108" w:type="dxa"/>
+        <w:bottom w:w="0" w:type="dxa"/>
+        <w:right w:w="108" w:type="dxa"/>
+      </w:tblCellMar>
+    </w:tblPr>
+    <w:tblStylePr w:type="firstRow">
+      <w:rPr>
+        <w:b/>
+        <w:bCs/>
+        <w:color w:val="FFFFFF" w:themeColor="background1"/>
+      </w:rPr>
+      <w:tblPr/>
+      <w:tcPr>
+        <w:tcBorders>
+          <w:top w:val="single" w:sz="4" w:space="0" w:color="6892A0" w:themeColor="accent6"/>
+          <w:left w:val="single" w:sz="4" w:space="0" w:color="6892A0" w:themeColor="accent6"/>
+          <w:bottom w:val="single" w:sz="4" w:space="0" w:color="6892A0" w:themeColor="accent6"/>
+          <w:right w:val="single" w:sz="4" w:space="0" w:color="6892A0" w:themeColor="accent6"/>
+          <w:insideH w:val="nil"/>
+          <w:insideV w:val="nil"/>
+        </w:tcBorders>
+        <w:shd w:val="clear" w:color="auto" w:fill="6892A0" w:themeFill="accent6"/>
+      </w:tcPr>
+    </w:tblStylePr>
+    <w:tblStylePr w:type="lastRow">
+      <w:rPr>
+        <w:b/>
+        <w:bCs/>
+      </w:rPr>
+      <w:tblPr/>
+      <w:tcPr>
+        <w:tcBorders>
+          <w:top w:val="double" w:sz="4" w:space="0" w:color="6892A0" w:themeColor="accent6"/>
+        </w:tcBorders>
+      </w:tcPr>
+    </w:tblStylePr>
+    <w:tblStylePr w:type="firstCol">
+      <w:rPr>
+        <w:b/>
+        <w:bCs/>
+      </w:rPr>
+    </w:tblStylePr>
+    <w:tblStylePr w:type="lastCol">
+      <w:rPr>
+        <w:b/>
+        <w:bCs/>
+      </w:rPr>
+    </w:tblStylePr>
+    <w:tblStylePr w:type="band1Vert">
+      <w:tblPr/>
+      <w:tcPr>
+        <w:shd w:val="clear" w:color="auto" w:fill="E0E9EC" w:themeFill="accent6" w:themeFillTint="33"/>
+      </w:tcPr>
+    </w:tblStylePr>
+    <w:tblStylePr w:type="band1Horz">
+      <w:tblPr/>
+      <w:tcPr>
+        <w:shd w:val="clear" w:color="auto" w:fill="E0E9EC" w:themeFill="accent6" w:themeFillTint="33"/>
+      </w:tcPr>
+    </w:tblStylePr>
+  </w:style>
+  <w:style w:type="character" w:styleId="PageNumber">
+    <w:name w:val="page number"/>
+    <w:basedOn w:val="DefaultParagraphFont"/>
+    <w:uiPriority w:val="99"/>
+    <w:semiHidden/>
+    <w:unhideWhenUsed/>
+    <w:rsid w:val="00786B8C"/>
   </w:style>
 </w:styles>
 </file>
 
 <file path=word/theme/theme1.xml><?xml version="1.0" encoding="utf-8"?>
-<a:theme xmlns:a="http://schemas.openxmlformats.org/drawingml/2006/main" name="Equity">
+<a:theme xmlns:a="http://schemas.openxmlformats.org/drawingml/2006/main" name="Gallery">
   <a:themeElements>
-    <a:clrScheme name="Custom 227">
+    <a:clrScheme name="Gallery">
       <a:dk1>
         <a:sysClr val="windowText" lastClr="000000"/>
       </a:dk1>
@@ -4011,52 +6494,52 @@
         <a:sysClr val="window" lastClr="FFFFFF"/>
       </a:lt1>
       <a:dk2>
-        <a:srgbClr val="013D3D"/>
+        <a:srgbClr val="454545"/>
       </a:dk2>
       <a:lt2>
-        <a:srgbClr val="E9E5DC"/>
+        <a:srgbClr val="DFDBD5"/>
       </a:lt2>
       <a:accent1>
-        <a:srgbClr val="008890"/>
+        <a:srgbClr val="B71E42"/>
       </a:accent1>
       <a:accent2>
-        <a:srgbClr val="D2DF57"/>
+        <a:srgbClr val="DE478E"/>
       </a:accent2>
       <a:accent3>
-        <a:srgbClr val="B7D438"/>
+        <a:srgbClr val="BC72F0"/>
       </a:accent3>
       <a:accent4>
-        <a:srgbClr val="92C03E"/>
+        <a:srgbClr val="795FAF"/>
       </a:accent4>
       <a:accent5>
-        <a:srgbClr val="A9D6D7"/>
+        <a:srgbClr val="586EA6"/>
       </a:accent5>
       <a:accent6>
-        <a:srgbClr val="855D5D"/>
+        <a:srgbClr val="6892A0"/>
       </a:accent6>
       <a:hlink>
-        <a:srgbClr val="CC9900"/>
+        <a:srgbClr val="FA2B5C"/>
       </a:hlink>
       <a:folHlink>
-        <a:srgbClr val="96A9A9"/>
+        <a:srgbClr val="BC658E"/>
       </a:folHlink>
     </a:clrScheme>
-    <a:fontScheme name="Arial Black-Arial">
+    <a:fontScheme name="Gallery">
       <a:majorFont>
-        <a:latin typeface="Arial Black" panose="020B0A04020102020204"/>
+        <a:latin typeface="Gill Sans MT" panose="020B0502020104020203"/>
         <a:ea typeface=""/>
         <a:cs typeface=""/>
-        <a:font script="Jpan" typeface="ＭＳ ゴシック"/>
-        <a:font script="Hang" typeface="굴림"/>
-        <a:font script="Hans" typeface="微软雅黑"/>
-        <a:font script="Hant" typeface="微軟正黑體"/>
-        <a:font script="Arab" typeface="Tahoma"/>
-        <a:font script="Hebr" typeface="Tahoma"/>
-        <a:font script="Thai" typeface="FreesiaUPC"/>
+        <a:font script="Jpan" typeface="游ゴシック Light"/>
+        <a:font script="Hang" typeface="맑은 고딕"/>
+        <a:font script="Hans" typeface="等线 Light"/>
+        <a:font script="Hant" typeface="新細明體"/>
+        <a:font script="Arab" typeface="Times New Roman"/>
+        <a:font script="Hebr" typeface="Times New Roman"/>
+        <a:font script="Thai" typeface="Angsana New"/>
         <a:font script="Ethi" typeface="Nyala"/>
         <a:font script="Beng" typeface="Vrinda"/>
         <a:font script="Gujr" typeface="Shruti"/>
-        <a:font script="Khmr" typeface="DaunPenh"/>
+        <a:font script="Khmr" typeface="MoolBoran"/>
         <a:font script="Knda" typeface="Tunga"/>
         <a:font script="Guru" typeface="Raavi"/>
         <a:font script="Cans" typeface="Euphemia"/>
@@ -4073,18 +6556,18 @@
         <a:font script="Laoo" typeface="DokChampa"/>
         <a:font script="Sinh" typeface="Iskoola Pota"/>
         <a:font script="Mong" typeface="Mongolian Baiti"/>
-        <a:font script="Viet" typeface="Verdana"/>
+        <a:font script="Viet" typeface="Times New Roman"/>
         <a:font script="Uigh" typeface="Microsoft Uighur"/>
         <a:font script="Geor" typeface="Sylfaen"/>
       </a:majorFont>
       <a:minorFont>
-        <a:latin typeface="Arial" panose="020B0604020202020204"/>
+        <a:latin typeface="Gill Sans MT" panose="020B0502020104020203"/>
         <a:ea typeface=""/>
         <a:cs typeface=""/>
-        <a:font script="Jpan" typeface="ＭＳ Ｐゴシック"/>
-        <a:font script="Hang" typeface="굴림"/>
-        <a:font script="Hans" typeface="黑体"/>
-        <a:font script="Hant" typeface="微軟正黑體"/>
+        <a:font script="Jpan" typeface="游ゴシック"/>
+        <a:font script="Hang" typeface="맑은 고딕"/>
+        <a:font script="Hans" typeface="等线"/>
+        <a:font script="Hant" typeface="新細明體"/>
         <a:font script="Arab" typeface="Arial"/>
         <a:font script="Hebr" typeface="Arial"/>
         <a:font script="Thai" typeface="Cordia New"/>
@@ -4113,59 +6596,73 @@
         <a:font script="Geor" typeface="Sylfaen"/>
       </a:minorFont>
     </a:fontScheme>
-    <a:fmtScheme name="Equity">
+    <a:fmtScheme name="Gallery">
       <a:fillStyleLst>
         <a:solidFill>
           <a:schemeClr val="phClr"/>
         </a:solidFill>
-        <a:blipFill>
-          <a:blip xmlns:r="http://schemas.openxmlformats.org/officeDocument/2006/relationships" r:embed="rId1">
-            <a:duotone>
+        <a:gradFill rotWithShape="1">
+          <a:gsLst>
+            <a:gs pos="0">
               <a:schemeClr val="phClr">
-                <a:tint val="30000"/>
-                <a:satMod val="300000"/>
+                <a:tint val="54000"/>
+                <a:alpha val="100000"/>
+                <a:satMod val="105000"/>
+                <a:lumMod val="110000"/>
               </a:schemeClr>
+            </a:gs>
+            <a:gs pos="100000">
               <a:schemeClr val="phClr">
-                <a:tint val="40000"/>
-                <a:satMod val="200000"/>
+                <a:tint val="78000"/>
+                <a:alpha val="92000"/>
+                <a:satMod val="109000"/>
+                <a:lumMod val="100000"/>
               </a:schemeClr>
-            </a:duotone>
-          </a:blip>
-          <a:tile tx="0" ty="0" sx="70000" sy="70000" flip="none" algn="ctr"/>
-        </a:blipFill>
-        <a:blipFill>
-          <a:blip xmlns:r="http://schemas.openxmlformats.org/officeDocument/2006/relationships" r:embed="rId1">
-            <a:duotone>
+            </a:gs>
+          </a:gsLst>
+          <a:lin ang="5400000" scaled="0"/>
+        </a:gradFill>
+        <a:gradFill rotWithShape="1">
+          <a:gsLst>
+            <a:gs pos="0">
               <a:schemeClr val="phClr">
-                <a:shade val="22000"/>
-                <a:satMod val="160000"/>
+                <a:tint val="98000"/>
+                <a:satMod val="110000"/>
+                <a:lumMod val="104000"/>
               </a:schemeClr>
+            </a:gs>
+            <a:gs pos="69000">
               <a:schemeClr val="phClr">
-                <a:shade val="45000"/>
-                <a:satMod val="100000"/>
+                <a:shade val="88000"/>
+                <a:satMod val="130000"/>
+                <a:lumMod val="92000"/>
               </a:schemeClr>
-            </a:duotone>
-          </a:blip>
-          <a:tile tx="0" ty="0" sx="65000" sy="65000" flip="none" algn="ctr"/>
-        </a:blipFill>
+            </a:gs>
+            <a:gs pos="100000">
+              <a:schemeClr val="phClr">
+                <a:shade val="78000"/>
+                <a:satMod val="130000"/>
+                <a:lumMod val="92000"/>
+              </a:schemeClr>
+            </a:gs>
+          </a:gsLst>
+          <a:lin ang="5400000" scaled="0"/>
+        </a:gradFill>
       </a:fillStyleLst>
       <a:lnStyleLst>
         <a:ln w="9525" cap="flat" cmpd="sng" algn="ctr">
-          <a:solidFill>
-            <a:schemeClr val="phClr">
-              <a:shade val="60000"/>
-              <a:satMod val="110000"/>
-            </a:schemeClr>
-          </a:solidFill>
-          <a:prstDash val="solid"/>
-        </a:ln>
-        <a:ln w="12700" cap="flat" cmpd="sng" algn="ctr">
           <a:solidFill>
             <a:schemeClr val="phClr"/>
           </a:solidFill>
           <a:prstDash val="solid"/>
         </a:ln>
-        <a:ln w="38100" cap="flat" cmpd="sng" algn="ctr">
+        <a:ln w="15875" cap="flat" cmpd="sng" algn="ctr">
+          <a:solidFill>
+            <a:schemeClr val="phClr"/>
+          </a:solidFill>
+          <a:prstDash val="solid"/>
+        </a:ln>
+        <a:ln w="22225" cap="flat" cmpd="sng" algn="ctr">
           <a:solidFill>
             <a:schemeClr val="phClr"/>
           </a:solidFill>
@@ -4174,47 +6671,29 @@
       </a:lnStyleLst>
       <a:effectStyleLst>
         <a:effectStyle>
-          <a:effectLst>
-            <a:outerShdw blurRad="38100" dist="25400" dir="5400000" algn="t" rotWithShape="0">
-              <a:srgbClr val="000000">
-                <a:alpha val="50000"/>
-              </a:srgbClr>
-            </a:outerShdw>
-          </a:effectLst>
+          <a:effectLst/>
+        </a:effectStyle>
+        <a:effectStyle>
+          <a:effectLst/>
         </a:effectStyle>
         <a:effectStyle>
           <a:effectLst>
-            <a:outerShdw blurRad="38100" dist="25400" dir="5400000" algn="t" rotWithShape="0">
+            <a:outerShdw blurRad="50800" dist="50800" dir="5400000" sx="96000" sy="96000" rotWithShape="0">
               <a:srgbClr val="000000">
-                <a:alpha val="50000"/>
-              </a:srgbClr>
-            </a:outerShdw>
-          </a:effectLst>
-        </a:effectStyle>
-        <a:effectStyle>
-          <a:effectLst>
-            <a:outerShdw blurRad="50800" dist="50800" dir="5400000" algn="t" rotWithShape="0">
-              <a:srgbClr val="000000">
-                <a:alpha val="60000"/>
+                <a:alpha val="48000"/>
               </a:srgbClr>
             </a:outerShdw>
           </a:effectLst>
           <a:scene3d>
-            <a:camera prst="isometricBottomUp" fov="0">
+            <a:camera prst="orthographicFront">
               <a:rot lat="0" lon="0" rev="0"/>
             </a:camera>
-            <a:lightRig rig="soft" dir="b">
-              <a:rot lat="0" lon="0" rev="9000000"/>
+            <a:lightRig rig="balanced" dir="t">
+              <a:rot lat="0" lon="0" rev="1080000"/>
             </a:lightRig>
           </a:scene3d>
-          <a:sp3d contourW="35000" prstMaterial="matte">
-            <a:bevelT w="45000" h="38100" prst="convex"/>
-            <a:contourClr>
-              <a:schemeClr val="phClr">
-                <a:tint val="10000"/>
-                <a:satMod val="130000"/>
-              </a:schemeClr>
-            </a:contourClr>
+          <a:sp3d>
+            <a:bevelT w="38100" h="12700" prst="softRound"/>
           </a:sp3d>
         </a:effectStyle>
       </a:effectStyleLst>
@@ -4222,49 +6701,38 @@
         <a:solidFill>
           <a:schemeClr val="phClr"/>
         </a:solidFill>
+        <a:solidFill>
+          <a:schemeClr val="phClr"/>
+        </a:solidFill>
         <a:gradFill rotWithShape="1">
           <a:gsLst>
             <a:gs pos="0">
               <a:schemeClr val="phClr">
-                <a:shade val="40000"/>
-                <a:satMod val="165000"/>
-              </a:schemeClr>
-            </a:gs>
-            <a:gs pos="50000">
-              <a:schemeClr val="phClr">
-                <a:shade val="80000"/>
-                <a:satMod val="155000"/>
+                <a:tint val="94000"/>
+                <a:satMod val="80000"/>
+                <a:lumMod val="106000"/>
               </a:schemeClr>
             </a:gs>
             <a:gs pos="100000">
               <a:schemeClr val="phClr">
-                <a:tint val="95000"/>
-                <a:satMod val="200000"/>
+                <a:shade val="80000"/>
               </a:schemeClr>
             </a:gs>
           </a:gsLst>
-          <a:lin ang="16200000" scaled="1"/>
+          <a:path path="circle">
+            <a:fillToRect l="50000" t="50000" r="50000" b="50000"/>
+          </a:path>
         </a:gradFill>
-        <a:blipFill>
-          <a:blip xmlns:r="http://schemas.openxmlformats.org/officeDocument/2006/relationships" r:embed="rId1">
-            <a:duotone>
-              <a:schemeClr val="phClr">
-                <a:tint val="95000"/>
-                <a:satMod val="200000"/>
-              </a:schemeClr>
-              <a:schemeClr val="phClr">
-                <a:shade val="80000"/>
-                <a:satMod val="100000"/>
-              </a:schemeClr>
-            </a:duotone>
-          </a:blip>
-          <a:tile tx="0" ty="0" sx="55000" sy="55000" flip="none" algn="tl"/>
-        </a:blipFill>
       </a:bgFillStyleLst>
     </a:fmtScheme>
   </a:themeElements>
   <a:objectDefaults/>
   <a:extraClrSchemeLst/>
+  <a:extLst>
+    <a:ext uri="{05A4C25C-085E-4340-85A3-A5531E510DB2}">
+      <thm15:themeFamily xmlns:thm15="http://schemas.microsoft.com/office/thememl/2012/main" name="Gallery" id="{BBFCD31E-59A1-489D-B089-A3EAD7CAE12E}" vid="{F5E91637-A7B6-4E27-B710-77DA7014EE1E}"/>
+    </a:ext>
+  </a:extLst>
 </a:theme>
 </file>
 
@@ -4273,7 +6741,7 @@
 </file>
 
 <file path=customXml/itemProps1.xml><?xml version="1.0" encoding="utf-8"?>
-<ds:datastoreItem xmlns:ds="http://schemas.openxmlformats.org/officeDocument/2006/customXml" ds:itemID="{F824D8CB-510D-5840-AC6F-CDB68CC62B96}">
+<ds:datastoreItem xmlns:ds="http://schemas.openxmlformats.org/officeDocument/2006/customXml" ds:itemID="{F7411021-CFD5-4648-A909-9D1D7B86D9B0}">
   <ds:schemaRefs>
     <ds:schemaRef ds:uri="http://schemas.openxmlformats.org/officeDocument/2006/bibliography"/>
   </ds:schemaRefs>

--- a/Report_C744.docx
+++ b/Report_C744.docx
@@ -351,19 +351,7 @@
                                     <w:rPr>
                                       <w:color w:val="FFFFFF" w:themeColor="background1"/>
                                     </w:rPr>
-                                    <w:t>C744</w:t>
-                                  </w:r>
-                                  <w:r>
-                                    <w:rPr>
-                                      <w:color w:val="FFFFFF" w:themeColor="background1"/>
-                                    </w:rPr>
-                                    <w:t xml:space="preserve"> | By: </w:t>
-                                  </w:r>
-                                  <w:r>
-                                    <w:rPr>
-                                      <w:color w:val="FFFFFF" w:themeColor="background1"/>
-                                    </w:rPr>
-                                    <w:t>Jeevan G Joseph</w:t>
+                                    <w:t>C744 | By: Jeevan G Joseph</w:t>
                                   </w:r>
                                 </w:p>
                               </w:txbxContent>
@@ -396,19 +384,7 @@
                               <w:rPr>
                                 <w:color w:val="FFFFFF" w:themeColor="background1"/>
                               </w:rPr>
-                              <w:t>C744</w:t>
-                            </w:r>
-                            <w:r>
-                              <w:rPr>
-                                <w:color w:val="FFFFFF" w:themeColor="background1"/>
-                              </w:rPr>
-                              <w:t xml:space="preserve"> | By: </w:t>
-                            </w:r>
-                            <w:r>
-                              <w:rPr>
-                                <w:color w:val="FFFFFF" w:themeColor="background1"/>
-                              </w:rPr>
-                              <w:t>Jeevan G Joseph</w:t>
+                              <w:t>C744 | By: Jeevan G Joseph</w:t>
                             </w:r>
                           </w:p>
                         </w:txbxContent>
@@ -431,7 +407,6 @@
           <w:docPartUnique/>
         </w:docPartObj>
       </w:sdtPr>
-      <w:sdtEndPr/>
       <w:sdtContent>
         <w:p>
           <w:pPr>
@@ -571,7 +546,7 @@
               </mc:Choice>
               <mc:Fallback>
                 <w:pict>
-                  <v:rect w14:anchorId="4533C279" id="Rectangle 10" o:spid="_x0000_s1026" alt="rectangle" style="position:absolute;margin-left:-70.75pt;margin-top:-75.65pt;width:612.3pt;height:88.15pt;z-index:-251656192;visibility:visible;mso-wrap-style:square;mso-height-percent:0;mso-wrap-distance-left:9pt;mso-wrap-distance-top:0;mso-wrap-distance-right:9pt;mso-wrap-distance-bottom:0;mso-position-horizontal:absolute;mso-position-horizontal-relative:text;mso-position-vertical:absolute;mso-position-vertical-relative:text;mso-height-percent:0;mso-height-relative:margin;v-text-anchor:middle" o:gfxdata="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" fillcolor="#b71e42 [3204]" stroked="f" strokeweight="1.25pt"/>
+                  <v:rect w14:anchorId="2484B728" id="Rectangle 10" o:spid="_x0000_s1026" alt="rectangle" style="position:absolute;margin-left:-70.75pt;margin-top:-75.65pt;width:612.3pt;height:88.15pt;z-index:-251656192;visibility:visible;mso-wrap-style:square;mso-height-percent:0;mso-wrap-distance-left:9pt;mso-wrap-distance-top:0;mso-wrap-distance-right:9pt;mso-wrap-distance-bottom:0;mso-position-horizontal:absolute;mso-position-horizontal-relative:text;mso-position-vertical:absolute;mso-position-vertical-relative:text;mso-height-percent:0;mso-height-relative:margin;v-text-anchor:middle" o:gfxdata="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" fillcolor="#b71e42 [3204]" stroked="f" strokeweight="1.25pt"/>
                 </w:pict>
               </mc:Fallback>
             </mc:AlternateContent>
@@ -653,7 +628,7 @@
               </mc:Choice>
               <mc:Fallback>
                 <w:pict>
-                  <v:rect w14:anchorId="29D7E0A1" id="Rectangle 8" o:spid="_x0000_s1026" alt="rectangle" style="position:absolute;margin-left:-70.75pt;margin-top:383.65pt;width:612.3pt;height:336.45pt;z-index:-251659265;visibility:visible;mso-wrap-style:square;mso-height-percent:0;mso-wrap-distance-left:9pt;mso-wrap-distance-top:0;mso-wrap-distance-right:9pt;mso-wrap-distance-bottom:0;mso-position-horizontal:absolute;mso-position-horizontal-relative:text;mso-position-vertical:absolute;mso-position-vertical-relative:text;mso-height-percent:0;mso-height-relative:margin;v-text-anchor:middle" o:gfxdata="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" fillcolor="#404040 [2429]" stroked="f" strokeweight="1.25pt"/>
+                  <v:rect w14:anchorId="46B69914" id="Rectangle 8" o:spid="_x0000_s1026" alt="rectangle" style="position:absolute;margin-left:-70.75pt;margin-top:383.65pt;width:612.3pt;height:336.45pt;z-index:-251659265;visibility:visible;mso-wrap-style:square;mso-height-percent:0;mso-wrap-distance-left:9pt;mso-wrap-distance-top:0;mso-wrap-distance-right:9pt;mso-wrap-distance-bottom:0;mso-position-horizontal:absolute;mso-position-horizontal-relative:text;mso-position-vertical:absolute;mso-position-vertical-relative:text;mso-height-percent:0;mso-height-relative:margin;v-text-anchor:middle" o:gfxdata="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" fillcolor="#404040 [2429]" stroked="f" strokeweight="1.25pt"/>
                 </w:pict>
               </mc:Fallback>
             </mc:AlternateContent>
@@ -816,6 +791,7 @@
               <w:p>
                 <w:pPr>
                   <w:pStyle w:val="Heading8"/>
+                  <w:outlineLvl w:val="7"/>
                 </w:pPr>
                 <w:r>
                   <w:t>Easy Availability</w:t>
@@ -840,6 +816,7 @@
               <w:p>
                 <w:pPr>
                   <w:pStyle w:val="Heading8"/>
+                  <w:outlineLvl w:val="7"/>
                 </w:pPr>
                 <w:r>
                   <w:t>Plugin Ecosystem</w:t>
@@ -924,6 +901,7 @@
               <w:p>
                 <w:pPr>
                   <w:pStyle w:val="Heading8"/>
+                  <w:outlineLvl w:val="7"/>
                 </w:pPr>
                 <w:r>
                   <w:t>Data Volume</w:t>
@@ -964,6 +942,7 @@
               <w:p>
                 <w:pPr>
                   <w:pStyle w:val="Heading8"/>
+                  <w:outlineLvl w:val="7"/>
                 </w:pPr>
                 <w:r>
                   <w:t>Ease of Data Extraction</w:t>
@@ -1085,6 +1064,7 @@
               <w:p>
                 <w:pPr>
                   <w:pStyle w:val="Heading1"/>
+                  <w:outlineLvl w:val="0"/>
                   <w:rPr>
                     <w:rFonts w:eastAsia="Times New Roman"/>
                   </w:rPr>
@@ -1344,13 +1324,61 @@
                   <w:rPr>
                     <w:b w:val="0"/>
                   </w:rPr>
-                  <w:t xml:space="preserve">To predict the attrition risk, we need to apply a predictive method to classify the population with high attrition risk. I use logistic regression here to predict churn, since we are predicting </w:t>
-                </w:r>
-                <w:r>
-                  <w:rPr>
-                    <w:b w:val="0"/>
-                  </w:rPr>
-                  <w:t xml:space="preserve">churn, a </w:t>
+                  <w:t xml:space="preserve">To predict the attrition risk, we need to apply a predictive method to classify the population with high attrition risk. </w:t>
+                </w:r>
+                <w:r>
+                  <w:rPr>
+                    <w:b w:val="0"/>
+                  </w:rPr>
+                  <w:t>L</w:t>
+                </w:r>
+                <w:r>
+                  <w:rPr>
+                    <w:b w:val="0"/>
+                  </w:rPr>
+                  <w:t xml:space="preserve">ogistic regression </w:t>
+                </w:r>
+                <w:r>
+                  <w:rPr>
+                    <w:b w:val="0"/>
+                  </w:rPr>
+                  <w:t xml:space="preserve">seems like a good choice </w:t>
+                </w:r>
+                <w:r>
+                  <w:rPr>
+                    <w:b w:val="0"/>
+                  </w:rPr>
+                  <w:t xml:space="preserve">here to predict churn, since </w:t>
+                </w:r>
+                <w:r>
+                  <w:rPr>
+                    <w:b w:val="0"/>
+                  </w:rPr>
+                  <w:t>the target variable we are predicting,</w:t>
+                </w:r>
+                <w:r>
+                  <w:rPr>
+                    <w:b w:val="0"/>
+                  </w:rPr>
+                  <w:t xml:space="preserve"> </w:t>
+                </w:r>
+                <w:r>
+                  <w:rPr>
+                    <w:b w:val="0"/>
+                  </w:rPr>
+                  <w:t xml:space="preserve">churn, </w:t>
+                </w:r>
+                <w:r>
+                  <w:rPr>
+                    <w:b w:val="0"/>
+                  </w:rPr>
+                  <w:t xml:space="preserve">is </w:t>
+                </w:r>
+                <w:r>
+                  <w:rPr>
+                    <w:b w:val="0"/>
+                  </w:rPr>
+                  <w:t xml:space="preserve">a </w:t>
                 </w:r>
                 <w:r>
                   <w:rPr>
@@ -1364,6 +1392,30 @@
                   </w:rPr>
                   <w:t>.</w:t>
                 </w:r>
+                <w:r>
+                  <w:rPr>
+                    <w:b w:val="0"/>
+                  </w:rPr>
+                  <w:t xml:space="preserve"> However</w:t>
+                </w:r>
+                <w:r>
+                  <w:rPr>
+                    <w:b w:val="0"/>
+                  </w:rPr>
+                  <w:t>,</w:t>
+                </w:r>
+                <w:r>
+                  <w:rPr>
+                    <w:b w:val="0"/>
+                  </w:rPr>
+                  <w:t xml:space="preserve"> we wil</w:t>
+                </w:r>
+                <w:r>
+                  <w:rPr>
+                    <w:b w:val="0"/>
+                  </w:rPr>
+                  <w:t xml:space="preserve">l need to ensure that there are no links between the independent variables, since logistic regression would be sensitive to it. The descriptive analysis of the data should yield evidence to support or reject the choice of logistic regression. </w:t>
+                </w:r>
               </w:p>
               <w:p>
                 <w:pPr>
@@ -1402,6 +1454,7 @@
               <w:p>
                 <w:pPr>
                   <w:pStyle w:val="Heading4"/>
+                  <w:outlineLvl w:val="3"/>
                 </w:pPr>
                 <w:r>
                   <w:t>Describe the target variable in the data and indicate the specific type of data the target variable is using, including examples that support your claims.</w:t>
@@ -1550,6 +1603,7 @@
               <w:p>
                 <w:pPr>
                   <w:pStyle w:val="Heading4"/>
+                  <w:outlineLvl w:val="3"/>
                   <w:rPr>
                     <w:rStyle w:val="Emphasis"/>
                     <w:i/>
@@ -1562,7 +1616,6 @@
                     <w:i/>
                     <w:iCs/>
                   </w:rPr>
-                  <w:lastRenderedPageBreak/>
                   <w:t>Describe an independent predictor variable in the data and indicate the specific type of data being described. Use examples from the data set that support your claims.</w:t>
                 </w:r>
               </w:p>
@@ -2354,6 +2407,7 @@
               <w:p>
                 <w:pPr>
                   <w:pStyle w:val="Heading4"/>
+                  <w:outlineLvl w:val="3"/>
                   <w:rPr>
                     <w:rStyle w:val="IntenseEmphasis"/>
                     <w:b w:val="0"/>
@@ -2693,8 +2747,1052 @@
                     <w:b w:val="0"/>
                   </w:rPr>
                 </w:pPr>
+              </w:p>
+              <w:p>
+                <w:pPr>
+                  <w:pStyle w:val="Heading8"/>
+                  <w:outlineLvl w:val="7"/>
+                  <w:rPr>
+                    <w:b w:val="0"/>
+                  </w:rPr>
+                </w:pPr>
+                <w:r>
+                  <w:rPr>
+                    <w:b w:val="0"/>
+                  </w:rPr>
+                  <w:t xml:space="preserve">Values / Levels meaning “Not Applicable” </w:t>
+                </w:r>
+              </w:p>
+              <w:p>
+                <w:pPr>
+                  <w:rPr>
+                    <w:b w:val="0"/>
+                  </w:rPr>
+                </w:pPr>
+                <w:r>
+                  <w:rPr>
+                    <w:b w:val="0"/>
+                  </w:rPr>
+                  <w:t>From the summary of the data</w:t>
+                </w:r>
+                <w:r>
+                  <w:rPr>
+                    <w:b w:val="0"/>
+                  </w:rPr>
+                  <w:t xml:space="preserve"> </w:t>
+                </w:r>
+                <w:r>
+                  <w:rPr>
+                    <w:b w:val="0"/>
+                  </w:rPr>
+                  <w:t>frame, we can plainly see that there are some redundant values for some of the variables. These are</w:t>
+                </w:r>
+                <w:r>
+                  <w:rPr>
+                    <w:b w:val="0"/>
+                  </w:rPr>
+                  <w:t xml:space="preserve"> duplicate negative levels are provided</w:t>
+                </w:r>
+                <w:r>
+                  <w:rPr>
+                    <w:b w:val="0"/>
+                  </w:rPr>
+                  <w:t xml:space="preserve"> in some of the variables, especially those that are not applicable given a previous value. </w:t>
+                </w:r>
+                <w:r>
+                  <w:rPr>
+                    <w:b w:val="0"/>
+                  </w:rPr>
+                  <w:t xml:space="preserve">For example, the </w:t>
+                </w:r>
+                <w:proofErr w:type="spellStart"/>
+                <w:r>
+                  <w:rPr>
+                    <w:b w:val="0"/>
+                  </w:rPr>
+                  <w:t>DeviceProtection</w:t>
+                </w:r>
+                <w:proofErr w:type="spellEnd"/>
+                <w:r>
+                  <w:rPr>
+                    <w:b w:val="0"/>
+                  </w:rPr>
+                  <w:t xml:space="preserve"> variable has 3 levels – “Yes”, “No” and “No Internet Service”. The last level is redundant, and for our data analysis goals, equivalent to “No”</w:t>
+                </w:r>
+                <w:r>
+                  <w:rPr>
+                    <w:b w:val="0"/>
+                  </w:rPr>
+                  <w:t xml:space="preserve">. </w:t>
+                </w:r>
+              </w:p>
+              <w:p>
+                <w:pPr>
+                  <w:rPr>
+                    <w:b w:val="0"/>
+                  </w:rPr>
+                </w:pPr>
+                <w:r>
+                  <w:rPr>
+                    <w:b w:val="0"/>
+                  </w:rPr>
+                  <w:t>We can convert these levels in to “No”</w:t>
+                </w:r>
+                <w:r>
+                  <w:rPr>
+                    <w:b w:val="0"/>
+                  </w:rPr>
+                  <w:t>, by selectively updating the data frame.</w:t>
+                </w:r>
+                <w:r>
+                  <w:rPr>
+                    <w:b w:val="0"/>
+                  </w:rPr>
+                  <w:t xml:space="preserve"> We can do this using the </w:t>
+                </w:r>
+                <w:proofErr w:type="gramStart"/>
+                <w:r>
+                  <w:rPr>
+                    <w:rFonts w:ascii="Andale Mono" w:hAnsi="Andale Mono"/>
+                    <w:b w:val="0"/>
+                    <w:color w:val="7C1646" w:themeColor="accent2" w:themeShade="80"/>
+                    <w:shd w:val="clear" w:color="auto" w:fill="C2D3D9" w:themeFill="accent6" w:themeFillTint="66"/>
+                  </w:rPr>
+                  <w:t>levels(</w:t>
+                </w:r>
+                <w:proofErr w:type="gramEnd"/>
+                <w:r>
+                  <w:rPr>
+                    <w:rFonts w:ascii="Andale Mono" w:hAnsi="Andale Mono"/>
+                    <w:b w:val="0"/>
+                    <w:color w:val="7C1646" w:themeColor="accent2" w:themeShade="80"/>
+                    <w:shd w:val="clear" w:color="auto" w:fill="C2D3D9" w:themeFill="accent6" w:themeFillTint="66"/>
+                  </w:rPr>
+                  <w:t>)</w:t>
+                </w:r>
+                <w:r>
+                  <w:rPr>
+                    <w:b w:val="0"/>
+                  </w:rPr>
+                  <w:t xml:space="preserve"> function to combine existing levels.</w:t>
+                </w:r>
+                <w:r>
+                  <w:rPr>
+                    <w:b w:val="0"/>
+                  </w:rPr>
+                  <w:t xml:space="preserve"> The screenshot below shows the application of the function and the observations in each level before and after combining the levels.</w:t>
+                </w:r>
+              </w:p>
+              <w:p>
+                <w:pPr>
+                  <w:rPr>
+                    <w:b w:val="0"/>
+                  </w:rPr>
+                </w:pPr>
+                <w:r>
+                  <w:rPr>
+                    <w:b w:val="0"/>
+                  </w:rPr>
+                  <w:drawing>
+                    <wp:inline distT="0" distB="0" distL="0" distR="0" wp14:anchorId="5BF55335" wp14:editId="6D85F3D0">
+                      <wp:extent cx="5943600" cy="1351915"/>
+                      <wp:effectExtent l="0" t="0" r="0" b="0"/>
+                      <wp:docPr id="4" name="Picture 4"/>
+                      <wp:cNvGraphicFramePr>
+                        <a:graphicFrameLocks xmlns:a="http://schemas.openxmlformats.org/drawingml/2006/main" noChangeAspect="1"/>
+                      </wp:cNvGraphicFramePr>
+                      <a:graphic xmlns:a="http://schemas.openxmlformats.org/drawingml/2006/main">
+                        <a:graphicData uri="http://schemas.openxmlformats.org/drawingml/2006/picture">
+                          <pic:pic xmlns:pic="http://schemas.openxmlformats.org/drawingml/2006/picture">
+                            <pic:nvPicPr>
+                              <pic:cNvPr id="1" name=""/>
+                              <pic:cNvPicPr/>
+                            </pic:nvPicPr>
+                            <pic:blipFill>
+                              <a:blip r:embed="rId10"/>
+                              <a:stretch>
+                                <a:fillRect/>
+                              </a:stretch>
+                            </pic:blipFill>
+                            <pic:spPr>
+                              <a:xfrm>
+                                <a:off x="0" y="0"/>
+                                <a:ext cx="5943600" cy="1351915"/>
+                              </a:xfrm>
+                              <a:prstGeom prst="rect">
+                                <a:avLst/>
+                              </a:prstGeom>
+                            </pic:spPr>
+                          </pic:pic>
+                        </a:graphicData>
+                      </a:graphic>
+                    </wp:inline>
+                  </w:drawing>
+                </w:r>
+              </w:p>
+              <w:p>
+                <w:pPr>
+                  <w:rPr>
+                    <w:b w:val="0"/>
+                  </w:rPr>
+                </w:pPr>
+              </w:p>
+              <w:p>
+                <w:pPr>
+                  <w:rPr>
+                    <w:b w:val="0"/>
+                  </w:rPr>
+                </w:pPr>
+                <w:r>
+                  <w:rPr>
+                    <w:b w:val="0"/>
+                  </w:rPr>
+                  <w:t>We continue to do this for the other variables that exhibit a similar pattern in redundant levels. These variables</w:t>
+                </w:r>
+                <w:r>
+                  <w:rPr>
+                    <w:b w:val="0"/>
+                  </w:rPr>
+                  <w:t xml:space="preserve"> are</w:t>
+                </w:r>
+                <w:r>
+                  <w:rPr>
+                    <w:b w:val="0"/>
+                  </w:rPr>
+                  <w:t>:</w:t>
+                </w:r>
+              </w:p>
+              <w:p>
+                <w:pPr>
+                  <w:pStyle w:val="ListParagraph"/>
+                  <w:numPr>
+                    <w:ilvl w:val="0"/>
+                    <w:numId w:val="28"/>
+                  </w:numPr>
+                  <w:rPr>
+                    <w:b w:val="0"/>
+                  </w:rPr>
+                </w:pPr>
+                <w:r>
+                  <w:rPr>
+                    <w:b w:val="0"/>
+                  </w:rPr>
+                  <w:t xml:space="preserve">Online </w:t>
+                </w:r>
+                <w:r>
+                  <w:rPr>
+                    <w:b w:val="0"/>
+                  </w:rPr>
+                  <w:t>Security</w:t>
+                </w:r>
+              </w:p>
+              <w:p>
+                <w:pPr>
+                  <w:pStyle w:val="ListParagraph"/>
+                  <w:numPr>
+                    <w:ilvl w:val="0"/>
+                    <w:numId w:val="28"/>
+                  </w:numPr>
+                  <w:rPr>
+                    <w:b w:val="0"/>
+                  </w:rPr>
+                </w:pPr>
+                <w:r>
+                  <w:rPr>
+                    <w:b w:val="0"/>
+                  </w:rPr>
+                  <w:t>Online Backup</w:t>
+                </w:r>
+              </w:p>
+              <w:p>
+                <w:pPr>
+                  <w:pStyle w:val="ListParagraph"/>
+                  <w:numPr>
+                    <w:ilvl w:val="0"/>
+                    <w:numId w:val="28"/>
+                  </w:numPr>
+                  <w:rPr>
+                    <w:b w:val="0"/>
+                  </w:rPr>
+                </w:pPr>
+                <w:r>
+                  <w:rPr>
+                    <w:b w:val="0"/>
+                  </w:rPr>
+                  <w:t>Device Protection</w:t>
+                </w:r>
+              </w:p>
+              <w:p>
+                <w:pPr>
+                  <w:pStyle w:val="ListParagraph"/>
+                  <w:numPr>
+                    <w:ilvl w:val="0"/>
+                    <w:numId w:val="28"/>
+                  </w:numPr>
+                  <w:rPr>
+                    <w:b w:val="0"/>
+                  </w:rPr>
+                </w:pPr>
+                <w:r>
+                  <w:rPr>
+                    <w:b w:val="0"/>
+                  </w:rPr>
+                  <w:t>Tech Support</w:t>
+                </w:r>
+              </w:p>
+              <w:p>
+                <w:pPr>
+                  <w:pStyle w:val="ListParagraph"/>
+                  <w:numPr>
+                    <w:ilvl w:val="0"/>
+                    <w:numId w:val="28"/>
+                  </w:numPr>
+                  <w:rPr>
+                    <w:b w:val="0"/>
+                  </w:rPr>
+                </w:pPr>
+                <w:r>
+                  <w:rPr>
+                    <w:b w:val="0"/>
+                  </w:rPr>
+                  <w:t>Streaming TV</w:t>
+                </w:r>
+              </w:p>
+              <w:p>
+                <w:pPr>
+                  <w:pStyle w:val="ListParagraph"/>
+                  <w:numPr>
+                    <w:ilvl w:val="0"/>
+                    <w:numId w:val="28"/>
+                  </w:numPr>
+                  <w:rPr>
+                    <w:b w:val="0"/>
+                  </w:rPr>
+                </w:pPr>
+                <w:r>
+                  <w:rPr>
+                    <w:b w:val="0"/>
+                  </w:rPr>
+                  <w:t>Streaming Movies</w:t>
+                </w:r>
+              </w:p>
+              <w:p>
+                <w:pPr>
+                  <w:rPr>
+                    <w:b w:val="0"/>
+                  </w:rPr>
+                </w:pPr>
+                <w:r>
+                  <w:rPr>
+                    <w:b w:val="0"/>
+                  </w:rPr>
+                  <w:t xml:space="preserve">Once completes, we can use the </w:t>
+                </w:r>
+                <w:proofErr w:type="spellStart"/>
+                <w:r>
+                  <w:rPr>
+                    <w:rFonts w:ascii="Andale Mono" w:hAnsi="Andale Mono"/>
+                    <w:b w:val="0"/>
+                    <w:color w:val="7C1646" w:themeColor="accent2" w:themeShade="80"/>
+                    <w:shd w:val="clear" w:color="auto" w:fill="C2D3D9" w:themeFill="accent6" w:themeFillTint="66"/>
+                  </w:rPr>
+                  <w:t>summary.</w:t>
+                </w:r>
+                <w:proofErr w:type="gramStart"/>
+                <w:r>
+                  <w:rPr>
+                    <w:rFonts w:ascii="Andale Mono" w:hAnsi="Andale Mono"/>
+                    <w:b w:val="0"/>
+                    <w:color w:val="7C1646" w:themeColor="accent2" w:themeShade="80"/>
+                    <w:shd w:val="clear" w:color="auto" w:fill="C2D3D9" w:themeFill="accent6" w:themeFillTint="66"/>
+                  </w:rPr>
+                  <w:t>data.frame</w:t>
+                </w:r>
+                <w:proofErr w:type="spellEnd"/>
+                <w:proofErr w:type="gramEnd"/>
+                <w:r>
+                  <w:rPr>
+                    <w:rFonts w:ascii="Andale Mono" w:hAnsi="Andale Mono"/>
+                    <w:b w:val="0"/>
+                    <w:color w:val="7C1646" w:themeColor="accent2" w:themeShade="80"/>
+                    <w:shd w:val="clear" w:color="auto" w:fill="C2D3D9" w:themeFill="accent6" w:themeFillTint="66"/>
+                  </w:rPr>
+                  <w:t>()</w:t>
+                </w:r>
+                <w:r>
+                  <w:rPr>
+                    <w:b w:val="0"/>
+                    <w:color w:val="7C1646" w:themeColor="accent2" w:themeShade="80"/>
+                  </w:rPr>
+                  <w:t xml:space="preserve"> </w:t>
+                </w:r>
+                <w:r>
+                  <w:rPr>
+                    <w:b w:val="0"/>
+                  </w:rPr>
+                  <w:t xml:space="preserve">function again to see the updated levels for all dimensions in the data frame. The screenshot below shows the updated </w:t>
+                </w:r>
+                <w:proofErr w:type="spellStart"/>
+                <w:r>
+                  <w:rPr>
+                    <w:b w:val="0"/>
+                  </w:rPr>
+                  <w:t>dataframe</w:t>
+                </w:r>
+                <w:proofErr w:type="spellEnd"/>
+                <w:r>
+                  <w:rPr>
+                    <w:b w:val="0"/>
+                  </w:rPr>
+                  <w:t>.</w:t>
+                </w:r>
+              </w:p>
+              <w:p>
+                <w:pPr>
+                  <w:rPr>
+                    <w:b w:val="0"/>
+                  </w:rPr>
+                </w:pPr>
+              </w:p>
+              <w:p>
+                <w:pPr>
+                  <w:rPr>
+                    <w:b w:val="0"/>
+                  </w:rPr>
+                </w:pPr>
+                <w:r>
+                  <w:rPr>
+                    <w:b w:val="0"/>
+                  </w:rPr>
+                  <w:lastRenderedPageBreak/>
+                  <w:drawing>
+                    <wp:inline distT="0" distB="0" distL="0" distR="0" wp14:anchorId="13DD7F24" wp14:editId="3363321D">
+                      <wp:extent cx="5943600" cy="1487170"/>
+                      <wp:effectExtent l="0" t="0" r="0" b="11430"/>
+                      <wp:docPr id="5" name="Picture 5"/>
+                      <wp:cNvGraphicFramePr>
+                        <a:graphicFrameLocks xmlns:a="http://schemas.openxmlformats.org/drawingml/2006/main" noChangeAspect="1"/>
+                      </wp:cNvGraphicFramePr>
+                      <a:graphic xmlns:a="http://schemas.openxmlformats.org/drawingml/2006/main">
+                        <a:graphicData uri="http://schemas.openxmlformats.org/drawingml/2006/picture">
+                          <pic:pic xmlns:pic="http://schemas.openxmlformats.org/drawingml/2006/picture">
+                            <pic:nvPicPr>
+                              <pic:cNvPr id="1" name=""/>
+                              <pic:cNvPicPr/>
+                            </pic:nvPicPr>
+                            <pic:blipFill>
+                              <a:blip r:embed="rId11"/>
+                              <a:stretch>
+                                <a:fillRect/>
+                              </a:stretch>
+                            </pic:blipFill>
+                            <pic:spPr>
+                              <a:xfrm>
+                                <a:off x="0" y="0"/>
+                                <a:ext cx="5943600" cy="1487170"/>
+                              </a:xfrm>
+                              <a:prstGeom prst="rect">
+                                <a:avLst/>
+                              </a:prstGeom>
+                            </pic:spPr>
+                          </pic:pic>
+                        </a:graphicData>
+                      </a:graphic>
+                    </wp:inline>
+                  </w:drawing>
+                </w:r>
+              </w:p>
+              <w:p>
+                <w:pPr>
+                  <w:rPr>
+                    <w:b w:val="0"/>
+                  </w:rPr>
+                </w:pPr>
+              </w:p>
+              <w:p>
+                <w:pPr>
+                  <w:pStyle w:val="Heading8"/>
+                  <w:outlineLvl w:val="7"/>
+                  <w:rPr>
+                    <w:b w:val="0"/>
+                  </w:rPr>
+                </w:pPr>
+                <w:r>
+                  <w:rPr>
+                    <w:b w:val="0"/>
+                  </w:rPr>
+                  <w:t>Discretizing Values (Binning)</w:t>
+                </w:r>
+                <w:r>
+                  <w:rPr>
+                    <w:b w:val="0"/>
+                  </w:rPr>
+                  <w:t xml:space="preserve"> </w:t>
+                </w:r>
+              </w:p>
+              <w:p>
+                <w:pPr>
+                  <w:rPr>
+                    <w:b w:val="0"/>
+                  </w:rPr>
+                </w:pPr>
+                <w:r>
+                  <w:rPr>
+                    <w:b w:val="0"/>
+                  </w:rPr>
+                  <w:t>From the data, we can see that we have three independent variables that are continuous – Tenure, Monthly Charges and Total Charges. We shall discretize (bin) these in to ranges so that we can work with our descriptive analysis methods.</w:t>
+                </w:r>
+              </w:p>
+              <w:p>
+                <w:pPr>
+                  <w:rPr>
+                    <w:b w:val="0"/>
+                  </w:rPr>
+                </w:pPr>
+                <w:r>
+                  <w:rPr>
+                    <w:b w:val="0"/>
+                  </w:rPr>
+                  <w:t>In order to discretize the valu</w:t>
+                </w:r>
+                <w:r>
+                  <w:rPr>
+                    <w:b w:val="0"/>
+                  </w:rPr>
+                  <w:t>es,</w:t>
+                </w:r>
+                <w:r>
+                  <w:rPr>
+                    <w:b w:val="0"/>
+                  </w:rPr>
+                  <w:t xml:space="preserve"> we need to take the data distribution in to account. W</w:t>
+                </w:r>
+                <w:r>
+                  <w:rPr>
+                    <w:b w:val="0"/>
+                  </w:rPr>
+                  <w:t>e take the simple method of dividing the data in to q</w:t>
+                </w:r>
+                <w:r>
+                  <w:rPr>
+                    <w:b w:val="0"/>
+                  </w:rPr>
+                  <w:t xml:space="preserve">uintiles and </w:t>
+                </w:r>
+                <w:r>
+                  <w:rPr>
+                    <w:b w:val="0"/>
+                  </w:rPr>
+                  <w:t xml:space="preserve">using these as our bins. In R this is simple, using the </w:t>
+                </w:r>
+                <w:proofErr w:type="gramStart"/>
+                <w:r>
+                  <w:rPr>
+                    <w:rFonts w:ascii="Andale Mono" w:hAnsi="Andale Mono"/>
+                    <w:b w:val="0"/>
+                    <w:color w:val="7C1646" w:themeColor="accent2" w:themeShade="80"/>
+                    <w:shd w:val="clear" w:color="auto" w:fill="C2D3D9" w:themeFill="accent6" w:themeFillTint="66"/>
+                  </w:rPr>
+                  <w:t>quantile(</w:t>
+                </w:r>
+                <w:proofErr w:type="gramEnd"/>
+                <w:r>
+                  <w:rPr>
+                    <w:rFonts w:ascii="Andale Mono" w:hAnsi="Andale Mono"/>
+                    <w:b w:val="0"/>
+                    <w:color w:val="7C1646" w:themeColor="accent2" w:themeShade="80"/>
+                    <w:shd w:val="clear" w:color="auto" w:fill="C2D3D9" w:themeFill="accent6" w:themeFillTint="66"/>
+                  </w:rPr>
+                  <w:t>)</w:t>
+                </w:r>
+                <w:r>
+                  <w:rPr>
+                    <w:b w:val="0"/>
+                    <w:color w:val="7C1646" w:themeColor="accent2" w:themeShade="80"/>
+                  </w:rPr>
+                  <w:t xml:space="preserve"> </w:t>
+                </w:r>
+                <w:r>
+                  <w:rPr>
+                    <w:b w:val="0"/>
+                  </w:rPr>
+                  <w:t>function.</w:t>
+                </w:r>
+              </w:p>
+              <w:p>
+                <w:pPr>
+                  <w:rPr>
+                    <w:b w:val="0"/>
+                  </w:rPr>
+                </w:pPr>
+                <w:r>
+                  <w:rPr>
+                    <w:b w:val="0"/>
+                  </w:rPr>
+                  <w:drawing>
+                    <wp:inline distT="0" distB="0" distL="0" distR="0" wp14:anchorId="32F54F4C" wp14:editId="07EFE3DD">
+                      <wp:extent cx="5943600" cy="484505"/>
+                      <wp:effectExtent l="0" t="0" r="0" b="0"/>
+                      <wp:docPr id="7" name="Picture 7"/>
+                      <wp:cNvGraphicFramePr>
+                        <a:graphicFrameLocks xmlns:a="http://schemas.openxmlformats.org/drawingml/2006/main" noChangeAspect="1"/>
+                      </wp:cNvGraphicFramePr>
+                      <a:graphic xmlns:a="http://schemas.openxmlformats.org/drawingml/2006/main">
+                        <a:graphicData uri="http://schemas.openxmlformats.org/drawingml/2006/picture">
+                          <pic:pic xmlns:pic="http://schemas.openxmlformats.org/drawingml/2006/picture">
+                            <pic:nvPicPr>
+                              <pic:cNvPr id="1" name=""/>
+                              <pic:cNvPicPr/>
+                            </pic:nvPicPr>
+                            <pic:blipFill>
+                              <a:blip r:embed="rId12"/>
+                              <a:stretch>
+                                <a:fillRect/>
+                              </a:stretch>
+                            </pic:blipFill>
+                            <pic:spPr>
+                              <a:xfrm>
+                                <a:off x="0" y="0"/>
+                                <a:ext cx="5943600" cy="484505"/>
+                              </a:xfrm>
+                              <a:prstGeom prst="rect">
+                                <a:avLst/>
+                              </a:prstGeom>
+                            </pic:spPr>
+                          </pic:pic>
+                        </a:graphicData>
+                      </a:graphic>
+                    </wp:inline>
+                  </w:drawing>
+                </w:r>
+                <w:r>
+                  <w:rPr>
+                    <w:b w:val="0"/>
+                  </w:rPr>
+                  <w:t xml:space="preserve"> </w:t>
+                </w:r>
+              </w:p>
+              <w:p>
+                <w:pPr>
+                  <w:rPr>
+                    <w:b w:val="0"/>
+                  </w:rPr>
+                </w:pPr>
+              </w:p>
+              <w:p>
+                <w:pPr>
+                  <w:rPr>
+                    <w:b w:val="0"/>
+                  </w:rPr>
+                </w:pPr>
+                <w:r>
+                  <w:rPr>
+                    <w:b w:val="0"/>
+                  </w:rPr>
+                  <w:t>We have five bins, for various tenures:</w:t>
+                </w:r>
+              </w:p>
+              <w:p>
+                <w:pPr>
+                  <w:pStyle w:val="ListParagraph"/>
+                  <w:numPr>
+                    <w:ilvl w:val="0"/>
+                    <w:numId w:val="29"/>
+                  </w:numPr>
+                  <w:rPr>
+                    <w:b w:val="0"/>
+                  </w:rPr>
+                </w:pPr>
+                <w:r>
+                  <w:rPr>
+                    <w:b w:val="0"/>
+                  </w:rPr>
+                  <w:t>0-6 months</w:t>
+                </w:r>
+              </w:p>
+              <w:p>
+                <w:pPr>
+                  <w:pStyle w:val="ListParagraph"/>
+                  <w:numPr>
+                    <w:ilvl w:val="0"/>
+                    <w:numId w:val="29"/>
+                  </w:numPr>
+                  <w:rPr>
+                    <w:b w:val="0"/>
+                  </w:rPr>
+                </w:pPr>
+                <w:r>
+                  <w:rPr>
+                    <w:b w:val="0"/>
+                  </w:rPr>
+                  <w:t>7</w:t>
+                </w:r>
+                <w:r>
+                  <w:rPr>
+                    <w:b w:val="0"/>
+                  </w:rPr>
+                  <w:t>-20 months</w:t>
+                </w:r>
+              </w:p>
+              <w:p>
+                <w:pPr>
+                  <w:pStyle w:val="ListParagraph"/>
+                  <w:numPr>
+                    <w:ilvl w:val="0"/>
+                    <w:numId w:val="29"/>
+                  </w:numPr>
+                  <w:rPr>
+                    <w:b w:val="0"/>
+                  </w:rPr>
+                </w:pPr>
+                <w:r>
+                  <w:rPr>
+                    <w:b w:val="0"/>
+                  </w:rPr>
+                  <w:t>21-40 months</w:t>
+                </w:r>
+              </w:p>
+              <w:p>
+                <w:pPr>
+                  <w:pStyle w:val="ListParagraph"/>
+                  <w:numPr>
+                    <w:ilvl w:val="0"/>
+                    <w:numId w:val="29"/>
+                  </w:numPr>
+                  <w:rPr>
+                    <w:b w:val="0"/>
+                  </w:rPr>
+                </w:pPr>
+                <w:r>
+                  <w:rPr>
+                    <w:b w:val="0"/>
+                  </w:rPr>
+                  <w:t>41-60 months</w:t>
+                </w:r>
+              </w:p>
+              <w:p>
+                <w:pPr>
+                  <w:pStyle w:val="ListParagraph"/>
+                  <w:numPr>
+                    <w:ilvl w:val="0"/>
+                    <w:numId w:val="29"/>
+                  </w:numPr>
+                  <w:rPr>
+                    <w:b w:val="0"/>
+                  </w:rPr>
+                </w:pPr>
+                <w:r>
+                  <w:rPr>
+                    <w:b w:val="0"/>
+                  </w:rPr>
+                  <w:t>61+</w:t>
+                </w:r>
+                <w:r>
+                  <w:rPr>
+                    <w:b w:val="0"/>
+                  </w:rPr>
+                  <w:t xml:space="preserve"> months </w:t>
+                </w:r>
+              </w:p>
+              <w:p>
+                <w:pPr>
+                  <w:rPr>
+                    <w:b w:val="0"/>
+                  </w:rPr>
+                </w:pPr>
+                <w:r>
+                  <w:rPr>
+                    <w:b w:val="0"/>
+                  </w:rPr>
+                  <w:t xml:space="preserve">In R we can discretize a </w:t>
+                </w:r>
+                <w:r>
+                  <w:rPr>
+                    <w:b w:val="0"/>
+                  </w:rPr>
+                  <w:t>continuous</w:t>
+                </w:r>
+                <w:r>
+                  <w:rPr>
+                    <w:b w:val="0"/>
+                  </w:rPr>
+                  <w:t xml:space="preserve"> variable using the </w:t>
+                </w:r>
+                <w:proofErr w:type="gramStart"/>
+                <w:r>
+                  <w:rPr>
+                    <w:rFonts w:ascii="Andale Mono" w:hAnsi="Andale Mono"/>
+                    <w:b w:val="0"/>
+                    <w:color w:val="7C1646" w:themeColor="accent2" w:themeShade="80"/>
+                    <w:shd w:val="clear" w:color="auto" w:fill="C2D3D9" w:themeFill="accent6" w:themeFillTint="66"/>
+                  </w:rPr>
+                  <w:t>cut(</w:t>
+                </w:r>
+                <w:proofErr w:type="gramEnd"/>
+                <w:r>
+                  <w:rPr>
+                    <w:rFonts w:ascii="Andale Mono" w:hAnsi="Andale Mono"/>
+                    <w:b w:val="0"/>
+                    <w:color w:val="7C1646" w:themeColor="accent2" w:themeShade="80"/>
+                    <w:shd w:val="clear" w:color="auto" w:fill="C2D3D9" w:themeFill="accent6" w:themeFillTint="66"/>
+                  </w:rPr>
+                  <w:t>)</w:t>
+                </w:r>
+                <w:r>
+                  <w:rPr>
+                    <w:b w:val="0"/>
+                  </w:rPr>
+                  <w:t xml:space="preserve"> function.</w:t>
+                </w:r>
+                <w:r>
+                  <w:rPr>
+                    <w:b w:val="0"/>
+                  </w:rPr>
+                  <w:t xml:space="preserve"> The screenshot below shows the function to discretize.</w:t>
+                </w:r>
+              </w:p>
+              <w:p>
+                <w:pPr>
+                  <w:rPr>
+                    <w:b w:val="0"/>
+                  </w:rPr>
+                </w:pPr>
+                <w:r>
+                  <w:rPr>
+                    <w:b w:val="0"/>
+                  </w:rPr>
+                  <w:drawing>
+                    <wp:inline distT="0" distB="0" distL="0" distR="0" wp14:anchorId="53E96A63" wp14:editId="3CA32CEF">
+                      <wp:extent cx="5943600" cy="799465"/>
+                      <wp:effectExtent l="0" t="0" r="0" b="0"/>
+                      <wp:docPr id="15" name="Picture 15"/>
+                      <wp:cNvGraphicFramePr>
+                        <a:graphicFrameLocks xmlns:a="http://schemas.openxmlformats.org/drawingml/2006/main" noChangeAspect="1"/>
+                      </wp:cNvGraphicFramePr>
+                      <a:graphic xmlns:a="http://schemas.openxmlformats.org/drawingml/2006/main">
+                        <a:graphicData uri="http://schemas.openxmlformats.org/drawingml/2006/picture">
+                          <pic:pic xmlns:pic="http://schemas.openxmlformats.org/drawingml/2006/picture">
+                            <pic:nvPicPr>
+                              <pic:cNvPr id="1" name=""/>
+                              <pic:cNvPicPr/>
+                            </pic:nvPicPr>
+                            <pic:blipFill>
+                              <a:blip r:embed="rId13"/>
+                              <a:stretch>
+                                <a:fillRect/>
+                              </a:stretch>
+                            </pic:blipFill>
+                            <pic:spPr>
+                              <a:xfrm>
+                                <a:off x="0" y="0"/>
+                                <a:ext cx="5943600" cy="799465"/>
+                              </a:xfrm>
+                              <a:prstGeom prst="rect">
+                                <a:avLst/>
+                              </a:prstGeom>
+                            </pic:spPr>
+                          </pic:pic>
+                        </a:graphicData>
+                      </a:graphic>
+                    </wp:inline>
+                  </w:drawing>
+                </w:r>
                 <w:bookmarkStart w:id="0" w:name="_GoBack"/>
                 <w:bookmarkEnd w:id="0"/>
+                <w:r>
+                  <w:rPr>
+                    <w:b w:val="0"/>
+                  </w:rPr>
+                  <w:t xml:space="preserve"> </w:t>
+                </w:r>
+              </w:p>
+              <w:p>
+                <w:pPr>
+                  <w:rPr>
+                    <w:b w:val="0"/>
+                  </w:rPr>
+                </w:pPr>
+              </w:p>
+              <w:p>
+                <w:pPr>
+                  <w:rPr>
+                    <w:b w:val="0"/>
+                  </w:rPr>
+                </w:pPr>
+                <w:r>
+                  <w:rPr>
+                    <w:b w:val="0"/>
+                  </w:rPr>
+                  <w:t>We can see that there are 11 observations where th</w:t>
+                </w:r>
+                <w:r>
+                  <w:rPr>
+                    <w:b w:val="0"/>
+                  </w:rPr>
+                  <w:t xml:space="preserve">e tenure is 0 months. </w:t>
+                </w:r>
+                <w:r>
+                  <w:rPr>
+                    <w:b w:val="0"/>
+                  </w:rPr>
+                  <w:t xml:space="preserve">These indicate accounts that are less than a month old, and since the default behavior of the function is to exclude the first break (closed on the left), we include the </w:t>
+                </w:r>
+                <w:proofErr w:type="spellStart"/>
+                <w:proofErr w:type="gramStart"/>
+                <w:r>
+                  <w:rPr>
+                    <w:rFonts w:ascii="Andale Mono" w:hAnsi="Andale Mono"/>
+                    <w:b w:val="0"/>
+                    <w:color w:val="7C1646" w:themeColor="accent2" w:themeShade="80"/>
+                    <w:shd w:val="clear" w:color="auto" w:fill="C2D3D9" w:themeFill="accent6" w:themeFillTint="66"/>
+                  </w:rPr>
+                  <w:t>include.lowest</w:t>
+                </w:r>
+                <w:proofErr w:type="spellEnd"/>
+                <w:proofErr w:type="gramEnd"/>
+                <w:r>
+                  <w:rPr>
+                    <w:rFonts w:ascii="Andale Mono" w:hAnsi="Andale Mono"/>
+                    <w:b w:val="0"/>
+                    <w:color w:val="7C1646" w:themeColor="accent2" w:themeShade="80"/>
+                    <w:shd w:val="clear" w:color="auto" w:fill="C2D3D9" w:themeFill="accent6" w:themeFillTint="66"/>
+                  </w:rPr>
+                  <w:t>=TRUE</w:t>
+                </w:r>
+                <w:r>
+                  <w:rPr>
+                    <w:b w:val="0"/>
+                    <w:color w:val="7C1646" w:themeColor="accent2" w:themeShade="80"/>
+                  </w:rPr>
+                  <w:t xml:space="preserve"> </w:t>
+                </w:r>
+                <w:r>
+                  <w:rPr>
+                    <w:b w:val="0"/>
+                  </w:rPr>
+                  <w:t>parameter</w:t>
+                </w:r>
+                <w:r>
+                  <w:rPr>
+                    <w:b w:val="0"/>
+                  </w:rPr>
+                  <w:t xml:space="preserve"> to include the observations with tenure=0. </w:t>
+                </w:r>
+                <w:r>
+                  <w:rPr>
+                    <w:b w:val="0"/>
+                  </w:rPr>
+                  <w:t xml:space="preserve">We take the discretized variable and add it to our data frame as “Tenure”. </w:t>
+                </w:r>
+                <w:r>
+                  <w:rPr>
+                    <w:b w:val="0"/>
+                  </w:rPr>
+                  <w:t>The summary shows the distribution of the number of observations in each bin</w:t>
+                </w:r>
+                <w:r>
+                  <w:rPr>
+                    <w:b w:val="0"/>
+                  </w:rPr>
+                  <w:t xml:space="preserve"> for our new independent variable</w:t>
+                </w:r>
+                <w:r>
+                  <w:rPr>
+                    <w:b w:val="0"/>
+                  </w:rPr>
+                  <w:t>.</w:t>
+                </w:r>
+                <w:r>
+                  <w:rPr>
+                    <w:b w:val="0"/>
+                  </w:rPr>
+                  <w:t xml:space="preserve"> We also drop the continuous variable “tenure”</w:t>
+                </w:r>
+              </w:p>
+              <w:p>
+                <w:pPr>
+                  <w:rPr>
+                    <w:b w:val="0"/>
+                  </w:rPr>
+                </w:pPr>
+              </w:p>
+              <w:p>
+                <w:pPr>
+                  <w:pStyle w:val="Heading8"/>
+                  <w:outlineLvl w:val="7"/>
+                  <w:rPr>
+                    <w:b w:val="0"/>
+                  </w:rPr>
+                </w:pPr>
+                <w:r>
+                  <w:rPr>
+                    <w:b w:val="0"/>
+                  </w:rPr>
+                  <w:t>Missing Values</w:t>
+                </w:r>
+                <w:r>
+                  <w:rPr>
+                    <w:b w:val="0"/>
+                  </w:rPr>
+                  <w:t xml:space="preserve"> </w:t>
+                </w:r>
+              </w:p>
+              <w:p>
+                <w:pPr>
+                  <w:rPr>
+                    <w:b w:val="0"/>
+                  </w:rPr>
+                </w:pPr>
+                <w:r>
+                  <w:rPr>
+                    <w:b w:val="0"/>
+                  </w:rPr>
+                  <w:t xml:space="preserve">From the summary of the data frame, we can see that there are some missing values in the “Total Charges” variable. There are only 11 observations that have missing values among 7043 total observations, or about 0.156% of the total dataset. </w:t>
+                </w:r>
+                <w:r>
+                  <w:rPr>
+                    <w:b w:val="0"/>
+                  </w:rPr>
+                  <w:t xml:space="preserve">Incidentally these 11 observations also have a tenure of 0 months, but none of them have been marked as Churn=Yes. </w:t>
+                </w:r>
+                <w:r>
+                  <w:rPr>
+                    <w:b w:val="0"/>
+                  </w:rPr>
+                  <w:t xml:space="preserve">Therefore, these can potentially be valid customer accounts that are less than a month old. </w:t>
+                </w:r>
+                <w:r>
+                  <w:rPr>
+                    <w:b w:val="0"/>
+                  </w:rPr>
+                  <w:t>Although</w:t>
+                </w:r>
+                <w:r>
+                  <w:rPr>
+                    <w:b w:val="0"/>
+                  </w:rPr>
+                  <w:t xml:space="preserve"> the Total Charges are missing values and the number of observations</w:t>
+                </w:r>
+                <w:r>
+                  <w:rPr>
+                    <w:b w:val="0"/>
+                  </w:rPr>
+                  <w:t xml:space="preserve"> is an insignificant number, we do not yet know how discriminating the “Total Charges” variable is to the target variable “Churn”. If there is no significant influence, we can safely drop these observations, or even the variable itself. </w:t>
+                </w:r>
+              </w:p>
+              <w:p>
+                <w:pPr>
+                  <w:rPr>
+                    <w:b w:val="0"/>
+                  </w:rPr>
+                </w:pPr>
+                <w:r>
+                  <w:rPr>
+                    <w:b w:val="0"/>
+                  </w:rPr>
+                  <w:lastRenderedPageBreak/>
+                  <w:t xml:space="preserve">We will therefore wait until we can estimate how discriminating this independent variable is to the target variable before we take any action. This is a potential refinement we will need to revisit in our iterative process, after we finish our descriptive analysis of the data. </w:t>
+                </w:r>
               </w:p>
               <w:p>
                 <w:pPr>
@@ -2942,7 +4040,6 @@
                     <w:sz w:val="24"/>
                     <w:szCs w:val="24"/>
                   </w:rPr>
-                  <w:lastRenderedPageBreak/>
                   <w:t>Acknowledge sources, using in-text citations and references, for content that is quoted, paraphrased, or summarized.</w:t>
                 </w:r>
               </w:p>
@@ -3003,6 +4100,7 @@
                   <w:outlineLvl w:val="2"/>
                 </w:pPr>
                 <w:r>
+                  <w:lastRenderedPageBreak/>
                   <w:t>Heading 3</w:t>
                 </w:r>
               </w:p>
@@ -3086,8 +4184,8 @@
       </w:sdtContent>
     </w:sdt>
     <w:sectPr>
-      <w:footerReference w:type="even" r:id="rId10"/>
-      <w:footerReference w:type="default" r:id="rId11"/>
+      <w:footerReference w:type="even" r:id="rId14"/>
+      <w:footerReference w:type="default" r:id="rId15"/>
       <w:pgSz w:w="12240" w:h="15840" w:code="1"/>
       <w:pgMar w:top="1440" w:right="1440" w:bottom="1440" w:left="1440" w:header="720" w:footer="720" w:gutter="0"/>
       <w:pgNumType w:start="0"/>
@@ -3208,7 +4306,7 @@
         <w:rStyle w:val="PageNumber"/>
         <w:noProof/>
       </w:rPr>
-      <w:t>3</w:t>
+      <w:t>5</w:t>
     </w:r>
     <w:r>
       <w:rPr>
@@ -3274,7 +4372,7 @@
   <w:abstractNum w:abstractNumId="0">
     <w:nsid w:val="FFFFFF1D"/>
     <w:multiLevelType w:val="multilevel"/>
-    <w:tmpl w:val="601A29D2"/>
+    <w:tmpl w:val="18B2BF42"/>
     <w:lvl w:ilvl="0">
       <w:start w:val="1"/>
       <w:numFmt w:val="bullet"/>
@@ -4072,6 +5170,318 @@
     </w:lvl>
   </w:abstractNum>
   <w:abstractNum w:abstractNumId="11">
+    <w:nsid w:val="3A0B0863"/>
+    <w:multiLevelType w:val="hybridMultilevel"/>
+    <w:tmpl w:val="E30AB662"/>
+    <w:lvl w:ilvl="0" w:tplc="04090001">
+      <w:start w:val="1"/>
+      <w:numFmt w:val="bullet"/>
+      <w:lvlText w:val=""/>
+      <w:lvlJc w:val="left"/>
+      <w:pPr>
+        <w:ind w:left="720" w:hanging="360"/>
+      </w:pPr>
+      <w:rPr>
+        <w:rFonts w:ascii="Symbol" w:hAnsi="Symbol" w:hint="default"/>
+      </w:rPr>
+    </w:lvl>
+    <w:lvl w:ilvl="1" w:tplc="04090003" w:tentative="1">
+      <w:start w:val="1"/>
+      <w:numFmt w:val="bullet"/>
+      <w:lvlText w:val="o"/>
+      <w:lvlJc w:val="left"/>
+      <w:pPr>
+        <w:ind w:left="1440" w:hanging="360"/>
+      </w:pPr>
+      <w:rPr>
+        <w:rFonts w:ascii="Courier New" w:hAnsi="Courier New" w:cs="Courier New" w:hint="default"/>
+      </w:rPr>
+    </w:lvl>
+    <w:lvl w:ilvl="2" w:tplc="04090005" w:tentative="1">
+      <w:start w:val="1"/>
+      <w:numFmt w:val="bullet"/>
+      <w:lvlText w:val=""/>
+      <w:lvlJc w:val="left"/>
+      <w:pPr>
+        <w:ind w:left="2160" w:hanging="360"/>
+      </w:pPr>
+      <w:rPr>
+        <w:rFonts w:ascii="Wingdings" w:hAnsi="Wingdings" w:hint="default"/>
+      </w:rPr>
+    </w:lvl>
+    <w:lvl w:ilvl="3" w:tplc="04090001" w:tentative="1">
+      <w:start w:val="1"/>
+      <w:numFmt w:val="bullet"/>
+      <w:lvlText w:val=""/>
+      <w:lvlJc w:val="left"/>
+      <w:pPr>
+        <w:ind w:left="2880" w:hanging="360"/>
+      </w:pPr>
+      <w:rPr>
+        <w:rFonts w:ascii="Symbol" w:hAnsi="Symbol" w:hint="default"/>
+      </w:rPr>
+    </w:lvl>
+    <w:lvl w:ilvl="4" w:tplc="04090003" w:tentative="1">
+      <w:start w:val="1"/>
+      <w:numFmt w:val="bullet"/>
+      <w:lvlText w:val="o"/>
+      <w:lvlJc w:val="left"/>
+      <w:pPr>
+        <w:ind w:left="3600" w:hanging="360"/>
+      </w:pPr>
+      <w:rPr>
+        <w:rFonts w:ascii="Courier New" w:hAnsi="Courier New" w:cs="Courier New" w:hint="default"/>
+      </w:rPr>
+    </w:lvl>
+    <w:lvl w:ilvl="5" w:tplc="04090005" w:tentative="1">
+      <w:start w:val="1"/>
+      <w:numFmt w:val="bullet"/>
+      <w:lvlText w:val=""/>
+      <w:lvlJc w:val="left"/>
+      <w:pPr>
+        <w:ind w:left="4320" w:hanging="360"/>
+      </w:pPr>
+      <w:rPr>
+        <w:rFonts w:ascii="Wingdings" w:hAnsi="Wingdings" w:hint="default"/>
+      </w:rPr>
+    </w:lvl>
+    <w:lvl w:ilvl="6" w:tplc="04090001" w:tentative="1">
+      <w:start w:val="1"/>
+      <w:numFmt w:val="bullet"/>
+      <w:lvlText w:val=""/>
+      <w:lvlJc w:val="left"/>
+      <w:pPr>
+        <w:ind w:left="5040" w:hanging="360"/>
+      </w:pPr>
+      <w:rPr>
+        <w:rFonts w:ascii="Symbol" w:hAnsi="Symbol" w:hint="default"/>
+      </w:rPr>
+    </w:lvl>
+    <w:lvl w:ilvl="7" w:tplc="04090003" w:tentative="1">
+      <w:start w:val="1"/>
+      <w:numFmt w:val="bullet"/>
+      <w:lvlText w:val="o"/>
+      <w:lvlJc w:val="left"/>
+      <w:pPr>
+        <w:ind w:left="5760" w:hanging="360"/>
+      </w:pPr>
+      <w:rPr>
+        <w:rFonts w:ascii="Courier New" w:hAnsi="Courier New" w:cs="Courier New" w:hint="default"/>
+      </w:rPr>
+    </w:lvl>
+    <w:lvl w:ilvl="8" w:tplc="04090005" w:tentative="1">
+      <w:start w:val="1"/>
+      <w:numFmt w:val="bullet"/>
+      <w:lvlText w:val=""/>
+      <w:lvlJc w:val="left"/>
+      <w:pPr>
+        <w:ind w:left="6480" w:hanging="360"/>
+      </w:pPr>
+      <w:rPr>
+        <w:rFonts w:ascii="Wingdings" w:hAnsi="Wingdings" w:hint="default"/>
+      </w:rPr>
+    </w:lvl>
+  </w:abstractNum>
+  <w:abstractNum w:abstractNumId="12">
+    <w:nsid w:val="4D2950CB"/>
+    <w:multiLevelType w:val="hybridMultilevel"/>
+    <w:tmpl w:val="97B47F70"/>
+    <w:lvl w:ilvl="0" w:tplc="0409000F">
+      <w:start w:val="1"/>
+      <w:numFmt w:val="decimal"/>
+      <w:lvlText w:val="%1."/>
+      <w:lvlJc w:val="left"/>
+      <w:pPr>
+        <w:ind w:left="720" w:hanging="360"/>
+      </w:pPr>
+    </w:lvl>
+    <w:lvl w:ilvl="1" w:tplc="04090019" w:tentative="1">
+      <w:start w:val="1"/>
+      <w:numFmt w:val="lowerLetter"/>
+      <w:lvlText w:val="%2."/>
+      <w:lvlJc w:val="left"/>
+      <w:pPr>
+        <w:ind w:left="1440" w:hanging="360"/>
+      </w:pPr>
+    </w:lvl>
+    <w:lvl w:ilvl="2" w:tplc="0409001B" w:tentative="1">
+      <w:start w:val="1"/>
+      <w:numFmt w:val="lowerRoman"/>
+      <w:lvlText w:val="%3."/>
+      <w:lvlJc w:val="right"/>
+      <w:pPr>
+        <w:ind w:left="2160" w:hanging="180"/>
+      </w:pPr>
+    </w:lvl>
+    <w:lvl w:ilvl="3" w:tplc="0409000F" w:tentative="1">
+      <w:start w:val="1"/>
+      <w:numFmt w:val="decimal"/>
+      <w:lvlText w:val="%4."/>
+      <w:lvlJc w:val="left"/>
+      <w:pPr>
+        <w:ind w:left="2880" w:hanging="360"/>
+      </w:pPr>
+    </w:lvl>
+    <w:lvl w:ilvl="4" w:tplc="04090019" w:tentative="1">
+      <w:start w:val="1"/>
+      <w:numFmt w:val="lowerLetter"/>
+      <w:lvlText w:val="%5."/>
+      <w:lvlJc w:val="left"/>
+      <w:pPr>
+        <w:ind w:left="3600" w:hanging="360"/>
+      </w:pPr>
+    </w:lvl>
+    <w:lvl w:ilvl="5" w:tplc="0409001B" w:tentative="1">
+      <w:start w:val="1"/>
+      <w:numFmt w:val="lowerRoman"/>
+      <w:lvlText w:val="%6."/>
+      <w:lvlJc w:val="right"/>
+      <w:pPr>
+        <w:ind w:left="4320" w:hanging="180"/>
+      </w:pPr>
+    </w:lvl>
+    <w:lvl w:ilvl="6" w:tplc="0409000F" w:tentative="1">
+      <w:start w:val="1"/>
+      <w:numFmt w:val="decimal"/>
+      <w:lvlText w:val="%7."/>
+      <w:lvlJc w:val="left"/>
+      <w:pPr>
+        <w:ind w:left="5040" w:hanging="360"/>
+      </w:pPr>
+    </w:lvl>
+    <w:lvl w:ilvl="7" w:tplc="04090019" w:tentative="1">
+      <w:start w:val="1"/>
+      <w:numFmt w:val="lowerLetter"/>
+      <w:lvlText w:val="%8."/>
+      <w:lvlJc w:val="left"/>
+      <w:pPr>
+        <w:ind w:left="5760" w:hanging="360"/>
+      </w:pPr>
+    </w:lvl>
+    <w:lvl w:ilvl="8" w:tplc="0409001B" w:tentative="1">
+      <w:start w:val="1"/>
+      <w:numFmt w:val="lowerRoman"/>
+      <w:lvlText w:val="%9."/>
+      <w:lvlJc w:val="right"/>
+      <w:pPr>
+        <w:ind w:left="6480" w:hanging="180"/>
+      </w:pPr>
+    </w:lvl>
+  </w:abstractNum>
+  <w:abstractNum w:abstractNumId="13">
+    <w:nsid w:val="51783296"/>
+    <w:multiLevelType w:val="hybridMultilevel"/>
+    <w:tmpl w:val="9E4AF408"/>
+    <w:lvl w:ilvl="0" w:tplc="04090001">
+      <w:start w:val="1"/>
+      <w:numFmt w:val="bullet"/>
+      <w:lvlText w:val=""/>
+      <w:lvlJc w:val="left"/>
+      <w:pPr>
+        <w:ind w:left="720" w:hanging="360"/>
+      </w:pPr>
+      <w:rPr>
+        <w:rFonts w:ascii="Symbol" w:hAnsi="Symbol" w:hint="default"/>
+      </w:rPr>
+    </w:lvl>
+    <w:lvl w:ilvl="1" w:tplc="04090003" w:tentative="1">
+      <w:start w:val="1"/>
+      <w:numFmt w:val="bullet"/>
+      <w:lvlText w:val="o"/>
+      <w:lvlJc w:val="left"/>
+      <w:pPr>
+        <w:ind w:left="1440" w:hanging="360"/>
+      </w:pPr>
+      <w:rPr>
+        <w:rFonts w:ascii="Courier New" w:hAnsi="Courier New" w:cs="Courier New" w:hint="default"/>
+      </w:rPr>
+    </w:lvl>
+    <w:lvl w:ilvl="2" w:tplc="04090005" w:tentative="1">
+      <w:start w:val="1"/>
+      <w:numFmt w:val="bullet"/>
+      <w:lvlText w:val=""/>
+      <w:lvlJc w:val="left"/>
+      <w:pPr>
+        <w:ind w:left="2160" w:hanging="360"/>
+      </w:pPr>
+      <w:rPr>
+        <w:rFonts w:ascii="Wingdings" w:hAnsi="Wingdings" w:hint="default"/>
+      </w:rPr>
+    </w:lvl>
+    <w:lvl w:ilvl="3" w:tplc="04090001" w:tentative="1">
+      <w:start w:val="1"/>
+      <w:numFmt w:val="bullet"/>
+      <w:lvlText w:val=""/>
+      <w:lvlJc w:val="left"/>
+      <w:pPr>
+        <w:ind w:left="2880" w:hanging="360"/>
+      </w:pPr>
+      <w:rPr>
+        <w:rFonts w:ascii="Symbol" w:hAnsi="Symbol" w:hint="default"/>
+      </w:rPr>
+    </w:lvl>
+    <w:lvl w:ilvl="4" w:tplc="04090003" w:tentative="1">
+      <w:start w:val="1"/>
+      <w:numFmt w:val="bullet"/>
+      <w:lvlText w:val="o"/>
+      <w:lvlJc w:val="left"/>
+      <w:pPr>
+        <w:ind w:left="3600" w:hanging="360"/>
+      </w:pPr>
+      <w:rPr>
+        <w:rFonts w:ascii="Courier New" w:hAnsi="Courier New" w:cs="Courier New" w:hint="default"/>
+      </w:rPr>
+    </w:lvl>
+    <w:lvl w:ilvl="5" w:tplc="04090005" w:tentative="1">
+      <w:start w:val="1"/>
+      <w:numFmt w:val="bullet"/>
+      <w:lvlText w:val=""/>
+      <w:lvlJc w:val="left"/>
+      <w:pPr>
+        <w:ind w:left="4320" w:hanging="360"/>
+      </w:pPr>
+      <w:rPr>
+        <w:rFonts w:ascii="Wingdings" w:hAnsi="Wingdings" w:hint="default"/>
+      </w:rPr>
+    </w:lvl>
+    <w:lvl w:ilvl="6" w:tplc="04090001" w:tentative="1">
+      <w:start w:val="1"/>
+      <w:numFmt w:val="bullet"/>
+      <w:lvlText w:val=""/>
+      <w:lvlJc w:val="left"/>
+      <w:pPr>
+        <w:ind w:left="5040" w:hanging="360"/>
+      </w:pPr>
+      <w:rPr>
+        <w:rFonts w:ascii="Symbol" w:hAnsi="Symbol" w:hint="default"/>
+      </w:rPr>
+    </w:lvl>
+    <w:lvl w:ilvl="7" w:tplc="04090003" w:tentative="1">
+      <w:start w:val="1"/>
+      <w:numFmt w:val="bullet"/>
+      <w:lvlText w:val="o"/>
+      <w:lvlJc w:val="left"/>
+      <w:pPr>
+        <w:ind w:left="5760" w:hanging="360"/>
+      </w:pPr>
+      <w:rPr>
+        <w:rFonts w:ascii="Courier New" w:hAnsi="Courier New" w:cs="Courier New" w:hint="default"/>
+      </w:rPr>
+    </w:lvl>
+    <w:lvl w:ilvl="8" w:tplc="04090005" w:tentative="1">
+      <w:start w:val="1"/>
+      <w:numFmt w:val="bullet"/>
+      <w:lvlText w:val=""/>
+      <w:lvlJc w:val="left"/>
+      <w:pPr>
+        <w:ind w:left="6480" w:hanging="360"/>
+      </w:pPr>
+      <w:rPr>
+        <w:rFonts w:ascii="Wingdings" w:hAnsi="Wingdings" w:hint="default"/>
+      </w:rPr>
+    </w:lvl>
+  </w:abstractNum>
+  <w:abstractNum w:abstractNumId="14">
     <w:nsid w:val="54FE6392"/>
     <w:multiLevelType w:val="hybridMultilevel"/>
     <w:tmpl w:val="69E2830E"/>
@@ -4184,7 +5594,7 @@
       </w:rPr>
     </w:lvl>
   </w:abstractNum>
-  <w:abstractNum w:abstractNumId="12">
+  <w:abstractNum w:abstractNumId="15">
     <w:nsid w:val="69F517B4"/>
     <w:multiLevelType w:val="multilevel"/>
     <w:tmpl w:val="FC3E8FB0"/>
@@ -4297,7 +5707,120 @@
       </w:pPr>
     </w:lvl>
   </w:abstractNum>
-  <w:abstractNum w:abstractNumId="13">
+  <w:abstractNum w:abstractNumId="16">
+    <w:nsid w:val="73734D56"/>
+    <w:multiLevelType w:val="hybridMultilevel"/>
+    <w:tmpl w:val="3684D0FC"/>
+    <w:lvl w:ilvl="0" w:tplc="04090001">
+      <w:start w:val="1"/>
+      <w:numFmt w:val="bullet"/>
+      <w:lvlText w:val=""/>
+      <w:lvlJc w:val="left"/>
+      <w:pPr>
+        <w:ind w:left="777" w:hanging="360"/>
+      </w:pPr>
+      <w:rPr>
+        <w:rFonts w:ascii="Symbol" w:hAnsi="Symbol" w:hint="default"/>
+      </w:rPr>
+    </w:lvl>
+    <w:lvl w:ilvl="1" w:tplc="04090003" w:tentative="1">
+      <w:start w:val="1"/>
+      <w:numFmt w:val="bullet"/>
+      <w:lvlText w:val="o"/>
+      <w:lvlJc w:val="left"/>
+      <w:pPr>
+        <w:ind w:left="1497" w:hanging="360"/>
+      </w:pPr>
+      <w:rPr>
+        <w:rFonts w:ascii="Courier New" w:hAnsi="Courier New" w:cs="Courier New" w:hint="default"/>
+      </w:rPr>
+    </w:lvl>
+    <w:lvl w:ilvl="2" w:tplc="04090005" w:tentative="1">
+      <w:start w:val="1"/>
+      <w:numFmt w:val="bullet"/>
+      <w:lvlText w:val=""/>
+      <w:lvlJc w:val="left"/>
+      <w:pPr>
+        <w:ind w:left="2217" w:hanging="360"/>
+      </w:pPr>
+      <w:rPr>
+        <w:rFonts w:ascii="Wingdings" w:hAnsi="Wingdings" w:hint="default"/>
+      </w:rPr>
+    </w:lvl>
+    <w:lvl w:ilvl="3" w:tplc="04090001" w:tentative="1">
+      <w:start w:val="1"/>
+      <w:numFmt w:val="bullet"/>
+      <w:lvlText w:val=""/>
+      <w:lvlJc w:val="left"/>
+      <w:pPr>
+        <w:ind w:left="2937" w:hanging="360"/>
+      </w:pPr>
+      <w:rPr>
+        <w:rFonts w:ascii="Symbol" w:hAnsi="Symbol" w:hint="default"/>
+      </w:rPr>
+    </w:lvl>
+    <w:lvl w:ilvl="4" w:tplc="04090003" w:tentative="1">
+      <w:start w:val="1"/>
+      <w:numFmt w:val="bullet"/>
+      <w:lvlText w:val="o"/>
+      <w:lvlJc w:val="left"/>
+      <w:pPr>
+        <w:ind w:left="3657" w:hanging="360"/>
+      </w:pPr>
+      <w:rPr>
+        <w:rFonts w:ascii="Courier New" w:hAnsi="Courier New" w:cs="Courier New" w:hint="default"/>
+      </w:rPr>
+    </w:lvl>
+    <w:lvl w:ilvl="5" w:tplc="04090005" w:tentative="1">
+      <w:start w:val="1"/>
+      <w:numFmt w:val="bullet"/>
+      <w:lvlText w:val=""/>
+      <w:lvlJc w:val="left"/>
+      <w:pPr>
+        <w:ind w:left="4377" w:hanging="360"/>
+      </w:pPr>
+      <w:rPr>
+        <w:rFonts w:ascii="Wingdings" w:hAnsi="Wingdings" w:hint="default"/>
+      </w:rPr>
+    </w:lvl>
+    <w:lvl w:ilvl="6" w:tplc="04090001" w:tentative="1">
+      <w:start w:val="1"/>
+      <w:numFmt w:val="bullet"/>
+      <w:lvlText w:val=""/>
+      <w:lvlJc w:val="left"/>
+      <w:pPr>
+        <w:ind w:left="5097" w:hanging="360"/>
+      </w:pPr>
+      <w:rPr>
+        <w:rFonts w:ascii="Symbol" w:hAnsi="Symbol" w:hint="default"/>
+      </w:rPr>
+    </w:lvl>
+    <w:lvl w:ilvl="7" w:tplc="04090003" w:tentative="1">
+      <w:start w:val="1"/>
+      <w:numFmt w:val="bullet"/>
+      <w:lvlText w:val="o"/>
+      <w:lvlJc w:val="left"/>
+      <w:pPr>
+        <w:ind w:left="5817" w:hanging="360"/>
+      </w:pPr>
+      <w:rPr>
+        <w:rFonts w:ascii="Courier New" w:hAnsi="Courier New" w:cs="Courier New" w:hint="default"/>
+      </w:rPr>
+    </w:lvl>
+    <w:lvl w:ilvl="8" w:tplc="04090005" w:tentative="1">
+      <w:start w:val="1"/>
+      <w:numFmt w:val="bullet"/>
+      <w:lvlText w:val=""/>
+      <w:lvlJc w:val="left"/>
+      <w:pPr>
+        <w:ind w:left="6537" w:hanging="360"/>
+      </w:pPr>
+      <w:rPr>
+        <w:rFonts w:ascii="Wingdings" w:hAnsi="Wingdings" w:hint="default"/>
+      </w:rPr>
+    </w:lvl>
+  </w:abstractNum>
+  <w:abstractNum w:abstractNumId="17">
     <w:nsid w:val="737511B4"/>
     <w:multiLevelType w:val="multilevel"/>
     <w:tmpl w:val="D910D0C2"/>
@@ -4410,7 +5933,7 @@
       </w:pPr>
     </w:lvl>
   </w:abstractNum>
-  <w:abstractNum w:abstractNumId="14">
+  <w:abstractNum w:abstractNumId="18">
     <w:nsid w:val="79911088"/>
     <w:multiLevelType w:val="hybridMultilevel"/>
     <w:tmpl w:val="B89254AA"/>
@@ -4572,19 +6095,19 @@
     <w:abstractNumId w:val="10"/>
   </w:num>
   <w:num w:numId="17">
-    <w:abstractNumId w:val="13"/>
+    <w:abstractNumId w:val="17"/>
   </w:num>
   <w:num w:numId="18">
     <w:abstractNumId w:val="7"/>
   </w:num>
   <w:num w:numId="19">
-    <w:abstractNumId w:val="12"/>
+    <w:abstractNumId w:val="15"/>
   </w:num>
   <w:num w:numId="20">
     <w:abstractNumId w:val="6"/>
   </w:num>
   <w:num w:numId="21">
-    <w:abstractNumId w:val="14"/>
+    <w:abstractNumId w:val="18"/>
   </w:num>
   <w:num w:numId="22">
     <w:abstractNumId w:val="9"/>
@@ -4596,7 +6119,19 @@
     <w:abstractNumId w:val="0"/>
   </w:num>
   <w:num w:numId="25">
+    <w:abstractNumId w:val="14"/>
+  </w:num>
+  <w:num w:numId="26">
+    <w:abstractNumId w:val="12"/>
+  </w:num>
+  <w:num w:numId="27">
     <w:abstractNumId w:val="11"/>
+  </w:num>
+  <w:num w:numId="28">
+    <w:abstractNumId w:val="13"/>
+  </w:num>
+  <w:num w:numId="29">
+    <w:abstractNumId w:val="16"/>
   </w:num>
 </w:numbering>
 </file>
@@ -6741,7 +8276,7 @@
 </file>
 
 <file path=customXml/itemProps1.xml><?xml version="1.0" encoding="utf-8"?>
-<ds:datastoreItem xmlns:ds="http://schemas.openxmlformats.org/officeDocument/2006/customXml" ds:itemID="{F7411021-CFD5-4648-A909-9D1D7B86D9B0}">
+<ds:datastoreItem xmlns:ds="http://schemas.openxmlformats.org/officeDocument/2006/customXml" ds:itemID="{A55B6676-C6E9-4541-ADC5-E17C9FBFCB6C}">
   <ds:schemaRefs>
     <ds:schemaRef ds:uri="http://schemas.openxmlformats.org/officeDocument/2006/bibliography"/>
   </ds:schemaRefs>
